--- a/תוכן/שאלות/1מערכת העיכול.docx
+++ b/תוכן/שאלות/1מערכת העיכול.docx
@@ -1,6 +1,6 @@
 
 <file path=word/document.xml><?xml version="1.0" encoding="utf-8"?>
-<w:document xmlns:wpc="http://schemas.microsoft.com/office/word/2010/wordprocessingCanvas" xmlns:cx="http://schemas.microsoft.com/office/drawing/2014/chartex" xmlns:cx1="http://schemas.microsoft.com/office/drawing/2015/9/8/chartex" xmlns:cx2="http://schemas.microsoft.com/office/drawing/2015/10/21/chartex" xmlns:cx3="http://schemas.microsoft.com/office/drawing/2016/5/9/chartex" xmlns:cx4="http://schemas.microsoft.com/office/drawing/2016/5/10/chartex" xmlns:cx5="http://schemas.microsoft.com/office/drawing/2016/5/11/chartex" xmlns:cx6="http://schemas.microsoft.com/office/drawing/2016/5/12/chartex" xmlns:cx7="http://schemas.microsoft.com/office/drawing/2016/5/13/chartex" xmlns:cx8="http://schemas.microsoft.com/office/drawing/2016/5/14/chartex" xmlns:mc="http://schemas.openxmlformats.org/markup-compatibility/2006" xmlns:aink="http://schemas.microsoft.com/office/drawing/2016/ink" xmlns:am3d="http://schemas.microsoft.com/office/drawing/2017/model3d" xmlns:o="urn:schemas-microsoft-com:office:office" xmlns:r="http://schemas.openxmlformats.org/officeDocument/2006/relationships" xmlns:m="http://schemas.openxmlformats.org/officeDocument/2006/math" xmlns:v="urn:schemas-microsoft-com:vml" xmlns:wp14="http://schemas.microsoft.com/office/word/2010/wordprocessingDrawing" xmlns:wp="http://schemas.openxmlformats.org/drawingml/2006/wordprocessingDrawing" xmlns:w10="urn:schemas-microsoft-com:office:word" xmlns:w="http://schemas.openxmlformats.org/wordprocessingml/2006/main" xmlns:w14="http://schemas.microsoft.com/office/word/2010/wordml" xmlns:w15="http://schemas.microsoft.com/office/word/2012/wordml" xmlns:w16cex="http://schemas.microsoft.com/office/word/2018/wordml/cex" xmlns:w16cid="http://schemas.microsoft.com/office/word/2016/wordml/cid" xmlns:w16="http://schemas.microsoft.com/office/word/2018/wordml" xmlns:w16se="http://schemas.microsoft.com/office/word/2015/wordml/symex" xmlns:wpg="http://schemas.microsoft.com/office/word/2010/wordprocessingGroup" xmlns:wpi="http://schemas.microsoft.com/office/word/2010/wordprocessingInk" xmlns:wne="http://schemas.microsoft.com/office/word/2006/wordml" xmlns:wps="http://schemas.microsoft.com/office/word/2010/wordprocessingShape" mc:Ignorable="w14 w15 w16se w16cid w16 w16cex wp14">
+<w:document xmlns:wpc="http://schemas.microsoft.com/office/word/2010/wordprocessingCanvas" xmlns:mc="http://schemas.openxmlformats.org/markup-compatibility/2006" xmlns:o="urn:schemas-microsoft-com:office:office" xmlns:r="http://schemas.openxmlformats.org/officeDocument/2006/relationships" xmlns:m="http://schemas.openxmlformats.org/officeDocument/2006/math" xmlns:v="urn:schemas-microsoft-com:vml" xmlns:wp14="http://schemas.microsoft.com/office/word/2010/wordprocessingDrawing" xmlns:wp="http://schemas.openxmlformats.org/drawingml/2006/wordprocessingDrawing" xmlns:w10="urn:schemas-microsoft-com:office:word" xmlns:w="http://schemas.openxmlformats.org/wordprocessingml/2006/main" xmlns:w14="http://schemas.microsoft.com/office/word/2010/wordml" xmlns:w15="http://schemas.microsoft.com/office/word/2012/wordml" xmlns:wpg="http://schemas.microsoft.com/office/word/2010/wordprocessingGroup" xmlns:wpi="http://schemas.microsoft.com/office/word/2010/wordprocessingInk" xmlns:wne="http://schemas.microsoft.com/office/word/2006/wordml" xmlns:wps="http://schemas.microsoft.com/office/word/2010/wordprocessingShape" mc:Ignorable="w14 w15 wp14">
   <w:body>
     <w:p>
       <w:pPr>
@@ -199,11 +199,19 @@
         </w:rPr>
         <w:t xml:space="preserve"> מתן </w:t>
       </w:r>
-      <w:r>
-        <w:rPr>
-          <w:rtl/>
-        </w:rPr>
-        <w:t xml:space="preserve">סותרי </w:t>
+      <w:proofErr w:type="spellStart"/>
+      <w:r>
+        <w:rPr>
+          <w:rtl/>
+        </w:rPr>
+        <w:t>סותרי</w:t>
+      </w:r>
+      <w:proofErr w:type="spellEnd"/>
+      <w:r>
+        <w:rPr>
+          <w:rtl/>
+        </w:rPr>
+        <w:t xml:space="preserve"> </w:t>
       </w:r>
       <w:r>
         <w:rPr>
@@ -375,14 +383,7 @@
           <w:color w:val="000000"/>
           <w:rtl/>
         </w:rPr>
-        <w:t xml:space="preserve">חומר סותר </w:t>
-      </w:r>
-      <w:r>
-        <w:rPr>
-          <w:color w:val="000000"/>
-          <w:rtl/>
-        </w:rPr>
-        <w:t>חומציות ההופך את תוכן הקיבה לבסיסי</w:t>
+        <w:t>חומר סותר חומציות ההופך את תוכן הקיבה לבסיסי</w:t>
       </w:r>
     </w:p>
     <w:p>
@@ -672,15 +673,7 @@
           <w:color w:val="000000"/>
           <w:rtl/>
         </w:rPr>
-        <w:t xml:space="preserve">אין ללעוס או לרסק את </w:t>
-      </w:r>
-      <w:r>
-        <w:rPr>
-          <w:bCs/>
-          <w:color w:val="000000"/>
-          <w:rtl/>
-        </w:rPr>
-        <w:t>הטבליות</w:t>
+        <w:t>אין ללעוס או לרסק את הטבליות</w:t>
       </w:r>
     </w:p>
     <w:p>
@@ -749,34 +742,6 @@
           <w:rtl/>
         </w:rPr>
         <w:t>יש לקחת כחצי שעה עד שעה לאחר ארוחה</w:t>
-      </w:r>
-    </w:p>
-    <w:p>
-      <w:pPr>
-        <w:numPr>
-          <w:ilvl w:val="0"/>
-          <w:numId w:val="8"/>
-        </w:numPr>
-        <w:pBdr>
-          <w:top w:val="nil"/>
-          <w:left w:val="nil"/>
-          <w:bottom w:val="nil"/>
-          <w:right w:val="nil"/>
-          <w:between w:val="nil"/>
-        </w:pBdr>
-        <w:spacing w:after="0"/>
-        <w:rPr>
-          <w:bCs/>
-          <w:color w:val="000000"/>
-        </w:rPr>
-      </w:pPr>
-      <w:r>
-        <w:rPr>
-          <w:bCs/>
-          <w:color w:val="000000"/>
-          <w:rtl/>
-        </w:rPr>
-        <w:t>יש לקחת שחצי שעה עד שעה לפני ארוחה</w:t>
       </w:r>
     </w:p>
     <w:p>
@@ -943,6 +908,7 @@
           <w:color w:val="000000"/>
           <w:rtl/>
         </w:rPr>
+        <w:lastRenderedPageBreak/>
         <w:t xml:space="preserve">מהם החומרים הפעילים בתרופה </w:t>
       </w:r>
       <w:proofErr w:type="spellStart"/>
@@ -1060,28 +1026,439 @@
     </w:p>
     <w:p>
       <w:pPr>
-        <w:numPr>
-          <w:ilvl w:val="0"/>
-          <w:numId w:val="6"/>
-        </w:numPr>
-        <w:pBdr>
-          <w:top w:val="nil"/>
-          <w:left w:val="nil"/>
-          <w:bottom w:val="nil"/>
-          <w:right w:val="nil"/>
-          <w:between w:val="nil"/>
-        </w:pBdr>
-        <w:rPr>
+        <w:rPr>
+          <w:rFonts w:hint="cs"/>
           <w:b/>
-          <w:color w:val="000000"/>
-        </w:rPr>
-      </w:pPr>
-      <w:r>
+          <w:rtl/>
+        </w:rPr>
+      </w:pPr>
+    </w:p>
+    <w:p>
+      <w:pPr>
+        <w:numPr>
+          <w:ilvl w:val="0"/>
+          <w:numId w:val="17"/>
+        </w:numPr>
+        <w:pBdr>
+          <w:top w:val="nil"/>
+          <w:left w:val="nil"/>
+          <w:bottom w:val="nil"/>
+          <w:right w:val="nil"/>
+          <w:between w:val="nil"/>
+        </w:pBdr>
+        <w:spacing w:after="0"/>
+      </w:pPr>
+      <w:r>
+        <w:rPr>
+          <w:color w:val="000000"/>
+          <w:rtl/>
+        </w:rPr>
+        <w:t xml:space="preserve">לאיזה קבוצה שייכת התרופה </w:t>
+      </w:r>
+      <w:proofErr w:type="spellStart"/>
+      <w:r>
+        <w:rPr>
+          <w:color w:val="000000"/>
+        </w:rPr>
+        <w:t>rennie</w:t>
+      </w:r>
+      <w:proofErr w:type="spellEnd"/>
+      <w:r>
+        <w:rPr>
+          <w:color w:val="000000"/>
+          <w:rtl/>
+        </w:rPr>
+        <w:t>?</w:t>
+      </w:r>
+    </w:p>
+    <w:p>
+      <w:pPr>
+        <w:numPr>
+          <w:ilvl w:val="0"/>
+          <w:numId w:val="9"/>
+        </w:numPr>
+        <w:pBdr>
+          <w:top w:val="nil"/>
+          <w:left w:val="nil"/>
+          <w:bottom w:val="nil"/>
+          <w:right w:val="nil"/>
+          <w:between w:val="nil"/>
+        </w:pBdr>
+        <w:spacing w:after="0"/>
+      </w:pPr>
+      <w:r>
+        <w:rPr>
+          <w:color w:val="000000"/>
+          <w:rtl/>
+        </w:rPr>
+        <w:t>נוגדי הקאות</w:t>
+      </w:r>
+    </w:p>
+    <w:p>
+      <w:pPr>
+        <w:numPr>
+          <w:ilvl w:val="0"/>
+          <w:numId w:val="9"/>
+        </w:numPr>
+        <w:pBdr>
+          <w:top w:val="nil"/>
+          <w:left w:val="nil"/>
+          <w:bottom w:val="nil"/>
+          <w:right w:val="nil"/>
+          <w:between w:val="nil"/>
+        </w:pBdr>
+        <w:spacing w:after="0"/>
+      </w:pPr>
+      <w:r>
+        <w:rPr>
+          <w:color w:val="000000"/>
+          <w:rtl/>
+        </w:rPr>
+        <w:t>משלשלים</w:t>
+      </w:r>
+    </w:p>
+    <w:p>
+      <w:pPr>
+        <w:numPr>
+          <w:ilvl w:val="0"/>
+          <w:numId w:val="9"/>
+        </w:numPr>
+        <w:pBdr>
+          <w:top w:val="nil"/>
+          <w:left w:val="nil"/>
+          <w:bottom w:val="nil"/>
+          <w:right w:val="nil"/>
+          <w:between w:val="nil"/>
+        </w:pBdr>
+        <w:spacing w:after="0"/>
+      </w:pPr>
+      <w:r>
+        <w:rPr>
+          <w:color w:val="000000"/>
+          <w:rtl/>
+        </w:rPr>
+        <w:t>נוגדי שלשול</w:t>
+      </w:r>
+    </w:p>
+    <w:p>
+      <w:pPr>
+        <w:numPr>
+          <w:ilvl w:val="0"/>
+          <w:numId w:val="9"/>
+        </w:numPr>
+        <w:pBdr>
+          <w:top w:val="nil"/>
+          <w:left w:val="nil"/>
+          <w:bottom w:val="nil"/>
+          <w:right w:val="nil"/>
+          <w:between w:val="nil"/>
+        </w:pBdr>
+        <w:rPr>
+          <w:bCs/>
+          <w:color w:val="000000"/>
+        </w:rPr>
+      </w:pPr>
+      <w:r>
+        <w:rPr>
+          <w:bCs/>
+          <w:color w:val="000000"/>
+          <w:rtl/>
+        </w:rPr>
+        <w:t>סותרי חומצה</w:t>
+      </w:r>
+    </w:p>
+    <w:p>
+      <w:pPr>
         <w:rPr>
           <w:b/>
-          <w:color w:val="000000"/>
-        </w:rPr>
-        <w:t>Magnesium</w:t>
+        </w:rPr>
+      </w:pPr>
+    </w:p>
+    <w:p>
+      <w:pPr>
+        <w:numPr>
+          <w:ilvl w:val="0"/>
+          <w:numId w:val="17"/>
+        </w:numPr>
+        <w:pBdr>
+          <w:top w:val="nil"/>
+          <w:left w:val="nil"/>
+          <w:bottom w:val="nil"/>
+          <w:right w:val="nil"/>
+          <w:between w:val="nil"/>
+        </w:pBdr>
+        <w:spacing w:after="0"/>
+      </w:pPr>
+      <w:r>
+        <w:rPr>
+          <w:color w:val="000000"/>
+          <w:rtl/>
+        </w:rPr>
+        <w:t xml:space="preserve">מהו מנגנון הפעולה של התרופה </w:t>
+      </w:r>
+      <w:proofErr w:type="spellStart"/>
+      <w:r>
+        <w:rPr>
+          <w:color w:val="000000"/>
+        </w:rPr>
+        <w:t>rennie</w:t>
+      </w:r>
+      <w:proofErr w:type="spellEnd"/>
+      <w:r>
+        <w:rPr>
+          <w:color w:val="000000"/>
+          <w:rtl/>
+        </w:rPr>
+        <w:t>?</w:t>
+      </w:r>
+    </w:p>
+    <w:p>
+      <w:pPr>
+        <w:numPr>
+          <w:ilvl w:val="0"/>
+          <w:numId w:val="12"/>
+        </w:numPr>
+        <w:pBdr>
+          <w:top w:val="nil"/>
+          <w:left w:val="nil"/>
+          <w:bottom w:val="nil"/>
+          <w:right w:val="nil"/>
+          <w:between w:val="nil"/>
+        </w:pBdr>
+        <w:spacing w:after="0"/>
+        <w:rPr>
+          <w:bCs/>
+          <w:color w:val="000000"/>
+        </w:rPr>
+      </w:pPr>
+      <w:r>
+        <w:rPr>
+          <w:bCs/>
+          <w:color w:val="000000"/>
+          <w:rtl/>
+        </w:rPr>
+        <w:t>סותר חומציות בקיבה</w:t>
+      </w:r>
+    </w:p>
+    <w:p>
+      <w:pPr>
+        <w:numPr>
+          <w:ilvl w:val="0"/>
+          <w:numId w:val="12"/>
+        </w:numPr>
+        <w:pBdr>
+          <w:top w:val="nil"/>
+          <w:left w:val="nil"/>
+          <w:bottom w:val="nil"/>
+          <w:right w:val="nil"/>
+          <w:between w:val="nil"/>
+        </w:pBdr>
+        <w:spacing w:after="0"/>
+      </w:pPr>
+      <w:r>
+        <w:rPr>
+          <w:color w:val="000000"/>
+          <w:rtl/>
+        </w:rPr>
+        <w:t>מעודד פעולת עיכול</w:t>
+      </w:r>
+    </w:p>
+    <w:p>
+      <w:pPr>
+        <w:numPr>
+          <w:ilvl w:val="0"/>
+          <w:numId w:val="12"/>
+        </w:numPr>
+        <w:pBdr>
+          <w:top w:val="nil"/>
+          <w:left w:val="nil"/>
+          <w:bottom w:val="nil"/>
+          <w:right w:val="nil"/>
+          <w:between w:val="nil"/>
+        </w:pBdr>
+        <w:spacing w:after="0"/>
+      </w:pPr>
+      <w:r>
+        <w:rPr>
+          <w:color w:val="000000"/>
+          <w:rtl/>
+        </w:rPr>
+        <w:t xml:space="preserve">מוריד </w:t>
+      </w:r>
+      <w:proofErr w:type="spellStart"/>
+      <w:r>
+        <w:rPr>
+          <w:color w:val="000000"/>
+          <w:rtl/>
+        </w:rPr>
+        <w:t>פרסטלטיקה</w:t>
+      </w:r>
+      <w:proofErr w:type="spellEnd"/>
+    </w:p>
+    <w:p>
+      <w:pPr>
+        <w:numPr>
+          <w:ilvl w:val="0"/>
+          <w:numId w:val="12"/>
+        </w:numPr>
+        <w:pBdr>
+          <w:top w:val="nil"/>
+          <w:left w:val="nil"/>
+          <w:bottom w:val="nil"/>
+          <w:right w:val="nil"/>
+          <w:between w:val="nil"/>
+        </w:pBdr>
+      </w:pPr>
+      <w:r>
+        <w:rPr>
+          <w:color w:val="000000"/>
+          <w:rtl/>
+        </w:rPr>
+        <w:t xml:space="preserve">משכך כאבים </w:t>
+      </w:r>
+      <w:proofErr w:type="spellStart"/>
+      <w:r>
+        <w:rPr>
+          <w:color w:val="000000"/>
+          <w:rtl/>
+        </w:rPr>
+        <w:t>בושט</w:t>
+      </w:r>
+      <w:proofErr w:type="spellEnd"/>
+    </w:p>
+    <w:p/>
+    <w:p>
+      <w:pPr>
+        <w:numPr>
+          <w:ilvl w:val="0"/>
+          <w:numId w:val="17"/>
+        </w:numPr>
+        <w:pBdr>
+          <w:top w:val="nil"/>
+          <w:left w:val="nil"/>
+          <w:bottom w:val="nil"/>
+          <w:right w:val="nil"/>
+          <w:between w:val="nil"/>
+        </w:pBdr>
+        <w:spacing w:after="0"/>
+      </w:pPr>
+      <w:r>
+        <w:rPr>
+          <w:color w:val="000000"/>
+          <w:rtl/>
+        </w:rPr>
+        <w:t xml:space="preserve">כיצד יש ליטול </w:t>
+      </w:r>
+      <w:proofErr w:type="spellStart"/>
+      <w:r>
+        <w:rPr>
+          <w:color w:val="000000"/>
+        </w:rPr>
+        <w:t>rennie</w:t>
+      </w:r>
+      <w:proofErr w:type="spellEnd"/>
+      <w:r>
+        <w:rPr>
+          <w:color w:val="000000"/>
+          <w:rtl/>
+        </w:rPr>
+        <w:t>?</w:t>
+      </w:r>
+    </w:p>
+    <w:p>
+      <w:pPr>
+        <w:numPr>
+          <w:ilvl w:val="0"/>
+          <w:numId w:val="14"/>
+        </w:numPr>
+        <w:pBdr>
+          <w:top w:val="nil"/>
+          <w:left w:val="nil"/>
+          <w:bottom w:val="nil"/>
+          <w:right w:val="nil"/>
+          <w:between w:val="nil"/>
+        </w:pBdr>
+        <w:spacing w:after="0"/>
+      </w:pPr>
+      <w:r>
+        <w:rPr>
+          <w:color w:val="000000"/>
+          <w:rtl/>
+        </w:rPr>
+        <w:t>בבליעה</w:t>
+      </w:r>
+    </w:p>
+    <w:p>
+      <w:pPr>
+        <w:numPr>
+          <w:ilvl w:val="0"/>
+          <w:numId w:val="14"/>
+        </w:numPr>
+        <w:pBdr>
+          <w:top w:val="nil"/>
+          <w:left w:val="nil"/>
+          <w:bottom w:val="nil"/>
+          <w:right w:val="nil"/>
+          <w:between w:val="nil"/>
+        </w:pBdr>
+        <w:spacing w:after="0"/>
+      </w:pPr>
+      <w:r>
+        <w:rPr>
+          <w:color w:val="000000"/>
+          <w:rtl/>
+        </w:rPr>
+        <w:t>בלעיסה</w:t>
+      </w:r>
+    </w:p>
+    <w:p>
+      <w:pPr>
+        <w:numPr>
+          <w:ilvl w:val="0"/>
+          <w:numId w:val="14"/>
+        </w:numPr>
+        <w:pBdr>
+          <w:top w:val="nil"/>
+          <w:left w:val="nil"/>
+          <w:bottom w:val="nil"/>
+          <w:right w:val="nil"/>
+          <w:between w:val="nil"/>
+        </w:pBdr>
+        <w:spacing w:after="0"/>
+      </w:pPr>
+      <w:r>
+        <w:rPr>
+          <w:color w:val="000000"/>
+          <w:rtl/>
+        </w:rPr>
+        <w:t>בריסוס</w:t>
+      </w:r>
+    </w:p>
+    <w:p>
+      <w:pPr>
+        <w:numPr>
+          <w:ilvl w:val="0"/>
+          <w:numId w:val="14"/>
+        </w:numPr>
+        <w:pBdr>
+          <w:top w:val="nil"/>
+          <w:left w:val="nil"/>
+          <w:bottom w:val="nil"/>
+          <w:right w:val="nil"/>
+          <w:between w:val="nil"/>
+        </w:pBdr>
+        <w:rPr>
+          <w:bCs/>
+          <w:color w:val="000000"/>
+        </w:rPr>
+      </w:pPr>
+      <w:r>
+        <w:rPr>
+          <w:bCs/>
+          <w:color w:val="000000"/>
+          <w:rtl/>
+        </w:rPr>
+        <w:t>במציצה</w:t>
       </w:r>
     </w:p>
     <w:p>
@@ -1111,442 +1488,56 @@
           <w:color w:val="000000"/>
           <w:rtl/>
         </w:rPr>
-        <w:t xml:space="preserve">לאיזה קבוצה שייכת התרופה </w:t>
-      </w:r>
-      <w:proofErr w:type="spellStart"/>
-      <w:r>
-        <w:rPr>
-          <w:color w:val="000000"/>
-        </w:rPr>
-        <w:t>rennie</w:t>
-      </w:r>
-      <w:proofErr w:type="spellEnd"/>
-      <w:r>
-        <w:rPr>
-          <w:color w:val="000000"/>
-          <w:rtl/>
-        </w:rPr>
-        <w:t>?</w:t>
-      </w:r>
-    </w:p>
-    <w:p>
-      <w:pPr>
-        <w:numPr>
-          <w:ilvl w:val="0"/>
-          <w:numId w:val="9"/>
-        </w:numPr>
-        <w:pBdr>
-          <w:top w:val="nil"/>
-          <w:left w:val="nil"/>
-          <w:bottom w:val="nil"/>
-          <w:right w:val="nil"/>
-          <w:between w:val="nil"/>
-        </w:pBdr>
-        <w:spacing w:after="0"/>
-      </w:pPr>
-      <w:r>
-        <w:rPr>
-          <w:color w:val="000000"/>
-          <w:rtl/>
-        </w:rPr>
-        <w:t>נוגדי הקאות</w:t>
-      </w:r>
-    </w:p>
-    <w:p>
-      <w:pPr>
-        <w:numPr>
-          <w:ilvl w:val="0"/>
-          <w:numId w:val="9"/>
-        </w:numPr>
-        <w:pBdr>
-          <w:top w:val="nil"/>
-          <w:left w:val="nil"/>
-          <w:bottom w:val="nil"/>
-          <w:right w:val="nil"/>
-          <w:between w:val="nil"/>
-        </w:pBdr>
-        <w:spacing w:after="0"/>
-      </w:pPr>
-      <w:r>
-        <w:rPr>
-          <w:color w:val="000000"/>
-          <w:rtl/>
-        </w:rPr>
-        <w:t>משלשלים</w:t>
-      </w:r>
-    </w:p>
-    <w:p>
-      <w:pPr>
-        <w:numPr>
-          <w:ilvl w:val="0"/>
-          <w:numId w:val="9"/>
-        </w:numPr>
-        <w:pBdr>
-          <w:top w:val="nil"/>
-          <w:left w:val="nil"/>
-          <w:bottom w:val="nil"/>
-          <w:right w:val="nil"/>
-          <w:between w:val="nil"/>
-        </w:pBdr>
-        <w:spacing w:after="0"/>
-      </w:pPr>
-      <w:r>
-        <w:rPr>
-          <w:color w:val="000000"/>
-          <w:rtl/>
-        </w:rPr>
-        <w:t>נוגדי שלשול</w:t>
-      </w:r>
-    </w:p>
-    <w:p>
-      <w:pPr>
-        <w:numPr>
-          <w:ilvl w:val="0"/>
-          <w:numId w:val="9"/>
-        </w:numPr>
-        <w:pBdr>
-          <w:top w:val="nil"/>
-          <w:left w:val="nil"/>
-          <w:bottom w:val="nil"/>
-          <w:right w:val="nil"/>
-          <w:between w:val="nil"/>
-        </w:pBdr>
+        <w:t>מה מהבאים אינו מנגנון פעולה של נוגדי הקאה?</w:t>
+      </w:r>
+    </w:p>
+    <w:p>
+      <w:pPr>
+        <w:numPr>
+          <w:ilvl w:val="0"/>
+          <w:numId w:val="16"/>
+        </w:numPr>
+        <w:pBdr>
+          <w:top w:val="nil"/>
+          <w:left w:val="nil"/>
+          <w:bottom w:val="nil"/>
+          <w:right w:val="nil"/>
+          <w:between w:val="nil"/>
+        </w:pBdr>
+        <w:spacing w:after="0"/>
+      </w:pPr>
+      <w:r>
+        <w:rPr>
+          <w:color w:val="000000"/>
+          <w:rtl/>
+        </w:rPr>
+        <w:t>הגברת התנועתיות וריקון מהיר של הקיבה</w:t>
+      </w:r>
+    </w:p>
+    <w:p>
+      <w:pPr>
+        <w:numPr>
+          <w:ilvl w:val="0"/>
+          <w:numId w:val="16"/>
+        </w:numPr>
+        <w:pBdr>
+          <w:top w:val="nil"/>
+          <w:left w:val="nil"/>
+          <w:bottom w:val="nil"/>
+          <w:right w:val="nil"/>
+          <w:between w:val="nil"/>
+        </w:pBdr>
+        <w:spacing w:after="0"/>
         <w:rPr>
           <w:bCs/>
-          <w:color w:val="000000"/>
         </w:rPr>
       </w:pPr>
       <w:r>
         <w:rPr>
           <w:bCs/>
-          <w:color w:val="000000"/>
-          <w:rtl/>
-        </w:rPr>
-        <w:t>סותרי חומצה</w:t>
-      </w:r>
-    </w:p>
-    <w:p>
-      <w:pPr>
-        <w:rPr>
-          <w:b/>
-        </w:rPr>
-      </w:pPr>
-    </w:p>
-    <w:p>
-      <w:pPr>
-        <w:numPr>
-          <w:ilvl w:val="0"/>
-          <w:numId w:val="17"/>
-        </w:numPr>
-        <w:pBdr>
-          <w:top w:val="nil"/>
-          <w:left w:val="nil"/>
-          <w:bottom w:val="nil"/>
-          <w:right w:val="nil"/>
-          <w:between w:val="nil"/>
-        </w:pBdr>
-        <w:spacing w:after="0"/>
-      </w:pPr>
-      <w:r>
-        <w:rPr>
-          <w:color w:val="000000"/>
-          <w:rtl/>
-        </w:rPr>
-        <w:t xml:space="preserve">מהו מנגנון הפעולה של התרופה </w:t>
-      </w:r>
-      <w:proofErr w:type="spellStart"/>
-      <w:r>
-        <w:rPr>
-          <w:color w:val="000000"/>
-        </w:rPr>
-        <w:t>rennie</w:t>
-      </w:r>
-      <w:proofErr w:type="spellEnd"/>
-      <w:r>
-        <w:rPr>
-          <w:color w:val="000000"/>
-          <w:rtl/>
-        </w:rPr>
-        <w:t>?</w:t>
-      </w:r>
-    </w:p>
-    <w:p>
-      <w:pPr>
-        <w:numPr>
-          <w:ilvl w:val="0"/>
-          <w:numId w:val="12"/>
-        </w:numPr>
-        <w:pBdr>
-          <w:top w:val="nil"/>
-          <w:left w:val="nil"/>
-          <w:bottom w:val="nil"/>
-          <w:right w:val="nil"/>
-          <w:between w:val="nil"/>
-        </w:pBdr>
-        <w:spacing w:after="0"/>
-        <w:rPr>
-          <w:bCs/>
-          <w:color w:val="000000"/>
-        </w:rPr>
-      </w:pPr>
-      <w:r>
-        <w:rPr>
-          <w:bCs/>
-          <w:color w:val="000000"/>
-          <w:rtl/>
-        </w:rPr>
-        <w:t>סותר חומציות בקיבה</w:t>
-      </w:r>
-    </w:p>
-    <w:p>
-      <w:pPr>
-        <w:numPr>
-          <w:ilvl w:val="0"/>
-          <w:numId w:val="12"/>
-        </w:numPr>
-        <w:pBdr>
-          <w:top w:val="nil"/>
-          <w:left w:val="nil"/>
-          <w:bottom w:val="nil"/>
-          <w:right w:val="nil"/>
-          <w:between w:val="nil"/>
-        </w:pBdr>
-        <w:spacing w:after="0"/>
-      </w:pPr>
-      <w:r>
-        <w:rPr>
-          <w:color w:val="000000"/>
-          <w:rtl/>
-        </w:rPr>
-        <w:t>מעודד פעולת עיכול</w:t>
-      </w:r>
-    </w:p>
-    <w:p>
-      <w:pPr>
-        <w:numPr>
-          <w:ilvl w:val="0"/>
-          <w:numId w:val="12"/>
-        </w:numPr>
-        <w:pBdr>
-          <w:top w:val="nil"/>
-          <w:left w:val="nil"/>
-          <w:bottom w:val="nil"/>
-          <w:right w:val="nil"/>
-          <w:between w:val="nil"/>
-        </w:pBdr>
-        <w:spacing w:after="0"/>
-      </w:pPr>
-      <w:r>
-        <w:rPr>
-          <w:color w:val="000000"/>
-          <w:rtl/>
-        </w:rPr>
-        <w:t xml:space="preserve">מוריד </w:t>
-      </w:r>
-      <w:proofErr w:type="spellStart"/>
-      <w:r>
-        <w:rPr>
-          <w:color w:val="000000"/>
-          <w:rtl/>
-        </w:rPr>
-        <w:t>פרסטלטיקה</w:t>
-      </w:r>
-      <w:proofErr w:type="spellEnd"/>
-    </w:p>
-    <w:p>
-      <w:pPr>
-        <w:numPr>
-          <w:ilvl w:val="0"/>
-          <w:numId w:val="12"/>
-        </w:numPr>
-        <w:pBdr>
-          <w:top w:val="nil"/>
-          <w:left w:val="nil"/>
-          <w:bottom w:val="nil"/>
-          <w:right w:val="nil"/>
-          <w:between w:val="nil"/>
-        </w:pBdr>
-      </w:pPr>
-      <w:r>
-        <w:rPr>
-          <w:color w:val="000000"/>
-          <w:rtl/>
-        </w:rPr>
-        <w:t xml:space="preserve">משכך כאבים </w:t>
-      </w:r>
-      <w:proofErr w:type="spellStart"/>
-      <w:r>
-        <w:rPr>
-          <w:color w:val="000000"/>
-          <w:rtl/>
-        </w:rPr>
-        <w:t>בושט</w:t>
-      </w:r>
-      <w:proofErr w:type="spellEnd"/>
-    </w:p>
-    <w:p/>
-    <w:p>
-      <w:pPr>
-        <w:numPr>
-          <w:ilvl w:val="0"/>
-          <w:numId w:val="17"/>
-        </w:numPr>
-        <w:pBdr>
-          <w:top w:val="nil"/>
-          <w:left w:val="nil"/>
-          <w:bottom w:val="nil"/>
-          <w:right w:val="nil"/>
-          <w:between w:val="nil"/>
-        </w:pBdr>
-        <w:spacing w:after="0"/>
-      </w:pPr>
-      <w:r>
-        <w:rPr>
-          <w:color w:val="000000"/>
-          <w:rtl/>
-        </w:rPr>
-        <w:t xml:space="preserve">כיצד יש ליטול </w:t>
-      </w:r>
-      <w:proofErr w:type="spellStart"/>
-      <w:r>
-        <w:rPr>
-          <w:color w:val="000000"/>
-        </w:rPr>
-        <w:t>rennie</w:t>
-      </w:r>
-      <w:proofErr w:type="spellEnd"/>
-      <w:r>
-        <w:rPr>
-          <w:color w:val="000000"/>
-          <w:rtl/>
-        </w:rPr>
-        <w:t>?</w:t>
-      </w:r>
-    </w:p>
-    <w:p>
-      <w:pPr>
-        <w:numPr>
-          <w:ilvl w:val="0"/>
-          <w:numId w:val="14"/>
-        </w:numPr>
-        <w:pBdr>
-          <w:top w:val="nil"/>
-          <w:left w:val="nil"/>
-          <w:bottom w:val="nil"/>
-          <w:right w:val="nil"/>
-          <w:between w:val="nil"/>
-        </w:pBdr>
-        <w:spacing w:after="0"/>
-      </w:pPr>
-      <w:r>
-        <w:rPr>
-          <w:color w:val="000000"/>
-          <w:rtl/>
-        </w:rPr>
-        <w:t>בבליעה</w:t>
-      </w:r>
-    </w:p>
-    <w:p>
-      <w:pPr>
-        <w:numPr>
-          <w:ilvl w:val="0"/>
-          <w:numId w:val="14"/>
-        </w:numPr>
-        <w:pBdr>
-          <w:top w:val="nil"/>
-          <w:left w:val="nil"/>
-          <w:bottom w:val="nil"/>
-          <w:right w:val="nil"/>
-          <w:between w:val="nil"/>
-        </w:pBdr>
-        <w:spacing w:after="0"/>
-      </w:pPr>
-      <w:r>
-        <w:rPr>
-          <w:color w:val="000000"/>
-          <w:rtl/>
-        </w:rPr>
-        <w:t>בלעיסה</w:t>
-      </w:r>
-    </w:p>
-    <w:p>
-      <w:pPr>
-        <w:numPr>
-          <w:ilvl w:val="0"/>
-          <w:numId w:val="14"/>
-        </w:numPr>
-        <w:pBdr>
-          <w:top w:val="nil"/>
-          <w:left w:val="nil"/>
-          <w:bottom w:val="nil"/>
-          <w:right w:val="nil"/>
-          <w:between w:val="nil"/>
-        </w:pBdr>
-        <w:spacing w:after="0"/>
-      </w:pPr>
-      <w:r>
-        <w:rPr>
-          <w:color w:val="000000"/>
-          <w:rtl/>
-        </w:rPr>
-        <w:t>בריסוס</w:t>
-      </w:r>
-    </w:p>
-    <w:p>
-      <w:pPr>
-        <w:numPr>
-          <w:ilvl w:val="0"/>
-          <w:numId w:val="14"/>
-        </w:numPr>
-        <w:pBdr>
-          <w:top w:val="nil"/>
-          <w:left w:val="nil"/>
-          <w:bottom w:val="nil"/>
-          <w:right w:val="nil"/>
-          <w:between w:val="nil"/>
-        </w:pBdr>
-        <w:rPr>
-          <w:bCs/>
-          <w:color w:val="000000"/>
-        </w:rPr>
-      </w:pPr>
-      <w:r>
-        <w:rPr>
-          <w:bCs/>
-          <w:color w:val="000000"/>
-          <w:rtl/>
-        </w:rPr>
-        <w:t>במציצה</w:t>
-      </w:r>
-    </w:p>
-    <w:p>
-      <w:pPr>
-        <w:rPr>
-          <w:b/>
-        </w:rPr>
-      </w:pPr>
-    </w:p>
-    <w:p>
-      <w:pPr>
-        <w:numPr>
-          <w:ilvl w:val="0"/>
-          <w:numId w:val="17"/>
-        </w:numPr>
-        <w:pBdr>
-          <w:top w:val="nil"/>
-          <w:left w:val="nil"/>
-          <w:bottom w:val="nil"/>
-          <w:right w:val="nil"/>
-          <w:between w:val="nil"/>
-        </w:pBdr>
-        <w:spacing w:after="0"/>
-      </w:pPr>
-      <w:r>
-        <w:rPr>
-          <w:color w:val="000000"/>
-          <w:rtl/>
-        </w:rPr>
-        <w:t>מה מהבאים אינו מנגנון פעולה של נוגדי הקאה?</w:t>
+          <w:rtl/>
+        </w:rPr>
+        <w:t xml:space="preserve">הגברת הפרשת הורמונים מהלבלב </w:t>
       </w:r>
     </w:p>
     <w:p>
@@ -1566,103 +1557,9 @@
       </w:pPr>
       <w:r>
         <w:rPr>
-          <w:color w:val="000000"/>
-          <w:rtl/>
-        </w:rPr>
-        <w:t>הגברת התנועתיות וריקון מהיר של הקיבה</w:t>
-      </w:r>
-    </w:p>
-    <w:p>
-      <w:pPr>
-        <w:numPr>
-          <w:ilvl w:val="0"/>
-          <w:numId w:val="16"/>
-        </w:numPr>
-        <w:pBdr>
-          <w:top w:val="nil"/>
-          <w:left w:val="nil"/>
-          <w:bottom w:val="nil"/>
-          <w:right w:val="nil"/>
-          <w:between w:val="nil"/>
-        </w:pBdr>
-        <w:spacing w:after="0"/>
-        <w:rPr>
-          <w:bCs/>
-        </w:rPr>
-      </w:pPr>
-      <w:r>
-        <w:rPr>
-          <w:bCs/>
-          <w:rtl/>
-        </w:rPr>
-        <w:t xml:space="preserve">הגברת </w:t>
-      </w:r>
-      <w:r>
-        <w:rPr>
-          <w:bCs/>
-          <w:rtl/>
-        </w:rPr>
-        <w:t>הפרשת הורמונים</w:t>
-      </w:r>
-      <w:r>
-        <w:rPr>
-          <w:bCs/>
-          <w:rtl/>
-        </w:rPr>
-        <w:t xml:space="preserve"> מ</w:t>
-      </w:r>
-      <w:r>
-        <w:rPr>
-          <w:bCs/>
-          <w:rtl/>
-        </w:rPr>
-        <w:t xml:space="preserve">הלבלב </w:t>
-      </w:r>
-    </w:p>
-    <w:p>
-      <w:pPr>
-        <w:numPr>
-          <w:ilvl w:val="0"/>
-          <w:numId w:val="16"/>
-        </w:numPr>
-        <w:pBdr>
-          <w:top w:val="nil"/>
-          <w:left w:val="nil"/>
-          <w:bottom w:val="nil"/>
-          <w:right w:val="nil"/>
-          <w:between w:val="nil"/>
-        </w:pBdr>
-        <w:spacing w:after="0"/>
-      </w:pPr>
-      <w:r>
-        <w:rPr>
-          <w:rtl/>
-        </w:rPr>
-        <w:t xml:space="preserve">כיווץ השסתום </w:t>
-      </w:r>
-      <w:r>
-        <w:rPr>
-          <w:rtl/>
-        </w:rPr>
-        <w:t>ה</w:t>
-      </w:r>
-      <w:r>
-        <w:rPr>
-          <w:rtl/>
-        </w:rPr>
-        <w:t xml:space="preserve">תחתון </w:t>
-      </w:r>
-      <w:r>
-        <w:rPr>
-          <w:rtl/>
-        </w:rPr>
-        <w:t xml:space="preserve">בוושט </w:t>
-      </w:r>
-      <w:r>
-        <w:rPr>
-          <w:rtl/>
-        </w:rPr>
-        <w:t>(בין הוושט לקיבה)</w:t>
+          <w:rtl/>
+        </w:rPr>
+        <w:t>כיווץ השסתום התחתון בוושט (בין הוושט לקיבה)</w:t>
       </w:r>
     </w:p>
     <w:p>
@@ -1841,22 +1738,99 @@
           <w:color w:val="000000"/>
           <w:rtl/>
         </w:rPr>
+        <w:t xml:space="preserve">מה מהבאים </w:t>
+      </w:r>
+      <w:r>
+        <w:rPr>
+          <w:rtl/>
+        </w:rPr>
+        <w:t xml:space="preserve">אסור </w:t>
+      </w:r>
+      <w:r>
+        <w:rPr>
+          <w:color w:val="000000"/>
+          <w:rtl/>
+        </w:rPr>
+        <w:t>ליטול במקביל לשתיית אלכוהול?</w:t>
+      </w:r>
+    </w:p>
+    <w:p>
+      <w:pPr>
+        <w:numPr>
+          <w:ilvl w:val="0"/>
+          <w:numId w:val="29"/>
+        </w:numPr>
+        <w:pBdr>
+          <w:top w:val="nil"/>
+          <w:left w:val="nil"/>
+          <w:bottom w:val="nil"/>
+          <w:right w:val="nil"/>
+          <w:between w:val="nil"/>
+        </w:pBdr>
+        <w:spacing w:after="0"/>
+      </w:pPr>
+      <w:proofErr w:type="spellStart"/>
+      <w:r>
+        <w:rPr>
+          <w:color w:val="000000"/>
+        </w:rPr>
+        <w:t>Omepra</w:t>
+      </w:r>
+      <w:proofErr w:type="spellEnd"/>
+    </w:p>
+    <w:p>
+      <w:pPr>
+        <w:numPr>
+          <w:ilvl w:val="0"/>
+          <w:numId w:val="29"/>
+        </w:numPr>
+        <w:pBdr>
+          <w:top w:val="nil"/>
+          <w:left w:val="nil"/>
+          <w:bottom w:val="nil"/>
+          <w:right w:val="nil"/>
+          <w:between w:val="nil"/>
+        </w:pBdr>
+        <w:spacing w:after="0"/>
+      </w:pPr>
+      <w:proofErr w:type="spellStart"/>
+      <w:r>
+        <w:rPr>
+          <w:color w:val="000000"/>
+        </w:rPr>
+        <w:t>Laxadin</w:t>
+      </w:r>
+      <w:proofErr w:type="spellEnd"/>
+    </w:p>
+    <w:p>
+      <w:pPr>
+        <w:numPr>
+          <w:ilvl w:val="0"/>
+          <w:numId w:val="29"/>
+        </w:numPr>
+        <w:pBdr>
+          <w:top w:val="nil"/>
+          <w:left w:val="nil"/>
+          <w:bottom w:val="nil"/>
+          <w:right w:val="nil"/>
+          <w:between w:val="nil"/>
+        </w:pBdr>
+        <w:spacing w:after="0"/>
+        <w:rPr>
+          <w:b/>
+          <w:color w:val="000000"/>
+        </w:rPr>
+      </w:pPr>
+      <w:proofErr w:type="spellStart"/>
+      <w:r>
+        <w:rPr>
+          <w:b/>
+          <w:color w:val="000000"/>
+        </w:rPr>
         <w:lastRenderedPageBreak/>
-        <w:t xml:space="preserve">מה מהבאים </w:t>
-      </w:r>
-      <w:r>
-        <w:rPr>
-          <w:rtl/>
-        </w:rPr>
-        <w:t xml:space="preserve">אסור </w:t>
-      </w:r>
-      <w:r>
-        <w:rPr>
-          <w:color w:val="000000"/>
-          <w:rtl/>
-        </w:rPr>
-        <w:t>ליטול במקביל לשתיית אלכוהול?</w:t>
-      </w:r>
+        <w:t>Pramin</w:t>
+      </w:r>
+      <w:proofErr w:type="spellEnd"/>
     </w:p>
     <w:p>
       <w:pPr>
@@ -1873,11 +1847,547 @@
         </w:pBdr>
         <w:spacing w:after="0"/>
       </w:pPr>
+      <w:r>
+        <w:rPr>
+          <w:color w:val="000000"/>
+        </w:rPr>
+        <w:t>Paraffin</w:t>
+      </w:r>
+    </w:p>
+    <w:p>
+      <w:pPr>
+        <w:pBdr>
+          <w:top w:val="nil"/>
+          <w:left w:val="nil"/>
+          <w:bottom w:val="nil"/>
+          <w:right w:val="nil"/>
+          <w:between w:val="nil"/>
+        </w:pBdr>
+        <w:spacing w:after="0"/>
+      </w:pPr>
+    </w:p>
+    <w:p>
+      <w:pPr>
+        <w:pBdr>
+          <w:top w:val="nil"/>
+          <w:left w:val="nil"/>
+          <w:bottom w:val="nil"/>
+          <w:right w:val="nil"/>
+          <w:between w:val="nil"/>
+        </w:pBdr>
+        <w:spacing w:after="0"/>
+      </w:pPr>
+    </w:p>
+    <w:p>
+      <w:pPr>
+        <w:numPr>
+          <w:ilvl w:val="0"/>
+          <w:numId w:val="17"/>
+        </w:numPr>
+        <w:pBdr>
+          <w:top w:val="nil"/>
+          <w:left w:val="nil"/>
+          <w:bottom w:val="nil"/>
+          <w:right w:val="nil"/>
+          <w:between w:val="nil"/>
+        </w:pBdr>
+        <w:spacing w:after="0"/>
+      </w:pPr>
+      <w:r>
+        <w:rPr>
+          <w:color w:val="000000"/>
+          <w:rtl/>
+        </w:rPr>
+        <w:t xml:space="preserve">מתי יש לקחת את התרופה </w:t>
+      </w:r>
       <w:proofErr w:type="spellStart"/>
       <w:r>
         <w:rPr>
           <w:color w:val="000000"/>
         </w:rPr>
+        <w:t>pramin</w:t>
+      </w:r>
+      <w:proofErr w:type="spellEnd"/>
+      <w:r>
+        <w:rPr>
+          <w:color w:val="000000"/>
+          <w:rtl/>
+        </w:rPr>
+        <w:t xml:space="preserve">? </w:t>
+      </w:r>
+    </w:p>
+    <w:p>
+      <w:pPr>
+        <w:numPr>
+          <w:ilvl w:val="0"/>
+          <w:numId w:val="30"/>
+        </w:numPr>
+        <w:pBdr>
+          <w:top w:val="nil"/>
+          <w:left w:val="nil"/>
+          <w:bottom w:val="nil"/>
+          <w:right w:val="nil"/>
+          <w:between w:val="nil"/>
+        </w:pBdr>
+        <w:spacing w:after="0"/>
+        <w:rPr>
+          <w:bCs/>
+          <w:color w:val="000000"/>
+        </w:rPr>
+      </w:pPr>
+      <w:r>
+        <w:rPr>
+          <w:bCs/>
+          <w:color w:val="000000"/>
+          <w:rtl/>
+        </w:rPr>
+        <w:t>חצי שעה לפני ארוחה</w:t>
+      </w:r>
+    </w:p>
+    <w:p>
+      <w:pPr>
+        <w:numPr>
+          <w:ilvl w:val="0"/>
+          <w:numId w:val="30"/>
+        </w:numPr>
+        <w:pBdr>
+          <w:top w:val="nil"/>
+          <w:left w:val="nil"/>
+          <w:bottom w:val="nil"/>
+          <w:right w:val="nil"/>
+          <w:between w:val="nil"/>
+        </w:pBdr>
+        <w:spacing w:after="0"/>
+      </w:pPr>
+      <w:r>
+        <w:rPr>
+          <w:color w:val="000000"/>
+          <w:rtl/>
+        </w:rPr>
+        <w:t>חצי שעה אחרי ארוחה</w:t>
+      </w:r>
+    </w:p>
+    <w:p>
+      <w:pPr>
+        <w:numPr>
+          <w:ilvl w:val="0"/>
+          <w:numId w:val="30"/>
+        </w:numPr>
+        <w:pBdr>
+          <w:top w:val="nil"/>
+          <w:left w:val="nil"/>
+          <w:bottom w:val="nil"/>
+          <w:right w:val="nil"/>
+          <w:between w:val="nil"/>
+        </w:pBdr>
+        <w:spacing w:after="0"/>
+      </w:pPr>
+      <w:r>
+        <w:rPr>
+          <w:color w:val="000000"/>
+          <w:rtl/>
+        </w:rPr>
+        <w:t>בבוקר</w:t>
+      </w:r>
+    </w:p>
+    <w:p>
+      <w:pPr>
+        <w:numPr>
+          <w:ilvl w:val="0"/>
+          <w:numId w:val="30"/>
+        </w:numPr>
+        <w:pBdr>
+          <w:top w:val="nil"/>
+          <w:left w:val="nil"/>
+          <w:bottom w:val="nil"/>
+          <w:right w:val="nil"/>
+          <w:between w:val="nil"/>
+        </w:pBdr>
+        <w:spacing w:after="0"/>
+        <w:rPr>
+          <w:b/>
+          <w:color w:val="000000"/>
+        </w:rPr>
+      </w:pPr>
+      <w:r>
+        <w:rPr>
+          <w:b/>
+          <w:color w:val="000000"/>
+          <w:rtl/>
+        </w:rPr>
+        <w:t xml:space="preserve">לפני </w:t>
+      </w:r>
+      <w:r>
+        <w:rPr>
+          <w:rFonts w:hint="cs"/>
+          <w:b/>
+          <w:color w:val="000000"/>
+          <w:rtl/>
+        </w:rPr>
+        <w:t>פעילות</w:t>
+      </w:r>
+    </w:p>
+    <w:p/>
+    <w:p>
+      <w:pPr>
+        <w:numPr>
+          <w:ilvl w:val="0"/>
+          <w:numId w:val="17"/>
+        </w:numPr>
+        <w:pBdr>
+          <w:top w:val="nil"/>
+          <w:left w:val="nil"/>
+          <w:bottom w:val="nil"/>
+          <w:right w:val="nil"/>
+          <w:between w:val="nil"/>
+        </w:pBdr>
+        <w:spacing w:after="0"/>
+      </w:pPr>
+      <w:r>
+        <w:rPr>
+          <w:color w:val="000000"/>
+          <w:rtl/>
+        </w:rPr>
+        <w:t xml:space="preserve">באיזה מהבאים לא ניתן </w:t>
+      </w:r>
+      <w:proofErr w:type="spellStart"/>
+      <w:r>
+        <w:rPr>
+          <w:color w:val="000000"/>
+        </w:rPr>
+        <w:t>pramin</w:t>
+      </w:r>
+      <w:proofErr w:type="spellEnd"/>
+      <w:r>
+        <w:rPr>
+          <w:color w:val="000000"/>
+          <w:rtl/>
+        </w:rPr>
+        <w:t>?</w:t>
+      </w:r>
+    </w:p>
+    <w:p>
+      <w:pPr>
+        <w:numPr>
+          <w:ilvl w:val="0"/>
+          <w:numId w:val="31"/>
+        </w:numPr>
+        <w:pBdr>
+          <w:top w:val="nil"/>
+          <w:left w:val="nil"/>
+          <w:bottom w:val="nil"/>
+          <w:right w:val="nil"/>
+          <w:between w:val="nil"/>
+        </w:pBdr>
+        <w:spacing w:after="0"/>
+      </w:pPr>
+      <w:r>
+        <w:rPr>
+          <w:color w:val="000000"/>
+          <w:rtl/>
+        </w:rPr>
+        <w:t xml:space="preserve">מטופל אשר </w:t>
+      </w:r>
+      <w:r>
+        <w:rPr>
+          <w:rtl/>
+        </w:rPr>
+        <w:t>סבל בעבר מעצירות</w:t>
+      </w:r>
+    </w:p>
+    <w:p>
+      <w:pPr>
+        <w:numPr>
+          <w:ilvl w:val="0"/>
+          <w:numId w:val="31"/>
+        </w:numPr>
+        <w:pBdr>
+          <w:top w:val="nil"/>
+          <w:left w:val="nil"/>
+          <w:bottom w:val="nil"/>
+          <w:right w:val="nil"/>
+          <w:between w:val="nil"/>
+        </w:pBdr>
+        <w:spacing w:after="0"/>
+      </w:pPr>
+      <w:r>
+        <w:rPr>
+          <w:color w:val="000000"/>
+          <w:rtl/>
+        </w:rPr>
+        <w:t>מטופל הסובל מאצירת שתן</w:t>
+      </w:r>
+    </w:p>
+    <w:p>
+      <w:pPr>
+        <w:numPr>
+          <w:ilvl w:val="0"/>
+          <w:numId w:val="31"/>
+        </w:numPr>
+        <w:pBdr>
+          <w:top w:val="nil"/>
+          <w:left w:val="nil"/>
+          <w:bottom w:val="nil"/>
+          <w:right w:val="nil"/>
+          <w:between w:val="nil"/>
+        </w:pBdr>
+        <w:spacing w:after="0"/>
+        <w:rPr>
+          <w:bCs/>
+          <w:color w:val="000000"/>
+        </w:rPr>
+      </w:pPr>
+      <w:r>
+        <w:rPr>
+          <w:bCs/>
+          <w:color w:val="000000"/>
+          <w:rtl/>
+        </w:rPr>
+        <w:t>מטופל עם הקאות דמיות</w:t>
+      </w:r>
+    </w:p>
+    <w:p>
+      <w:pPr>
+        <w:numPr>
+          <w:ilvl w:val="0"/>
+          <w:numId w:val="31"/>
+        </w:numPr>
+        <w:pBdr>
+          <w:top w:val="nil"/>
+          <w:left w:val="nil"/>
+          <w:bottom w:val="nil"/>
+          <w:right w:val="nil"/>
+          <w:between w:val="nil"/>
+        </w:pBdr>
+      </w:pPr>
+      <w:r>
+        <w:rPr>
+          <w:color w:val="000000"/>
+          <w:rtl/>
+        </w:rPr>
+        <w:t>מטופל עם הקאות כרוניות</w:t>
+      </w:r>
+    </w:p>
+    <w:p/>
+    <w:p>
+      <w:pPr>
+        <w:numPr>
+          <w:ilvl w:val="0"/>
+          <w:numId w:val="17"/>
+        </w:numPr>
+        <w:pBdr>
+          <w:top w:val="nil"/>
+          <w:left w:val="nil"/>
+          <w:bottom w:val="nil"/>
+          <w:right w:val="nil"/>
+          <w:between w:val="nil"/>
+        </w:pBdr>
+        <w:spacing w:after="0"/>
+      </w:pPr>
+      <w:r>
+        <w:rPr>
+          <w:color w:val="000000"/>
+          <w:rtl/>
+        </w:rPr>
+        <w:t>מהם מנגנוני הפעולה של תרופות משלשלות?</w:t>
+      </w:r>
+    </w:p>
+    <w:p>
+      <w:pPr>
+        <w:numPr>
+          <w:ilvl w:val="0"/>
+          <w:numId w:val="23"/>
+        </w:numPr>
+        <w:pBdr>
+          <w:top w:val="nil"/>
+          <w:left w:val="nil"/>
+          <w:bottom w:val="nil"/>
+          <w:right w:val="nil"/>
+          <w:between w:val="nil"/>
+        </w:pBdr>
+        <w:spacing w:after="0"/>
+      </w:pPr>
+      <w:r>
+        <w:rPr>
+          <w:color w:val="000000"/>
+          <w:rtl/>
+        </w:rPr>
+        <w:t>עידוד פעילות כבד</w:t>
+      </w:r>
+    </w:p>
+    <w:p>
+      <w:pPr>
+        <w:numPr>
+          <w:ilvl w:val="0"/>
+          <w:numId w:val="23"/>
+        </w:numPr>
+        <w:pBdr>
+          <w:top w:val="nil"/>
+          <w:left w:val="nil"/>
+          <w:bottom w:val="nil"/>
+          <w:right w:val="nil"/>
+          <w:between w:val="nil"/>
+        </w:pBdr>
+        <w:spacing w:after="0"/>
+      </w:pPr>
+      <w:r>
+        <w:rPr>
+          <w:bCs/>
+          <w:color w:val="000000"/>
+          <w:rtl/>
+        </w:rPr>
+        <w:t>האצת ריקון מערכת העיכול התחתונה</w:t>
+      </w:r>
+    </w:p>
+    <w:p>
+      <w:pPr>
+        <w:numPr>
+          <w:ilvl w:val="0"/>
+          <w:numId w:val="23"/>
+        </w:numPr>
+        <w:pBdr>
+          <w:top w:val="nil"/>
+          <w:left w:val="nil"/>
+          <w:bottom w:val="nil"/>
+          <w:right w:val="nil"/>
+          <w:between w:val="nil"/>
+        </w:pBdr>
+        <w:spacing w:after="0"/>
+      </w:pPr>
+      <w:r>
+        <w:rPr>
+          <w:color w:val="000000"/>
+          <w:rtl/>
+        </w:rPr>
+        <w:t>האצת ריקון הקיבה</w:t>
+      </w:r>
+    </w:p>
+    <w:p>
+      <w:pPr>
+        <w:numPr>
+          <w:ilvl w:val="0"/>
+          <w:numId w:val="23"/>
+        </w:numPr>
+        <w:pBdr>
+          <w:top w:val="nil"/>
+          <w:left w:val="nil"/>
+          <w:bottom w:val="nil"/>
+          <w:right w:val="nil"/>
+          <w:between w:val="nil"/>
+        </w:pBdr>
+        <w:spacing w:after="0"/>
+      </w:pPr>
+      <w:r>
+        <w:rPr>
+          <w:color w:val="000000"/>
+          <w:rtl/>
+        </w:rPr>
+        <w:t>האצת פעילות לבלב</w:t>
+      </w:r>
+    </w:p>
+    <w:p/>
+    <w:p>
+      <w:pPr>
+        <w:numPr>
+          <w:ilvl w:val="0"/>
+          <w:numId w:val="17"/>
+        </w:numPr>
+        <w:pBdr>
+          <w:top w:val="nil"/>
+          <w:left w:val="nil"/>
+          <w:bottom w:val="nil"/>
+          <w:right w:val="nil"/>
+          <w:between w:val="nil"/>
+        </w:pBdr>
+        <w:spacing w:after="0"/>
+      </w:pPr>
+      <w:r>
+        <w:rPr>
+          <w:color w:val="000000"/>
+          <w:rtl/>
+        </w:rPr>
+        <w:t xml:space="preserve">מה החומר הפעיל בתרופה </w:t>
+      </w:r>
+      <w:proofErr w:type="spellStart"/>
+      <w:r>
+        <w:rPr>
+          <w:color w:val="000000"/>
+        </w:rPr>
+        <w:t>laxadin</w:t>
+      </w:r>
+      <w:proofErr w:type="spellEnd"/>
+    </w:p>
+    <w:p>
+      <w:pPr>
+        <w:numPr>
+          <w:ilvl w:val="0"/>
+          <w:numId w:val="24"/>
+        </w:numPr>
+        <w:pBdr>
+          <w:top w:val="nil"/>
+          <w:left w:val="nil"/>
+          <w:bottom w:val="nil"/>
+          <w:right w:val="nil"/>
+          <w:between w:val="nil"/>
+        </w:pBdr>
+        <w:spacing w:after="0"/>
+        <w:rPr>
+          <w:b/>
+          <w:color w:val="000000"/>
+        </w:rPr>
+      </w:pPr>
+      <w:r>
+        <w:rPr>
+          <w:b/>
+          <w:color w:val="000000"/>
+        </w:rPr>
+        <w:t>Bisacodyl</w:t>
+      </w:r>
+    </w:p>
+    <w:p>
+      <w:pPr>
+        <w:numPr>
+          <w:ilvl w:val="0"/>
+          <w:numId w:val="24"/>
+        </w:numPr>
+        <w:pBdr>
+          <w:top w:val="nil"/>
+          <w:left w:val="nil"/>
+          <w:bottom w:val="nil"/>
+          <w:right w:val="nil"/>
+          <w:between w:val="nil"/>
+        </w:pBdr>
+        <w:spacing w:after="0"/>
+      </w:pPr>
+      <w:proofErr w:type="spellStart"/>
+      <w:r>
+        <w:rPr>
+          <w:color w:val="000000"/>
+        </w:rPr>
+        <w:t>Laxadin</w:t>
+      </w:r>
+      <w:proofErr w:type="spellEnd"/>
+    </w:p>
+    <w:p>
+      <w:pPr>
+        <w:numPr>
+          <w:ilvl w:val="0"/>
+          <w:numId w:val="24"/>
+        </w:numPr>
+        <w:pBdr>
+          <w:top w:val="nil"/>
+          <w:left w:val="nil"/>
+          <w:bottom w:val="nil"/>
+          <w:right w:val="nil"/>
+          <w:between w:val="nil"/>
+        </w:pBdr>
+        <w:spacing w:after="0"/>
+      </w:pPr>
+      <w:proofErr w:type="spellStart"/>
+      <w:r>
+        <w:rPr>
+          <w:color w:val="000000"/>
+        </w:rPr>
         <w:t>Omepra</w:t>
       </w:r>
       <w:proofErr w:type="spellEnd"/>
@@ -1886,22 +2396,1092 @@
       <w:pPr>
         <w:numPr>
           <w:ilvl w:val="0"/>
-          <w:numId w:val="29"/>
-        </w:numPr>
-        <w:pBdr>
-          <w:top w:val="nil"/>
-          <w:left w:val="nil"/>
-          <w:bottom w:val="nil"/>
-          <w:right w:val="nil"/>
-          <w:between w:val="nil"/>
-        </w:pBdr>
-        <w:spacing w:after="0"/>
-      </w:pPr>
+          <w:numId w:val="24"/>
+        </w:numPr>
+        <w:pBdr>
+          <w:top w:val="nil"/>
+          <w:left w:val="nil"/>
+          <w:bottom w:val="nil"/>
+          <w:right w:val="nil"/>
+          <w:between w:val="nil"/>
+        </w:pBdr>
+      </w:pPr>
+      <w:r>
+        <w:rPr>
+          <w:color w:val="000000"/>
+        </w:rPr>
+        <w:t>Metoclopramide</w:t>
+      </w:r>
+    </w:p>
+    <w:p/>
+    <w:p>
+      <w:pPr>
+        <w:numPr>
+          <w:ilvl w:val="0"/>
+          <w:numId w:val="17"/>
+        </w:numPr>
+        <w:pBdr>
+          <w:top w:val="nil"/>
+          <w:left w:val="nil"/>
+          <w:bottom w:val="nil"/>
+          <w:right w:val="nil"/>
+          <w:between w:val="nil"/>
+        </w:pBdr>
+        <w:spacing w:after="0"/>
+      </w:pPr>
+      <w:r>
+        <w:rPr>
+          <w:color w:val="000000"/>
+          <w:rtl/>
+        </w:rPr>
+        <w:t xml:space="preserve">מהו מנגנון הפעולה של התרופה </w:t>
+      </w:r>
       <w:proofErr w:type="spellStart"/>
       <w:r>
         <w:rPr>
           <w:color w:val="000000"/>
         </w:rPr>
+        <w:t>laxadin</w:t>
+      </w:r>
+      <w:proofErr w:type="spellEnd"/>
+      <w:r>
+        <w:rPr>
+          <w:color w:val="000000"/>
+          <w:rtl/>
+        </w:rPr>
+        <w:t>?</w:t>
+      </w:r>
+    </w:p>
+    <w:p>
+      <w:pPr>
+        <w:numPr>
+          <w:ilvl w:val="0"/>
+          <w:numId w:val="25"/>
+        </w:numPr>
+        <w:pBdr>
+          <w:top w:val="nil"/>
+          <w:left w:val="nil"/>
+          <w:bottom w:val="nil"/>
+          <w:right w:val="nil"/>
+          <w:between w:val="nil"/>
+        </w:pBdr>
+        <w:spacing w:after="0"/>
+      </w:pPr>
+      <w:r>
+        <w:rPr>
+          <w:color w:val="000000"/>
+          <w:rtl/>
+        </w:rPr>
+        <w:t xml:space="preserve">האצת </w:t>
+      </w:r>
+      <w:proofErr w:type="spellStart"/>
+      <w:r>
+        <w:rPr>
+          <w:color w:val="000000"/>
+          <w:rtl/>
+        </w:rPr>
+        <w:t>פרסטלטיקה</w:t>
+      </w:r>
+      <w:proofErr w:type="spellEnd"/>
+      <w:r>
+        <w:rPr>
+          <w:color w:val="000000"/>
+          <w:rtl/>
+        </w:rPr>
+        <w:t xml:space="preserve"> בקיבה</w:t>
+      </w:r>
+    </w:p>
+    <w:p>
+      <w:pPr>
+        <w:numPr>
+          <w:ilvl w:val="0"/>
+          <w:numId w:val="25"/>
+        </w:numPr>
+        <w:pBdr>
+          <w:top w:val="nil"/>
+          <w:left w:val="nil"/>
+          <w:bottom w:val="nil"/>
+          <w:right w:val="nil"/>
+          <w:between w:val="nil"/>
+        </w:pBdr>
+        <w:spacing w:after="0"/>
+      </w:pPr>
+      <w:r>
+        <w:rPr>
+          <w:color w:val="000000"/>
+          <w:rtl/>
+        </w:rPr>
+        <w:t>האצת ספיגה בקיבה</w:t>
+      </w:r>
+    </w:p>
+    <w:p>
+      <w:pPr>
+        <w:numPr>
+          <w:ilvl w:val="0"/>
+          <w:numId w:val="25"/>
+        </w:numPr>
+        <w:pBdr>
+          <w:top w:val="nil"/>
+          <w:left w:val="nil"/>
+          <w:bottom w:val="nil"/>
+          <w:right w:val="nil"/>
+          <w:between w:val="nil"/>
+        </w:pBdr>
+        <w:spacing w:after="0"/>
+      </w:pPr>
+      <w:r>
+        <w:rPr>
+          <w:color w:val="000000"/>
+          <w:rtl/>
+        </w:rPr>
+        <w:t>האצת תנועתיות במעי דק</w:t>
+      </w:r>
+    </w:p>
+    <w:p>
+      <w:pPr>
+        <w:numPr>
+          <w:ilvl w:val="0"/>
+          <w:numId w:val="25"/>
+        </w:numPr>
+        <w:pBdr>
+          <w:top w:val="nil"/>
+          <w:left w:val="nil"/>
+          <w:bottom w:val="nil"/>
+          <w:right w:val="nil"/>
+          <w:between w:val="nil"/>
+        </w:pBdr>
+        <w:rPr>
+          <w:bCs/>
+        </w:rPr>
+      </w:pPr>
+      <w:r>
+        <w:rPr>
+          <w:bCs/>
+          <w:rtl/>
+        </w:rPr>
+        <w:t>האצת תנועתיות במעי גס</w:t>
+      </w:r>
+    </w:p>
+    <w:p>
+      <w:pPr>
+        <w:rPr>
+          <w:b/>
+        </w:rPr>
+      </w:pPr>
+    </w:p>
+    <w:p>
+      <w:pPr>
+        <w:numPr>
+          <w:ilvl w:val="0"/>
+          <w:numId w:val="17"/>
+        </w:numPr>
+        <w:pBdr>
+          <w:top w:val="nil"/>
+          <w:left w:val="nil"/>
+          <w:bottom w:val="nil"/>
+          <w:right w:val="nil"/>
+          <w:between w:val="nil"/>
+        </w:pBdr>
+        <w:spacing w:after="0"/>
+      </w:pPr>
+      <w:r>
+        <w:rPr>
+          <w:color w:val="000000"/>
+          <w:rtl/>
+        </w:rPr>
+        <w:t xml:space="preserve">מה מהבאים אין לקחת סמוך לנטילת התרופה </w:t>
+      </w:r>
+      <w:proofErr w:type="spellStart"/>
+      <w:r>
+        <w:rPr>
+          <w:color w:val="000000"/>
+        </w:rPr>
+        <w:t>laxadin</w:t>
+      </w:r>
+      <w:proofErr w:type="spellEnd"/>
+      <w:r>
+        <w:rPr>
+          <w:color w:val="000000"/>
+          <w:rtl/>
+        </w:rPr>
+        <w:t>?</w:t>
+      </w:r>
+    </w:p>
+    <w:p>
+      <w:pPr>
+        <w:numPr>
+          <w:ilvl w:val="0"/>
+          <w:numId w:val="26"/>
+        </w:numPr>
+        <w:pBdr>
+          <w:top w:val="nil"/>
+          <w:left w:val="nil"/>
+          <w:bottom w:val="nil"/>
+          <w:right w:val="nil"/>
+          <w:between w:val="nil"/>
+        </w:pBdr>
+        <w:spacing w:after="0"/>
+      </w:pPr>
+      <w:r>
+        <w:rPr>
+          <w:color w:val="000000"/>
+          <w:rtl/>
+        </w:rPr>
+        <w:t>אלכוהול</w:t>
+      </w:r>
+    </w:p>
+    <w:p>
+      <w:pPr>
+        <w:numPr>
+          <w:ilvl w:val="0"/>
+          <w:numId w:val="26"/>
+        </w:numPr>
+        <w:pBdr>
+          <w:top w:val="nil"/>
+          <w:left w:val="nil"/>
+          <w:bottom w:val="nil"/>
+          <w:right w:val="nil"/>
+          <w:between w:val="nil"/>
+        </w:pBdr>
+        <w:spacing w:after="0"/>
+      </w:pPr>
+      <w:r>
+        <w:rPr>
+          <w:color w:val="000000"/>
+          <w:rtl/>
+        </w:rPr>
+        <w:t>תרופות בליעה אחרות</w:t>
+      </w:r>
+    </w:p>
+    <w:p>
+      <w:pPr>
+        <w:numPr>
+          <w:ilvl w:val="0"/>
+          <w:numId w:val="26"/>
+        </w:numPr>
+        <w:pBdr>
+          <w:top w:val="nil"/>
+          <w:left w:val="nil"/>
+          <w:bottom w:val="nil"/>
+          <w:right w:val="nil"/>
+          <w:between w:val="nil"/>
+        </w:pBdr>
+        <w:spacing w:after="0"/>
+        <w:rPr>
+          <w:bCs/>
+          <w:color w:val="000000"/>
+        </w:rPr>
+      </w:pPr>
+      <w:r>
+        <w:rPr>
+          <w:bCs/>
+          <w:color w:val="000000"/>
+          <w:rtl/>
+        </w:rPr>
+        <w:t>חלב</w:t>
+      </w:r>
+    </w:p>
+    <w:p>
+      <w:pPr>
+        <w:numPr>
+          <w:ilvl w:val="0"/>
+          <w:numId w:val="26"/>
+        </w:numPr>
+        <w:pBdr>
+          <w:top w:val="nil"/>
+          <w:left w:val="nil"/>
+          <w:bottom w:val="nil"/>
+          <w:right w:val="nil"/>
+          <w:between w:val="nil"/>
+        </w:pBdr>
+      </w:pPr>
+      <w:r>
+        <w:rPr>
+          <w:color w:val="000000"/>
+          <w:rtl/>
+        </w:rPr>
+        <w:t>תרופות המשפיעות על מערכת העיכול</w:t>
+      </w:r>
+    </w:p>
+    <w:p/>
+    <w:p>
+      <w:pPr>
+        <w:numPr>
+          <w:ilvl w:val="0"/>
+          <w:numId w:val="17"/>
+        </w:numPr>
+        <w:pBdr>
+          <w:top w:val="nil"/>
+          <w:left w:val="nil"/>
+          <w:bottom w:val="nil"/>
+          <w:right w:val="nil"/>
+          <w:between w:val="nil"/>
+        </w:pBdr>
+        <w:spacing w:after="0"/>
+      </w:pPr>
+      <w:r>
+        <w:rPr>
+          <w:color w:val="000000"/>
+          <w:rtl/>
+        </w:rPr>
+        <w:t xml:space="preserve">לאיזה קבוצה שייכת התרופה </w:t>
+      </w:r>
+      <w:r>
+        <w:rPr>
+          <w:color w:val="000000"/>
+        </w:rPr>
+        <w:t>bisacodyl</w:t>
+      </w:r>
+      <w:r>
+        <w:rPr>
+          <w:color w:val="000000"/>
+          <w:rtl/>
+        </w:rPr>
+        <w:t>?</w:t>
+      </w:r>
+    </w:p>
+    <w:p>
+      <w:pPr>
+        <w:numPr>
+          <w:ilvl w:val="0"/>
+          <w:numId w:val="27"/>
+        </w:numPr>
+        <w:pBdr>
+          <w:top w:val="nil"/>
+          <w:left w:val="nil"/>
+          <w:bottom w:val="nil"/>
+          <w:right w:val="nil"/>
+          <w:between w:val="nil"/>
+        </w:pBdr>
+        <w:spacing w:after="0"/>
+      </w:pPr>
+      <w:r>
+        <w:rPr>
+          <w:color w:val="000000"/>
+          <w:rtl/>
+        </w:rPr>
+        <w:t>נוגדי חומצה</w:t>
+      </w:r>
+    </w:p>
+    <w:p>
+      <w:pPr>
+        <w:numPr>
+          <w:ilvl w:val="0"/>
+          <w:numId w:val="27"/>
+        </w:numPr>
+        <w:pBdr>
+          <w:top w:val="nil"/>
+          <w:left w:val="nil"/>
+          <w:bottom w:val="nil"/>
+          <w:right w:val="nil"/>
+          <w:between w:val="nil"/>
+        </w:pBdr>
+        <w:spacing w:after="0"/>
+        <w:rPr>
+          <w:bCs/>
+          <w:color w:val="000000"/>
+        </w:rPr>
+      </w:pPr>
+      <w:r>
+        <w:rPr>
+          <w:bCs/>
+          <w:color w:val="000000"/>
+          <w:rtl/>
+        </w:rPr>
+        <w:lastRenderedPageBreak/>
+        <w:t>משלשלים</w:t>
+      </w:r>
+    </w:p>
+    <w:p>
+      <w:pPr>
+        <w:numPr>
+          <w:ilvl w:val="0"/>
+          <w:numId w:val="27"/>
+        </w:numPr>
+        <w:pBdr>
+          <w:top w:val="nil"/>
+          <w:left w:val="nil"/>
+          <w:bottom w:val="nil"/>
+          <w:right w:val="nil"/>
+          <w:between w:val="nil"/>
+        </w:pBdr>
+        <w:spacing w:after="0"/>
+      </w:pPr>
+      <w:r>
+        <w:rPr>
+          <w:color w:val="000000"/>
+          <w:rtl/>
+        </w:rPr>
+        <w:t>נוגדי שלשול</w:t>
+      </w:r>
+    </w:p>
+    <w:p>
+      <w:pPr>
+        <w:numPr>
+          <w:ilvl w:val="0"/>
+          <w:numId w:val="27"/>
+        </w:numPr>
+        <w:pBdr>
+          <w:top w:val="nil"/>
+          <w:left w:val="nil"/>
+          <w:bottom w:val="nil"/>
+          <w:right w:val="nil"/>
+          <w:between w:val="nil"/>
+        </w:pBdr>
+        <w:spacing w:after="0"/>
+      </w:pPr>
+      <w:r>
+        <w:rPr>
+          <w:color w:val="000000"/>
+          <w:rtl/>
+        </w:rPr>
+        <w:t>נוגדי הקאה</w:t>
+      </w:r>
+    </w:p>
+    <w:p>
+      <w:pPr>
+        <w:pBdr>
+          <w:top w:val="nil"/>
+          <w:left w:val="nil"/>
+          <w:bottom w:val="nil"/>
+          <w:right w:val="nil"/>
+          <w:between w:val="nil"/>
+        </w:pBdr>
+        <w:spacing w:after="0"/>
+        <w:ind w:left="1080"/>
+      </w:pPr>
+    </w:p>
+    <w:p>
+      <w:pPr>
+        <w:numPr>
+          <w:ilvl w:val="0"/>
+          <w:numId w:val="17"/>
+        </w:numPr>
+        <w:pBdr>
+          <w:top w:val="nil"/>
+          <w:left w:val="nil"/>
+          <w:bottom w:val="nil"/>
+          <w:right w:val="nil"/>
+          <w:between w:val="nil"/>
+        </w:pBdr>
+        <w:spacing w:after="0"/>
+      </w:pPr>
+      <w:r>
+        <w:rPr>
+          <w:color w:val="000000"/>
+          <w:rtl/>
+        </w:rPr>
+        <w:t xml:space="preserve">מהו מנגנון הפעולה שת התרופה </w:t>
+      </w:r>
+      <w:r>
+        <w:rPr>
+          <w:color w:val="000000"/>
+        </w:rPr>
+        <w:t>paraffin</w:t>
+      </w:r>
+      <w:r>
+        <w:rPr>
+          <w:color w:val="000000"/>
+          <w:rtl/>
+        </w:rPr>
+        <w:t>?</w:t>
+      </w:r>
+    </w:p>
+    <w:p>
+      <w:pPr>
+        <w:numPr>
+          <w:ilvl w:val="0"/>
+          <w:numId w:val="19"/>
+        </w:numPr>
+        <w:pBdr>
+          <w:top w:val="nil"/>
+          <w:left w:val="nil"/>
+          <w:bottom w:val="nil"/>
+          <w:right w:val="nil"/>
+          <w:between w:val="nil"/>
+        </w:pBdr>
+        <w:spacing w:after="0"/>
+      </w:pPr>
+      <w:r>
+        <w:rPr>
+          <w:color w:val="000000"/>
+          <w:rtl/>
+        </w:rPr>
+        <w:t>מעודד ספיחת נוזלים מהמעי</w:t>
+      </w:r>
+    </w:p>
+    <w:p>
+      <w:pPr>
+        <w:numPr>
+          <w:ilvl w:val="0"/>
+          <w:numId w:val="19"/>
+        </w:numPr>
+        <w:pBdr>
+          <w:top w:val="nil"/>
+          <w:left w:val="nil"/>
+          <w:bottom w:val="nil"/>
+          <w:right w:val="nil"/>
+          <w:between w:val="nil"/>
+        </w:pBdr>
+        <w:spacing w:after="0"/>
+        <w:rPr>
+          <w:bCs/>
+        </w:rPr>
+      </w:pPr>
+      <w:r>
+        <w:rPr>
+          <w:bCs/>
+          <w:rtl/>
+        </w:rPr>
+        <w:t>מונע ספיחת נוזלים מהמעי הגס לזרם הדם</w:t>
+      </w:r>
+    </w:p>
+    <w:p>
+      <w:pPr>
+        <w:numPr>
+          <w:ilvl w:val="0"/>
+          <w:numId w:val="19"/>
+        </w:numPr>
+        <w:pBdr>
+          <w:top w:val="nil"/>
+          <w:left w:val="nil"/>
+          <w:bottom w:val="nil"/>
+          <w:right w:val="nil"/>
+          <w:between w:val="nil"/>
+        </w:pBdr>
+        <w:spacing w:after="0"/>
+      </w:pPr>
+      <w:r>
+        <w:rPr>
+          <w:color w:val="000000"/>
+          <w:rtl/>
+        </w:rPr>
+        <w:t xml:space="preserve">מעודד </w:t>
+      </w:r>
+      <w:proofErr w:type="spellStart"/>
+      <w:r>
+        <w:rPr>
+          <w:color w:val="000000"/>
+          <w:rtl/>
+        </w:rPr>
+        <w:t>פרסטלטיקה</w:t>
+      </w:r>
+      <w:proofErr w:type="spellEnd"/>
+      <w:r>
+        <w:rPr>
+          <w:color w:val="000000"/>
+          <w:rtl/>
+        </w:rPr>
+        <w:t xml:space="preserve"> במעיים</w:t>
+      </w:r>
+    </w:p>
+    <w:p>
+      <w:pPr>
+        <w:numPr>
+          <w:ilvl w:val="0"/>
+          <w:numId w:val="19"/>
+        </w:numPr>
+        <w:pBdr>
+          <w:top w:val="nil"/>
+          <w:left w:val="nil"/>
+          <w:bottom w:val="nil"/>
+          <w:right w:val="nil"/>
+          <w:between w:val="nil"/>
+        </w:pBdr>
+      </w:pPr>
+      <w:r>
+        <w:rPr>
+          <w:color w:val="000000"/>
+          <w:rtl/>
+        </w:rPr>
+        <w:t>מעודד ספיחת נוזלים בקיבה</w:t>
+      </w:r>
+    </w:p>
+    <w:p/>
+    <w:p>
+      <w:pPr>
+        <w:numPr>
+          <w:ilvl w:val="0"/>
+          <w:numId w:val="17"/>
+        </w:numPr>
+        <w:pBdr>
+          <w:top w:val="nil"/>
+          <w:left w:val="nil"/>
+          <w:bottom w:val="nil"/>
+          <w:right w:val="nil"/>
+          <w:between w:val="nil"/>
+        </w:pBdr>
+        <w:spacing w:after="0"/>
+      </w:pPr>
+      <w:r>
+        <w:rPr>
+          <w:rtl/>
+        </w:rPr>
+        <w:t>כמה זמן ברצף מותר ליטול</w:t>
+      </w:r>
+      <w:r>
+        <w:t xml:space="preserve"> paraffin</w:t>
+      </w:r>
+      <w:r>
+        <w:t xml:space="preserve"> </w:t>
+      </w:r>
+      <w:r>
+        <w:rPr>
+          <w:rtl/>
+        </w:rPr>
+        <w:t xml:space="preserve"> (זמן מקסימלי)?</w:t>
+      </w:r>
+    </w:p>
+    <w:p>
+      <w:pPr>
+        <w:numPr>
+          <w:ilvl w:val="0"/>
+          <w:numId w:val="20"/>
+        </w:numPr>
+        <w:pBdr>
+          <w:top w:val="nil"/>
+          <w:left w:val="nil"/>
+          <w:bottom w:val="nil"/>
+          <w:right w:val="nil"/>
+          <w:between w:val="nil"/>
+        </w:pBdr>
+        <w:spacing w:after="0"/>
+      </w:pPr>
+      <w:r>
+        <w:rPr>
+          <w:color w:val="000000"/>
+          <w:rtl/>
+        </w:rPr>
+        <w:t>4 ימים</w:t>
+      </w:r>
+    </w:p>
+    <w:p>
+      <w:pPr>
+        <w:numPr>
+          <w:ilvl w:val="0"/>
+          <w:numId w:val="20"/>
+        </w:numPr>
+        <w:pBdr>
+          <w:top w:val="nil"/>
+          <w:left w:val="nil"/>
+          <w:bottom w:val="nil"/>
+          <w:right w:val="nil"/>
+          <w:between w:val="nil"/>
+        </w:pBdr>
+        <w:spacing w:after="0"/>
+      </w:pPr>
+      <w:r>
+        <w:rPr>
+          <w:color w:val="000000"/>
+          <w:rtl/>
+        </w:rPr>
+        <w:t>5 ימים</w:t>
+      </w:r>
+    </w:p>
+    <w:p>
+      <w:pPr>
+        <w:numPr>
+          <w:ilvl w:val="0"/>
+          <w:numId w:val="20"/>
+        </w:numPr>
+        <w:pBdr>
+          <w:top w:val="nil"/>
+          <w:left w:val="nil"/>
+          <w:bottom w:val="nil"/>
+          <w:right w:val="nil"/>
+          <w:between w:val="nil"/>
+        </w:pBdr>
+        <w:spacing w:after="0"/>
+        <w:rPr>
+          <w:bCs/>
+          <w:color w:val="000000"/>
+        </w:rPr>
+      </w:pPr>
+      <w:r>
+        <w:rPr>
+          <w:bCs/>
+          <w:color w:val="000000"/>
+          <w:rtl/>
+        </w:rPr>
+        <w:t>שבוע</w:t>
+      </w:r>
+    </w:p>
+    <w:p>
+      <w:pPr>
+        <w:numPr>
+          <w:ilvl w:val="0"/>
+          <w:numId w:val="20"/>
+        </w:numPr>
+        <w:pBdr>
+          <w:top w:val="nil"/>
+          <w:left w:val="nil"/>
+          <w:bottom w:val="nil"/>
+          <w:right w:val="nil"/>
+          <w:between w:val="nil"/>
+        </w:pBdr>
+      </w:pPr>
+      <w:r>
+        <w:rPr>
+          <w:color w:val="000000"/>
+          <w:rtl/>
+        </w:rPr>
+        <w:t>שבועיים</w:t>
+      </w:r>
+    </w:p>
+    <w:p/>
+    <w:p>
+      <w:pPr>
+        <w:numPr>
+          <w:ilvl w:val="0"/>
+          <w:numId w:val="17"/>
+        </w:numPr>
+        <w:pBdr>
+          <w:top w:val="nil"/>
+          <w:left w:val="nil"/>
+          <w:bottom w:val="nil"/>
+          <w:right w:val="nil"/>
+          <w:between w:val="nil"/>
+        </w:pBdr>
+        <w:spacing w:after="0"/>
+      </w:pPr>
+      <w:r>
+        <w:rPr>
+          <w:color w:val="000000"/>
+          <w:rtl/>
+        </w:rPr>
+        <w:t xml:space="preserve">כמה מנות של התרופה </w:t>
+      </w:r>
+      <w:r>
+        <w:rPr>
+          <w:color w:val="000000"/>
+        </w:rPr>
+        <w:t>paraffin</w:t>
+      </w:r>
+      <w:r>
+        <w:rPr>
+          <w:color w:val="000000"/>
+          <w:rtl/>
+        </w:rPr>
+        <w:t xml:space="preserve"> ניתן לקחת ביום?</w:t>
+      </w:r>
+    </w:p>
+    <w:p>
+      <w:pPr>
+        <w:numPr>
+          <w:ilvl w:val="0"/>
+          <w:numId w:val="21"/>
+        </w:numPr>
+        <w:pBdr>
+          <w:top w:val="nil"/>
+          <w:left w:val="nil"/>
+          <w:bottom w:val="nil"/>
+          <w:right w:val="nil"/>
+          <w:between w:val="nil"/>
+        </w:pBdr>
+        <w:spacing w:after="0"/>
+      </w:pPr>
+      <w:r>
+        <w:rPr>
+          <w:color w:val="000000"/>
+        </w:rPr>
+        <w:t xml:space="preserve">3 </w:t>
+      </w:r>
+    </w:p>
+    <w:p>
+      <w:pPr>
+        <w:numPr>
+          <w:ilvl w:val="0"/>
+          <w:numId w:val="21"/>
+        </w:numPr>
+        <w:pBdr>
+          <w:top w:val="nil"/>
+          <w:left w:val="nil"/>
+          <w:bottom w:val="nil"/>
+          <w:right w:val="nil"/>
+          <w:between w:val="nil"/>
+        </w:pBdr>
+        <w:spacing w:after="0"/>
+      </w:pPr>
+      <w:r>
+        <w:rPr>
+          <w:color w:val="000000"/>
+        </w:rPr>
+        <w:t>4</w:t>
+      </w:r>
+    </w:p>
+    <w:p>
+      <w:pPr>
+        <w:numPr>
+          <w:ilvl w:val="0"/>
+          <w:numId w:val="21"/>
+        </w:numPr>
+        <w:pBdr>
+          <w:top w:val="nil"/>
+          <w:left w:val="nil"/>
+          <w:bottom w:val="nil"/>
+          <w:right w:val="nil"/>
+          <w:between w:val="nil"/>
+        </w:pBdr>
+        <w:spacing w:after="0"/>
+        <w:rPr>
+          <w:b/>
+          <w:color w:val="000000"/>
+        </w:rPr>
+      </w:pPr>
+      <w:r>
+        <w:rPr>
+          <w:b/>
+          <w:color w:val="000000"/>
+        </w:rPr>
+        <w:t>2</w:t>
+      </w:r>
+    </w:p>
+    <w:p>
+      <w:pPr>
+        <w:numPr>
+          <w:ilvl w:val="0"/>
+          <w:numId w:val="21"/>
+        </w:numPr>
+        <w:pBdr>
+          <w:top w:val="nil"/>
+          <w:left w:val="nil"/>
+          <w:bottom w:val="nil"/>
+          <w:right w:val="nil"/>
+          <w:between w:val="nil"/>
+        </w:pBdr>
+      </w:pPr>
+      <w:r>
+        <w:rPr>
+          <w:color w:val="000000"/>
+        </w:rPr>
+        <w:t>5</w:t>
+      </w:r>
+    </w:p>
+    <w:p/>
+    <w:p>
+      <w:pPr>
+        <w:numPr>
+          <w:ilvl w:val="0"/>
+          <w:numId w:val="17"/>
+        </w:numPr>
+        <w:pBdr>
+          <w:top w:val="nil"/>
+          <w:left w:val="nil"/>
+          <w:bottom w:val="nil"/>
+          <w:right w:val="nil"/>
+          <w:between w:val="nil"/>
+        </w:pBdr>
+        <w:spacing w:after="0"/>
+      </w:pPr>
+      <w:r>
+        <w:rPr>
+          <w:color w:val="000000"/>
+          <w:rtl/>
+        </w:rPr>
+        <w:t xml:space="preserve">כמה זמן יש לחכות לפני מתן צואה לאחר החדרת </w:t>
+      </w:r>
+      <w:r>
+        <w:rPr>
+          <w:color w:val="000000"/>
+        </w:rPr>
+        <w:t>fleet enema</w:t>
+      </w:r>
+      <w:r>
+        <w:rPr>
+          <w:color w:val="000000"/>
+          <w:rtl/>
+        </w:rPr>
+        <w:t>?</w:t>
+      </w:r>
+    </w:p>
+    <w:p>
+      <w:pPr>
+        <w:numPr>
+          <w:ilvl w:val="0"/>
+          <w:numId w:val="22"/>
+        </w:numPr>
+        <w:pBdr>
+          <w:top w:val="nil"/>
+          <w:left w:val="nil"/>
+          <w:bottom w:val="nil"/>
+          <w:right w:val="nil"/>
+          <w:between w:val="nil"/>
+        </w:pBdr>
+        <w:spacing w:after="0"/>
+      </w:pPr>
+      <w:r>
+        <w:rPr>
+          <w:color w:val="000000"/>
+          <w:rtl/>
+        </w:rPr>
+        <w:t>10-20 דקות</w:t>
+      </w:r>
+    </w:p>
+    <w:p>
+      <w:pPr>
+        <w:numPr>
+          <w:ilvl w:val="0"/>
+          <w:numId w:val="22"/>
+        </w:numPr>
+        <w:pBdr>
+          <w:top w:val="nil"/>
+          <w:left w:val="nil"/>
+          <w:bottom w:val="nil"/>
+          <w:right w:val="nil"/>
+          <w:between w:val="nil"/>
+        </w:pBdr>
+        <w:spacing w:after="0"/>
+      </w:pPr>
+      <w:r>
+        <w:rPr>
+          <w:color w:val="000000"/>
+          <w:rtl/>
+        </w:rPr>
+        <w:t>20-30 דקות</w:t>
+      </w:r>
+    </w:p>
+    <w:p>
+      <w:pPr>
+        <w:numPr>
+          <w:ilvl w:val="0"/>
+          <w:numId w:val="22"/>
+        </w:numPr>
+        <w:pBdr>
+          <w:top w:val="nil"/>
+          <w:left w:val="nil"/>
+          <w:bottom w:val="nil"/>
+          <w:right w:val="nil"/>
+          <w:between w:val="nil"/>
+        </w:pBdr>
+        <w:spacing w:after="0"/>
+      </w:pPr>
+      <w:r>
+        <w:rPr>
+          <w:color w:val="000000"/>
+          <w:rtl/>
+        </w:rPr>
+        <w:t>כשעה</w:t>
+      </w:r>
+    </w:p>
+    <w:p>
+      <w:pPr>
+        <w:numPr>
+          <w:ilvl w:val="0"/>
+          <w:numId w:val="22"/>
+        </w:numPr>
+        <w:pBdr>
+          <w:top w:val="nil"/>
+          <w:left w:val="nil"/>
+          <w:bottom w:val="nil"/>
+          <w:right w:val="nil"/>
+          <w:between w:val="nil"/>
+        </w:pBdr>
+        <w:rPr>
+          <w:bCs/>
+          <w:color w:val="000000"/>
+        </w:rPr>
+      </w:pPr>
+      <w:r>
+        <w:rPr>
+          <w:bCs/>
+          <w:color w:val="000000"/>
+          <w:rtl/>
+        </w:rPr>
+        <w:t>5-10 דקות</w:t>
+      </w:r>
+    </w:p>
+    <w:p>
+      <w:pPr>
+        <w:rPr>
+          <w:b/>
+        </w:rPr>
+      </w:pPr>
+    </w:p>
+    <w:p>
+      <w:pPr>
+        <w:numPr>
+          <w:ilvl w:val="0"/>
+          <w:numId w:val="17"/>
+        </w:numPr>
+        <w:pBdr>
+          <w:top w:val="nil"/>
+          <w:left w:val="nil"/>
+          <w:bottom w:val="nil"/>
+          <w:right w:val="nil"/>
+          <w:between w:val="nil"/>
+        </w:pBdr>
+        <w:spacing w:after="0"/>
+      </w:pPr>
+      <w:r>
+        <w:rPr>
+          <w:color w:val="000000"/>
+          <w:rtl/>
+        </w:rPr>
+        <w:t xml:space="preserve">מה החומר הפעיל בתרופה </w:t>
+      </w:r>
+      <w:proofErr w:type="spellStart"/>
+      <w:r>
+        <w:rPr>
+          <w:color w:val="000000"/>
+        </w:rPr>
+        <w:t>stopit</w:t>
+      </w:r>
+      <w:proofErr w:type="spellEnd"/>
+      <w:r>
+        <w:rPr>
+          <w:color w:val="000000"/>
+          <w:rtl/>
+        </w:rPr>
+        <w:t>?</w:t>
+      </w:r>
+    </w:p>
+    <w:p>
+      <w:pPr>
+        <w:numPr>
+          <w:ilvl w:val="0"/>
+          <w:numId w:val="2"/>
+        </w:numPr>
+        <w:pBdr>
+          <w:top w:val="nil"/>
+          <w:left w:val="nil"/>
+          <w:bottom w:val="nil"/>
+          <w:right w:val="nil"/>
+          <w:between w:val="nil"/>
+        </w:pBdr>
+        <w:spacing w:after="0"/>
+        <w:rPr>
+          <w:b/>
+          <w:color w:val="000000"/>
+        </w:rPr>
+      </w:pPr>
+      <w:r>
+        <w:rPr>
+          <w:b/>
+          <w:color w:val="000000"/>
+        </w:rPr>
+        <w:t>Loperamide</w:t>
+      </w:r>
+    </w:p>
+    <w:p>
+      <w:pPr>
+        <w:numPr>
+          <w:ilvl w:val="0"/>
+          <w:numId w:val="2"/>
+        </w:numPr>
+        <w:pBdr>
+          <w:top w:val="nil"/>
+          <w:left w:val="nil"/>
+          <w:bottom w:val="nil"/>
+          <w:right w:val="nil"/>
+          <w:between w:val="nil"/>
+        </w:pBdr>
+        <w:spacing w:after="0"/>
+      </w:pPr>
+      <w:proofErr w:type="spellStart"/>
+      <w:r>
+        <w:rPr>
+          <w:color w:val="000000"/>
+        </w:rPr>
         <w:t>Laxadin</w:t>
       </w:r>
       <w:proofErr w:type="spellEnd"/>
@@ -1910,7 +3490,109 @@
       <w:pPr>
         <w:numPr>
           <w:ilvl w:val="0"/>
-          <w:numId w:val="29"/>
+          <w:numId w:val="2"/>
+        </w:numPr>
+        <w:pBdr>
+          <w:top w:val="nil"/>
+          <w:left w:val="nil"/>
+          <w:bottom w:val="nil"/>
+          <w:right w:val="nil"/>
+          <w:between w:val="nil"/>
+        </w:pBdr>
+        <w:spacing w:after="0"/>
+      </w:pPr>
+      <w:r>
+        <w:rPr>
+          <w:color w:val="000000"/>
+        </w:rPr>
+        <w:t>Metoclopramide</w:t>
+      </w:r>
+    </w:p>
+    <w:p>
+      <w:pPr>
+        <w:numPr>
+          <w:ilvl w:val="0"/>
+          <w:numId w:val="2"/>
+        </w:numPr>
+        <w:pBdr>
+          <w:top w:val="nil"/>
+          <w:left w:val="nil"/>
+          <w:bottom w:val="nil"/>
+          <w:right w:val="nil"/>
+          <w:between w:val="nil"/>
+        </w:pBdr>
+      </w:pPr>
+      <w:r>
+        <w:rPr>
+          <w:color w:val="000000"/>
+        </w:rPr>
+        <w:t>Bisacodyl</w:t>
+      </w:r>
+    </w:p>
+    <w:p/>
+    <w:p>
+      <w:pPr>
+        <w:numPr>
+          <w:ilvl w:val="0"/>
+          <w:numId w:val="17"/>
+        </w:numPr>
+        <w:pBdr>
+          <w:top w:val="nil"/>
+          <w:left w:val="nil"/>
+          <w:bottom w:val="nil"/>
+          <w:right w:val="nil"/>
+          <w:between w:val="nil"/>
+        </w:pBdr>
+        <w:spacing w:after="0"/>
+      </w:pPr>
+      <w:r>
+        <w:rPr>
+          <w:color w:val="000000"/>
+          <w:rtl/>
+        </w:rPr>
+        <w:t xml:space="preserve">מה יש להדגיש למטופל לפני נטילת התרופה </w:t>
+      </w:r>
+      <w:proofErr w:type="spellStart"/>
+      <w:r>
+        <w:t>Stopit</w:t>
+      </w:r>
+      <w:proofErr w:type="spellEnd"/>
+      <w:r>
+        <w:rPr>
+          <w:rFonts w:hint="cs"/>
+          <w:rtl/>
+        </w:rPr>
+        <w:t xml:space="preserve"> ?</w:t>
+      </w:r>
+    </w:p>
+    <w:p>
+      <w:pPr>
+        <w:numPr>
+          <w:ilvl w:val="0"/>
+          <w:numId w:val="4"/>
+        </w:numPr>
+        <w:pBdr>
+          <w:top w:val="nil"/>
+          <w:left w:val="nil"/>
+          <w:bottom w:val="nil"/>
+          <w:right w:val="nil"/>
+          <w:between w:val="nil"/>
+        </w:pBdr>
+        <w:spacing w:after="0"/>
+      </w:pPr>
+      <w:r>
+        <w:rPr>
+          <w:color w:val="000000"/>
+          <w:rtl/>
+        </w:rPr>
+        <w:t>אין ליטול לפני שינה</w:t>
+      </w:r>
+    </w:p>
+    <w:p>
+      <w:pPr>
+        <w:numPr>
+          <w:ilvl w:val="0"/>
+          <w:numId w:val="4"/>
         </w:numPr>
         <w:pBdr>
           <w:top w:val="nil"/>
@@ -1925,105 +3607,569 @@
           <w:color w:val="000000"/>
         </w:rPr>
       </w:pPr>
+      <w:r>
+        <w:rPr>
+          <w:b/>
+          <w:color w:val="000000"/>
+          <w:rtl/>
+        </w:rPr>
+        <w:t>אין ליטול לפני פעילויות הדורשות ערנות</w:t>
+      </w:r>
+    </w:p>
+    <w:p>
+      <w:pPr>
+        <w:numPr>
+          <w:ilvl w:val="0"/>
+          <w:numId w:val="4"/>
+        </w:numPr>
+        <w:pBdr>
+          <w:top w:val="nil"/>
+          <w:left w:val="nil"/>
+          <w:bottom w:val="nil"/>
+          <w:right w:val="nil"/>
+          <w:between w:val="nil"/>
+        </w:pBdr>
+        <w:spacing w:after="0"/>
+      </w:pPr>
+      <w:r>
+        <w:rPr>
+          <w:color w:val="000000"/>
+          <w:rtl/>
+        </w:rPr>
+        <w:t>יש ליטול על בטן ריקה</w:t>
+      </w:r>
+    </w:p>
+    <w:p>
+      <w:pPr>
+        <w:numPr>
+          <w:ilvl w:val="0"/>
+          <w:numId w:val="4"/>
+        </w:numPr>
+        <w:pBdr>
+          <w:top w:val="nil"/>
+          <w:left w:val="nil"/>
+          <w:bottom w:val="nil"/>
+          <w:right w:val="nil"/>
+          <w:between w:val="nil"/>
+        </w:pBdr>
+        <w:rPr>
+          <w:bCs/>
+        </w:rPr>
+      </w:pPr>
+      <w:r>
+        <w:rPr>
+          <w:bCs/>
+          <w:rtl/>
+        </w:rPr>
+        <w:t>יש ליטול 2 כדורים בהתחלה, ועוד אחד לאחר שלשול נוסף</w:t>
+      </w:r>
+    </w:p>
+    <w:p/>
+    <w:p>
+      <w:pPr>
+        <w:numPr>
+          <w:ilvl w:val="0"/>
+          <w:numId w:val="17"/>
+        </w:numPr>
+        <w:pBdr>
+          <w:top w:val="nil"/>
+          <w:left w:val="nil"/>
+          <w:bottom w:val="nil"/>
+          <w:right w:val="nil"/>
+          <w:between w:val="nil"/>
+        </w:pBdr>
+        <w:spacing w:after="0"/>
+      </w:pPr>
+      <w:r>
+        <w:rPr>
+          <w:color w:val="000000"/>
+          <w:rtl/>
+        </w:rPr>
+        <w:t xml:space="preserve">מהו מנגנון התרופה </w:t>
+      </w:r>
+      <w:r>
+        <w:rPr>
+          <w:color w:val="000000"/>
+        </w:rPr>
+        <w:t>papaverine</w:t>
+      </w:r>
+      <w:r>
+        <w:rPr>
+          <w:color w:val="000000"/>
+          <w:rtl/>
+        </w:rPr>
+        <w:t>?</w:t>
+      </w:r>
+    </w:p>
+    <w:p>
+      <w:pPr>
+        <w:numPr>
+          <w:ilvl w:val="0"/>
+          <w:numId w:val="7"/>
+        </w:numPr>
+        <w:pBdr>
+          <w:top w:val="nil"/>
+          <w:left w:val="nil"/>
+          <w:bottom w:val="nil"/>
+          <w:right w:val="nil"/>
+          <w:between w:val="nil"/>
+        </w:pBdr>
+        <w:spacing w:after="0"/>
+      </w:pPr>
+      <w:r>
+        <w:rPr>
+          <w:color w:val="000000"/>
+          <w:rtl/>
+        </w:rPr>
+        <w:lastRenderedPageBreak/>
+        <w:t>כיווץ שריר חלק ברקטום</w:t>
+      </w:r>
+    </w:p>
+    <w:p>
+      <w:pPr>
+        <w:numPr>
+          <w:ilvl w:val="0"/>
+          <w:numId w:val="7"/>
+        </w:numPr>
+        <w:pBdr>
+          <w:top w:val="nil"/>
+          <w:left w:val="nil"/>
+          <w:bottom w:val="nil"/>
+          <w:right w:val="nil"/>
+          <w:between w:val="nil"/>
+        </w:pBdr>
+        <w:spacing w:after="0"/>
+      </w:pPr>
+      <w:r>
+        <w:rPr>
+          <w:color w:val="000000"/>
+          <w:rtl/>
+        </w:rPr>
+        <w:t>עידוד ספיחת נוזלים במעי</w:t>
+      </w:r>
+    </w:p>
+    <w:p>
+      <w:pPr>
+        <w:numPr>
+          <w:ilvl w:val="0"/>
+          <w:numId w:val="7"/>
+        </w:numPr>
+        <w:pBdr>
+          <w:top w:val="nil"/>
+          <w:left w:val="nil"/>
+          <w:bottom w:val="nil"/>
+          <w:right w:val="nil"/>
+          <w:between w:val="nil"/>
+        </w:pBdr>
+        <w:spacing w:after="0"/>
+        <w:rPr>
+          <w:bCs/>
+          <w:color w:val="000000"/>
+        </w:rPr>
+      </w:pPr>
+      <w:r>
+        <w:rPr>
+          <w:bCs/>
+          <w:color w:val="000000"/>
+          <w:rtl/>
+        </w:rPr>
+        <w:t>הרפיית שרירים במערכת העיכול</w:t>
+      </w:r>
+    </w:p>
+    <w:p>
+      <w:pPr>
+        <w:numPr>
+          <w:ilvl w:val="0"/>
+          <w:numId w:val="7"/>
+        </w:numPr>
+        <w:pBdr>
+          <w:top w:val="nil"/>
+          <w:left w:val="nil"/>
+          <w:bottom w:val="nil"/>
+          <w:right w:val="nil"/>
+          <w:between w:val="nil"/>
+        </w:pBdr>
+      </w:pPr>
+      <w:r>
+        <w:rPr>
+          <w:color w:val="000000"/>
+          <w:rtl/>
+        </w:rPr>
+        <w:t>מניעת חומציות במעי</w:t>
+      </w:r>
+    </w:p>
+    <w:p/>
+    <w:p>
+      <w:pPr>
+        <w:numPr>
+          <w:ilvl w:val="0"/>
+          <w:numId w:val="17"/>
+        </w:numPr>
+        <w:pBdr>
+          <w:top w:val="nil"/>
+          <w:left w:val="nil"/>
+          <w:bottom w:val="nil"/>
+          <w:right w:val="nil"/>
+          <w:between w:val="nil"/>
+        </w:pBdr>
+        <w:spacing w:after="0"/>
+        <w:rPr>
+          <w:color w:val="000000"/>
+        </w:rPr>
+      </w:pPr>
+      <w:r>
+        <w:rPr>
+          <w:color w:val="000000"/>
+          <w:rtl/>
+        </w:rPr>
+        <w:t xml:space="preserve">מה מנגנון הפעולה של התרופה </w:t>
+      </w:r>
       <w:proofErr w:type="spellStart"/>
       <w:r>
         <w:rPr>
+          <w:color w:val="000000"/>
+        </w:rPr>
+        <w:t>rectozorin</w:t>
+      </w:r>
+      <w:proofErr w:type="spellEnd"/>
+      <w:r>
+        <w:rPr>
+          <w:color w:val="000000"/>
+          <w:rtl/>
+        </w:rPr>
+        <w:t>?</w:t>
+      </w:r>
+    </w:p>
+    <w:p>
+      <w:pPr>
+        <w:numPr>
+          <w:ilvl w:val="0"/>
+          <w:numId w:val="10"/>
+        </w:numPr>
+        <w:pBdr>
+          <w:top w:val="nil"/>
+          <w:left w:val="nil"/>
+          <w:bottom w:val="nil"/>
+          <w:right w:val="nil"/>
+          <w:between w:val="nil"/>
+        </w:pBdr>
+        <w:spacing w:after="0"/>
+        <w:rPr>
+          <w:bCs/>
+          <w:color w:val="000000"/>
+        </w:rPr>
+      </w:pPr>
+      <w:r>
+        <w:rPr>
+          <w:bCs/>
+          <w:color w:val="000000"/>
+          <w:rtl/>
+        </w:rPr>
+        <w:t>שיכוך כאבים מקומי</w:t>
+      </w:r>
+    </w:p>
+    <w:p>
+      <w:pPr>
+        <w:numPr>
+          <w:ilvl w:val="0"/>
+          <w:numId w:val="10"/>
+        </w:numPr>
+        <w:pBdr>
+          <w:top w:val="nil"/>
+          <w:left w:val="nil"/>
+          <w:bottom w:val="nil"/>
+          <w:right w:val="nil"/>
+          <w:between w:val="nil"/>
+        </w:pBdr>
+        <w:spacing w:after="0"/>
+      </w:pPr>
+      <w:r>
+        <w:rPr>
+          <w:color w:val="000000"/>
+          <w:rtl/>
+        </w:rPr>
+        <w:t>הגברת תנועתיות במעיים</w:t>
+      </w:r>
+    </w:p>
+    <w:p>
+      <w:pPr>
+        <w:numPr>
+          <w:ilvl w:val="0"/>
+          <w:numId w:val="10"/>
+        </w:numPr>
+        <w:pBdr>
+          <w:top w:val="nil"/>
+          <w:left w:val="nil"/>
+          <w:bottom w:val="nil"/>
+          <w:right w:val="nil"/>
+          <w:between w:val="nil"/>
+        </w:pBdr>
+        <w:spacing w:after="0"/>
+      </w:pPr>
+      <w:r>
+        <w:rPr>
+          <w:color w:val="000000"/>
+          <w:rtl/>
+        </w:rPr>
+        <w:t>הרפיית המעיים</w:t>
+      </w:r>
+    </w:p>
+    <w:p>
+      <w:pPr>
+        <w:numPr>
+          <w:ilvl w:val="0"/>
+          <w:numId w:val="10"/>
+        </w:numPr>
+        <w:pBdr>
+          <w:top w:val="nil"/>
+          <w:left w:val="nil"/>
+          <w:bottom w:val="nil"/>
+          <w:right w:val="nil"/>
+          <w:between w:val="nil"/>
+        </w:pBdr>
+      </w:pPr>
+      <w:r>
+        <w:rPr>
+          <w:color w:val="000000"/>
+          <w:rtl/>
+        </w:rPr>
+        <w:t>שיכוך כאבים בדרכי העיכול</w:t>
+      </w:r>
+    </w:p>
+    <w:p/>
+    <w:p>
+      <w:pPr>
+        <w:numPr>
+          <w:ilvl w:val="0"/>
+          <w:numId w:val="17"/>
+        </w:numPr>
+        <w:pBdr>
+          <w:top w:val="nil"/>
+          <w:left w:val="nil"/>
+          <w:bottom w:val="nil"/>
+          <w:right w:val="nil"/>
+          <w:between w:val="nil"/>
+        </w:pBdr>
+        <w:spacing w:after="0"/>
+      </w:pPr>
+      <w:r>
+        <w:rPr>
+          <w:color w:val="000000"/>
+          <w:rtl/>
+        </w:rPr>
+        <w:t xml:space="preserve">מתי יש למרוח את התרופה </w:t>
+      </w:r>
+      <w:proofErr w:type="spellStart"/>
+      <w:r>
+        <w:rPr>
+          <w:color w:val="000000"/>
+        </w:rPr>
+        <w:t>rectozorin</w:t>
+      </w:r>
+      <w:proofErr w:type="spellEnd"/>
+      <w:r>
+        <w:rPr>
+          <w:color w:val="000000"/>
+          <w:rtl/>
+        </w:rPr>
+        <w:t>?</w:t>
+      </w:r>
+    </w:p>
+    <w:p>
+      <w:pPr>
+        <w:numPr>
+          <w:ilvl w:val="0"/>
+          <w:numId w:val="13"/>
+        </w:numPr>
+        <w:pBdr>
+          <w:top w:val="nil"/>
+          <w:left w:val="nil"/>
+          <w:bottom w:val="nil"/>
+          <w:right w:val="nil"/>
+          <w:between w:val="nil"/>
+        </w:pBdr>
+        <w:spacing w:after="0"/>
+      </w:pPr>
+      <w:r>
+        <w:rPr>
+          <w:color w:val="000000"/>
+          <w:rtl/>
+        </w:rPr>
+        <w:t>כל בוקר</w:t>
+      </w:r>
+    </w:p>
+    <w:p>
+      <w:pPr>
+        <w:numPr>
+          <w:ilvl w:val="0"/>
+          <w:numId w:val="13"/>
+        </w:numPr>
+        <w:pBdr>
+          <w:top w:val="nil"/>
+          <w:left w:val="nil"/>
+          <w:bottom w:val="nil"/>
+          <w:right w:val="nil"/>
+          <w:between w:val="nil"/>
+        </w:pBdr>
+        <w:spacing w:after="0"/>
+      </w:pPr>
+      <w:r>
+        <w:rPr>
+          <w:color w:val="000000"/>
+          <w:rtl/>
+        </w:rPr>
+        <w:t>כל ערב</w:t>
+      </w:r>
+    </w:p>
+    <w:p>
+      <w:pPr>
+        <w:numPr>
+          <w:ilvl w:val="0"/>
+          <w:numId w:val="13"/>
+        </w:numPr>
+        <w:pBdr>
+          <w:top w:val="nil"/>
+          <w:left w:val="nil"/>
+          <w:bottom w:val="nil"/>
+          <w:right w:val="nil"/>
+          <w:between w:val="nil"/>
+        </w:pBdr>
+        <w:spacing w:after="0"/>
+        <w:rPr>
+          <w:bCs/>
+          <w:color w:val="000000"/>
+        </w:rPr>
+      </w:pPr>
+      <w:r>
+        <w:rPr>
+          <w:bCs/>
+          <w:color w:val="000000"/>
+          <w:rtl/>
+        </w:rPr>
+        <w:t xml:space="preserve">כל בוקר וערב </w:t>
+      </w:r>
+    </w:p>
+    <w:p>
+      <w:pPr>
+        <w:numPr>
+          <w:ilvl w:val="0"/>
+          <w:numId w:val="13"/>
+        </w:numPr>
+        <w:pBdr>
+          <w:top w:val="nil"/>
+          <w:left w:val="nil"/>
+          <w:bottom w:val="nil"/>
+          <w:right w:val="nil"/>
+          <w:between w:val="nil"/>
+        </w:pBdr>
+        <w:spacing w:after="0"/>
+      </w:pPr>
+      <w:r>
+        <w:rPr>
+          <w:color w:val="000000"/>
+          <w:rtl/>
+        </w:rPr>
+        <w:t>לפני כל מתן צואה</w:t>
+      </w:r>
+    </w:p>
+    <w:p>
+      <w:pPr>
+        <w:rPr>
           <w:b/>
-          <w:color w:val="000000"/>
-        </w:rPr>
-        <w:t>Pramin</w:t>
+        </w:rPr>
+      </w:pPr>
+      <w:bookmarkStart w:id="1" w:name="_GoBack"/>
+      <w:bookmarkEnd w:id="1"/>
+    </w:p>
+    <w:p>
+      <w:pPr>
+        <w:numPr>
+          <w:ilvl w:val="0"/>
+          <w:numId w:val="17"/>
+        </w:numPr>
+        <w:pBdr>
+          <w:top w:val="nil"/>
+          <w:left w:val="nil"/>
+          <w:bottom w:val="nil"/>
+          <w:right w:val="nil"/>
+          <w:between w:val="nil"/>
+        </w:pBdr>
+        <w:spacing w:after="0"/>
+      </w:pPr>
+      <w:r>
+        <w:rPr>
+          <w:color w:val="000000"/>
+          <w:rtl/>
+        </w:rPr>
+        <w:t xml:space="preserve">מתי יש להפסיק למרוח את התרופה </w:t>
+      </w:r>
+      <w:proofErr w:type="spellStart"/>
+      <w:r>
+        <w:rPr>
+          <w:color w:val="000000"/>
+        </w:rPr>
+        <w:t>rectozorin</w:t>
       </w:r>
       <w:proofErr w:type="spellEnd"/>
-    </w:p>
-    <w:p>
-      <w:pPr>
-        <w:numPr>
-          <w:ilvl w:val="0"/>
-          <w:numId w:val="29"/>
-        </w:numPr>
-        <w:pBdr>
-          <w:top w:val="nil"/>
-          <w:left w:val="nil"/>
-          <w:bottom w:val="nil"/>
-          <w:right w:val="nil"/>
-          <w:between w:val="nil"/>
-        </w:pBdr>
-        <w:spacing w:after="0"/>
-      </w:pPr>
-      <w:r>
-        <w:rPr>
-          <w:color w:val="000000"/>
-        </w:rPr>
-        <w:t>Paraffin</w:t>
-      </w:r>
-    </w:p>
-    <w:p>
-      <w:pPr>
-        <w:pBdr>
-          <w:top w:val="nil"/>
-          <w:left w:val="nil"/>
-          <w:bottom w:val="nil"/>
-          <w:right w:val="nil"/>
-          <w:between w:val="nil"/>
-        </w:pBdr>
-        <w:spacing w:after="0"/>
-      </w:pPr>
-    </w:p>
-    <w:p>
-      <w:pPr>
-        <w:pBdr>
-          <w:top w:val="nil"/>
-          <w:left w:val="nil"/>
-          <w:bottom w:val="nil"/>
-          <w:right w:val="nil"/>
-          <w:between w:val="nil"/>
-        </w:pBdr>
-        <w:spacing w:after="0"/>
-      </w:pPr>
-    </w:p>
-    <w:p>
-      <w:pPr>
-        <w:numPr>
-          <w:ilvl w:val="0"/>
-          <w:numId w:val="17"/>
-        </w:numPr>
-        <w:pBdr>
-          <w:top w:val="nil"/>
-          <w:left w:val="nil"/>
-          <w:bottom w:val="nil"/>
-          <w:right w:val="nil"/>
-          <w:between w:val="nil"/>
-        </w:pBdr>
-        <w:spacing w:after="0"/>
-      </w:pPr>
-      <w:r>
-        <w:rPr>
-          <w:color w:val="000000"/>
-          <w:rtl/>
-        </w:rPr>
-        <w:t xml:space="preserve">מתי יש לקחת את התרופה </w:t>
-      </w:r>
-      <w:proofErr w:type="spellStart"/>
-      <w:r>
-        <w:rPr>
-          <w:color w:val="000000"/>
-        </w:rPr>
-        <w:t>pramin</w:t>
-      </w:r>
-      <w:proofErr w:type="spellEnd"/>
-      <w:r>
-        <w:rPr>
-          <w:color w:val="000000"/>
-          <w:rtl/>
-        </w:rPr>
-        <w:t xml:space="preserve">? </w:t>
-      </w:r>
-    </w:p>
-    <w:p>
-      <w:pPr>
-        <w:numPr>
-          <w:ilvl w:val="0"/>
-          <w:numId w:val="30"/>
+      <w:r>
+        <w:rPr>
+          <w:color w:val="000000"/>
+          <w:rtl/>
+        </w:rPr>
+        <w:t xml:space="preserve"> ולפנות לרופא?</w:t>
+      </w:r>
+    </w:p>
+    <w:p>
+      <w:pPr>
+        <w:numPr>
+          <w:ilvl w:val="0"/>
+          <w:numId w:val="15"/>
+        </w:numPr>
+        <w:pBdr>
+          <w:top w:val="nil"/>
+          <w:left w:val="nil"/>
+          <w:bottom w:val="nil"/>
+          <w:right w:val="nil"/>
+          <w:between w:val="nil"/>
+        </w:pBdr>
+        <w:spacing w:after="0"/>
+      </w:pPr>
+      <w:r>
+        <w:rPr>
+          <w:color w:val="000000"/>
+          <w:rtl/>
+        </w:rPr>
+        <w:t>במידה ואין שיפור לאחר 10 ימים</w:t>
+      </w:r>
+    </w:p>
+    <w:p>
+      <w:pPr>
+        <w:numPr>
+          <w:ilvl w:val="0"/>
+          <w:numId w:val="15"/>
+        </w:numPr>
+        <w:pBdr>
+          <w:top w:val="nil"/>
+          <w:left w:val="nil"/>
+          <w:bottom w:val="nil"/>
+          <w:right w:val="nil"/>
+          <w:between w:val="nil"/>
+        </w:pBdr>
+        <w:spacing w:after="0"/>
+      </w:pPr>
+      <w:r>
+        <w:rPr>
+          <w:color w:val="000000"/>
+          <w:rtl/>
+        </w:rPr>
+        <w:t>המידה ומתחיל גרד</w:t>
+      </w:r>
+    </w:p>
+    <w:p>
+      <w:pPr>
+        <w:numPr>
+          <w:ilvl w:val="0"/>
+          <w:numId w:val="15"/>
         </w:numPr>
         <w:pBdr>
           <w:top w:val="nil"/>
@@ -2038,2391 +4184,17 @@
           <w:color w:val="000000"/>
         </w:rPr>
       </w:pPr>
+      <w:bookmarkStart w:id="2" w:name="_heading=h.30j0zll" w:colFirst="0" w:colLast="0"/>
+      <w:bookmarkEnd w:id="2"/>
       <w:r>
         <w:rPr>
           <w:bCs/>
           <w:color w:val="000000"/>
           <w:rtl/>
         </w:rPr>
-        <w:t>חצי שעה לפני ארוחה</w:t>
-      </w:r>
-    </w:p>
-    <w:p>
-      <w:pPr>
-        <w:numPr>
-          <w:ilvl w:val="0"/>
-          <w:numId w:val="30"/>
-        </w:numPr>
-        <w:pBdr>
-          <w:top w:val="nil"/>
-          <w:left w:val="nil"/>
-          <w:bottom w:val="nil"/>
-          <w:right w:val="nil"/>
-          <w:between w:val="nil"/>
-        </w:pBdr>
-        <w:spacing w:after="0"/>
-      </w:pPr>
-      <w:r>
-        <w:rPr>
-          <w:color w:val="000000"/>
-          <w:rtl/>
-        </w:rPr>
-        <w:t>חצי שעה אחרי ארוחה</w:t>
-      </w:r>
-    </w:p>
-    <w:p>
-      <w:pPr>
-        <w:numPr>
-          <w:ilvl w:val="0"/>
-          <w:numId w:val="30"/>
-        </w:numPr>
-        <w:pBdr>
-          <w:top w:val="nil"/>
-          <w:left w:val="nil"/>
-          <w:bottom w:val="nil"/>
-          <w:right w:val="nil"/>
-          <w:between w:val="nil"/>
-        </w:pBdr>
-        <w:spacing w:after="0"/>
-      </w:pPr>
-      <w:r>
-        <w:rPr>
-          <w:color w:val="000000"/>
-          <w:rtl/>
-        </w:rPr>
-        <w:t>בבוקר</w:t>
-      </w:r>
-    </w:p>
-    <w:p>
-      <w:pPr>
-        <w:numPr>
-          <w:ilvl w:val="0"/>
-          <w:numId w:val="30"/>
-        </w:numPr>
-        <w:pBdr>
-          <w:top w:val="nil"/>
-          <w:left w:val="nil"/>
-          <w:bottom w:val="nil"/>
-          <w:right w:val="nil"/>
-          <w:between w:val="nil"/>
-        </w:pBdr>
-        <w:spacing w:after="0"/>
-        <w:rPr>
-          <w:bCs/>
-          <w:color w:val="000000"/>
-        </w:rPr>
-      </w:pPr>
-      <w:r>
-        <w:rPr>
-          <w:bCs/>
-          <w:color w:val="000000"/>
-          <w:rtl/>
-        </w:rPr>
-        <w:t>לפני שינה</w:t>
-      </w:r>
-    </w:p>
-    <w:p/>
-    <w:p>
-      <w:pPr>
-        <w:numPr>
-          <w:ilvl w:val="0"/>
-          <w:numId w:val="17"/>
-        </w:numPr>
-        <w:pBdr>
-          <w:top w:val="nil"/>
-          <w:left w:val="nil"/>
-          <w:bottom w:val="nil"/>
-          <w:right w:val="nil"/>
-          <w:between w:val="nil"/>
-        </w:pBdr>
-        <w:spacing w:after="0"/>
-      </w:pPr>
-      <w:r>
-        <w:rPr>
-          <w:color w:val="000000"/>
-          <w:rtl/>
-        </w:rPr>
-        <w:t xml:space="preserve">באיזה מהבאים לא ניתן </w:t>
-      </w:r>
-      <w:proofErr w:type="spellStart"/>
-      <w:r>
-        <w:rPr>
-          <w:color w:val="000000"/>
-        </w:rPr>
-        <w:t>pramin</w:t>
-      </w:r>
-      <w:proofErr w:type="spellEnd"/>
-      <w:r>
-        <w:rPr>
-          <w:color w:val="000000"/>
-          <w:rtl/>
-        </w:rPr>
-        <w:t>?</w:t>
-      </w:r>
-    </w:p>
-    <w:p>
-      <w:pPr>
-        <w:numPr>
-          <w:ilvl w:val="0"/>
-          <w:numId w:val="31"/>
-        </w:numPr>
-        <w:pBdr>
-          <w:top w:val="nil"/>
-          <w:left w:val="nil"/>
-          <w:bottom w:val="nil"/>
-          <w:right w:val="nil"/>
-          <w:between w:val="nil"/>
-        </w:pBdr>
-        <w:spacing w:after="0"/>
-      </w:pPr>
-      <w:r>
-        <w:rPr>
-          <w:color w:val="000000"/>
-          <w:rtl/>
-        </w:rPr>
-        <w:t xml:space="preserve">מטופל אשר </w:t>
-      </w:r>
-      <w:r>
-        <w:rPr>
-          <w:rtl/>
-        </w:rPr>
-        <w:t>סבל בעבר מעצירות</w:t>
-      </w:r>
-    </w:p>
-    <w:p>
-      <w:pPr>
-        <w:numPr>
-          <w:ilvl w:val="0"/>
-          <w:numId w:val="31"/>
-        </w:numPr>
-        <w:pBdr>
-          <w:top w:val="nil"/>
-          <w:left w:val="nil"/>
-          <w:bottom w:val="nil"/>
-          <w:right w:val="nil"/>
-          <w:between w:val="nil"/>
-        </w:pBdr>
-        <w:spacing w:after="0"/>
-      </w:pPr>
-      <w:r>
-        <w:rPr>
-          <w:color w:val="000000"/>
-          <w:rtl/>
-        </w:rPr>
-        <w:t>מטופל הסובל מאצירת שתן</w:t>
-      </w:r>
-    </w:p>
-    <w:p>
-      <w:pPr>
-        <w:numPr>
-          <w:ilvl w:val="0"/>
-          <w:numId w:val="31"/>
-        </w:numPr>
-        <w:pBdr>
-          <w:top w:val="nil"/>
-          <w:left w:val="nil"/>
-          <w:bottom w:val="nil"/>
-          <w:right w:val="nil"/>
-          <w:between w:val="nil"/>
-        </w:pBdr>
-        <w:spacing w:after="0"/>
-        <w:rPr>
-          <w:bCs/>
-          <w:color w:val="000000"/>
-        </w:rPr>
-      </w:pPr>
-      <w:r>
-        <w:rPr>
-          <w:bCs/>
-          <w:color w:val="000000"/>
-          <w:rtl/>
-        </w:rPr>
-        <w:t>מטופל עם הקאות דמיות</w:t>
-      </w:r>
-    </w:p>
-    <w:p>
-      <w:pPr>
-        <w:numPr>
-          <w:ilvl w:val="0"/>
-          <w:numId w:val="31"/>
-        </w:numPr>
-        <w:pBdr>
-          <w:top w:val="nil"/>
-          <w:left w:val="nil"/>
-          <w:bottom w:val="nil"/>
-          <w:right w:val="nil"/>
-          <w:between w:val="nil"/>
-        </w:pBdr>
-      </w:pPr>
-      <w:r>
-        <w:rPr>
-          <w:color w:val="000000"/>
-          <w:rtl/>
-        </w:rPr>
-        <w:t>מטופל עם הקאות כרוניות</w:t>
-      </w:r>
-    </w:p>
-    <w:p/>
-    <w:p>
-      <w:pPr>
-        <w:numPr>
-          <w:ilvl w:val="0"/>
-          <w:numId w:val="17"/>
-        </w:numPr>
-        <w:pBdr>
-          <w:top w:val="nil"/>
-          <w:left w:val="nil"/>
-          <w:bottom w:val="nil"/>
-          <w:right w:val="nil"/>
-          <w:between w:val="nil"/>
-        </w:pBdr>
-        <w:spacing w:after="0"/>
-      </w:pPr>
-      <w:r>
-        <w:rPr>
-          <w:color w:val="000000"/>
-          <w:rtl/>
-        </w:rPr>
-        <w:t>מהם מנגנוני הפעולה של תרופות משלשלות?</w:t>
-      </w:r>
-    </w:p>
-    <w:p>
-      <w:pPr>
-        <w:numPr>
-          <w:ilvl w:val="0"/>
-          <w:numId w:val="23"/>
-        </w:numPr>
-        <w:pBdr>
-          <w:top w:val="nil"/>
-          <w:left w:val="nil"/>
-          <w:bottom w:val="nil"/>
-          <w:right w:val="nil"/>
-          <w:between w:val="nil"/>
-        </w:pBdr>
-        <w:spacing w:after="0"/>
-        <w:rPr>
-          <w:bCs/>
-          <w:color w:val="000000"/>
-        </w:rPr>
-      </w:pPr>
-      <w:r>
-        <w:rPr>
-          <w:bCs/>
-          <w:color w:val="000000"/>
-          <w:rtl/>
-        </w:rPr>
-        <w:t>האצת ריקון מערכת העיכול התחתונה</w:t>
-      </w:r>
-    </w:p>
-    <w:p>
-      <w:pPr>
-        <w:numPr>
-          <w:ilvl w:val="0"/>
-          <w:numId w:val="23"/>
-        </w:numPr>
-        <w:pBdr>
-          <w:top w:val="nil"/>
-          <w:left w:val="nil"/>
-          <w:bottom w:val="nil"/>
-          <w:right w:val="nil"/>
-          <w:between w:val="nil"/>
-        </w:pBdr>
-        <w:spacing w:after="0"/>
-      </w:pPr>
-      <w:r>
-        <w:rPr>
-          <w:color w:val="000000"/>
-          <w:rtl/>
-        </w:rPr>
-        <w:t>האצת ריקון הקיבה</w:t>
-      </w:r>
-    </w:p>
-    <w:p>
-      <w:pPr>
-        <w:numPr>
-          <w:ilvl w:val="0"/>
-          <w:numId w:val="23"/>
-        </w:numPr>
-        <w:pBdr>
-          <w:top w:val="nil"/>
-          <w:left w:val="nil"/>
-          <w:bottom w:val="nil"/>
-          <w:right w:val="nil"/>
-          <w:between w:val="nil"/>
-        </w:pBdr>
-        <w:spacing w:after="0"/>
-      </w:pPr>
-      <w:r>
-        <w:rPr>
-          <w:color w:val="000000"/>
-          <w:rtl/>
-        </w:rPr>
-        <w:t>האצת פעילות לבלב</w:t>
-      </w:r>
-    </w:p>
-    <w:p>
-      <w:pPr>
-        <w:numPr>
-          <w:ilvl w:val="0"/>
-          <w:numId w:val="23"/>
-        </w:numPr>
-        <w:pBdr>
-          <w:top w:val="nil"/>
-          <w:left w:val="nil"/>
-          <w:bottom w:val="nil"/>
-          <w:right w:val="nil"/>
-          <w:between w:val="nil"/>
-        </w:pBdr>
-        <w:spacing w:after="0"/>
-        <w:rPr>
-          <w:bCs/>
-        </w:rPr>
-      </w:pPr>
-      <w:r>
-        <w:rPr>
-          <w:bCs/>
-          <w:rtl/>
-        </w:rPr>
-        <w:t xml:space="preserve">ספיחת </w:t>
-      </w:r>
-      <w:r>
-        <w:rPr>
-          <w:bCs/>
-          <w:rtl/>
-        </w:rPr>
-        <w:t xml:space="preserve">נוזלים מואצת </w:t>
-      </w:r>
-      <w:r>
-        <w:rPr>
-          <w:bCs/>
-          <w:rtl/>
-        </w:rPr>
-        <w:t>אל תוך ה</w:t>
-      </w:r>
-      <w:r>
-        <w:rPr>
-          <w:bCs/>
-          <w:rtl/>
-        </w:rPr>
-        <w:t>מעי הגס</w:t>
-      </w:r>
-    </w:p>
-    <w:p>
-      <w:pPr>
-        <w:numPr>
-          <w:ilvl w:val="0"/>
-          <w:numId w:val="23"/>
-        </w:numPr>
-        <w:pBdr>
-          <w:top w:val="nil"/>
-          <w:left w:val="nil"/>
-          <w:bottom w:val="nil"/>
-          <w:right w:val="nil"/>
-          <w:between w:val="nil"/>
-        </w:pBdr>
-      </w:pPr>
-      <w:r>
-        <w:rPr>
-          <w:color w:val="000000"/>
-          <w:rtl/>
-        </w:rPr>
-        <w:t>עידוד פעילות כבד</w:t>
-      </w:r>
-    </w:p>
-    <w:p/>
-    <w:p>
-      <w:pPr>
-        <w:numPr>
-          <w:ilvl w:val="0"/>
-          <w:numId w:val="17"/>
-        </w:numPr>
-        <w:pBdr>
-          <w:top w:val="nil"/>
-          <w:left w:val="nil"/>
-          <w:bottom w:val="nil"/>
-          <w:right w:val="nil"/>
-          <w:between w:val="nil"/>
-        </w:pBdr>
-        <w:spacing w:after="0"/>
-      </w:pPr>
-      <w:r>
-        <w:rPr>
-          <w:color w:val="000000"/>
-          <w:rtl/>
-        </w:rPr>
-        <w:t xml:space="preserve">מה </w:t>
-      </w:r>
-      <w:r>
-        <w:rPr>
-          <w:color w:val="000000"/>
-          <w:rtl/>
-        </w:rPr>
-        <w:t xml:space="preserve">החומר הפעיל בתרופה </w:t>
-      </w:r>
-      <w:proofErr w:type="spellStart"/>
-      <w:r>
-        <w:rPr>
-          <w:color w:val="000000"/>
-        </w:rPr>
-        <w:t>laxadin</w:t>
-      </w:r>
-      <w:proofErr w:type="spellEnd"/>
-    </w:p>
-    <w:p>
-      <w:pPr>
-        <w:numPr>
-          <w:ilvl w:val="0"/>
-          <w:numId w:val="24"/>
-        </w:numPr>
-        <w:pBdr>
-          <w:top w:val="nil"/>
-          <w:left w:val="nil"/>
-          <w:bottom w:val="nil"/>
-          <w:right w:val="nil"/>
-          <w:between w:val="nil"/>
-        </w:pBdr>
-        <w:spacing w:after="0"/>
-        <w:rPr>
-          <w:b/>
-          <w:color w:val="000000"/>
-        </w:rPr>
-      </w:pPr>
-      <w:r>
-        <w:rPr>
-          <w:b/>
-          <w:color w:val="000000"/>
-        </w:rPr>
-        <w:t>Bisacodyl</w:t>
-      </w:r>
-    </w:p>
-    <w:p>
-      <w:pPr>
-        <w:numPr>
-          <w:ilvl w:val="0"/>
-          <w:numId w:val="24"/>
-        </w:numPr>
-        <w:pBdr>
-          <w:top w:val="nil"/>
-          <w:left w:val="nil"/>
-          <w:bottom w:val="nil"/>
-          <w:right w:val="nil"/>
-          <w:between w:val="nil"/>
-        </w:pBdr>
-        <w:spacing w:after="0"/>
-      </w:pPr>
-      <w:proofErr w:type="spellStart"/>
-      <w:r>
-        <w:rPr>
-          <w:color w:val="000000"/>
-        </w:rPr>
-        <w:t>Laxadin</w:t>
-      </w:r>
-      <w:proofErr w:type="spellEnd"/>
-    </w:p>
-    <w:p>
-      <w:pPr>
-        <w:numPr>
-          <w:ilvl w:val="0"/>
-          <w:numId w:val="24"/>
-        </w:numPr>
-        <w:pBdr>
-          <w:top w:val="nil"/>
-          <w:left w:val="nil"/>
-          <w:bottom w:val="nil"/>
-          <w:right w:val="nil"/>
-          <w:between w:val="nil"/>
-        </w:pBdr>
-        <w:spacing w:after="0"/>
-      </w:pPr>
-      <w:proofErr w:type="spellStart"/>
-      <w:r>
-        <w:rPr>
-          <w:color w:val="000000"/>
-        </w:rPr>
-        <w:t>Omepra</w:t>
-      </w:r>
-      <w:proofErr w:type="spellEnd"/>
-    </w:p>
-    <w:p>
-      <w:pPr>
-        <w:numPr>
-          <w:ilvl w:val="0"/>
-          <w:numId w:val="24"/>
-        </w:numPr>
-        <w:pBdr>
-          <w:top w:val="nil"/>
-          <w:left w:val="nil"/>
-          <w:bottom w:val="nil"/>
-          <w:right w:val="nil"/>
-          <w:between w:val="nil"/>
-        </w:pBdr>
-      </w:pPr>
-      <w:r>
-        <w:rPr>
-          <w:color w:val="000000"/>
-        </w:rPr>
-        <w:t>Metoclopramide</w:t>
-      </w:r>
-    </w:p>
-    <w:p/>
-    <w:p>
-      <w:pPr>
-        <w:numPr>
-          <w:ilvl w:val="0"/>
-          <w:numId w:val="17"/>
-        </w:numPr>
-        <w:pBdr>
-          <w:top w:val="nil"/>
-          <w:left w:val="nil"/>
-          <w:bottom w:val="nil"/>
-          <w:right w:val="nil"/>
-          <w:between w:val="nil"/>
-        </w:pBdr>
-        <w:spacing w:after="0"/>
-      </w:pPr>
-      <w:r>
-        <w:rPr>
-          <w:color w:val="000000"/>
-          <w:rtl/>
-        </w:rPr>
-        <w:t xml:space="preserve">מהו מנגנון הפעולה של התרופה </w:t>
-      </w:r>
-      <w:proofErr w:type="spellStart"/>
-      <w:r>
-        <w:rPr>
-          <w:color w:val="000000"/>
-        </w:rPr>
-        <w:t>laxadin</w:t>
-      </w:r>
-      <w:proofErr w:type="spellEnd"/>
-      <w:r>
-        <w:rPr>
-          <w:color w:val="000000"/>
-          <w:rtl/>
-        </w:rPr>
-        <w:t>?</w:t>
-      </w:r>
-    </w:p>
-    <w:p>
-      <w:pPr>
-        <w:numPr>
-          <w:ilvl w:val="0"/>
-          <w:numId w:val="25"/>
-        </w:numPr>
-        <w:pBdr>
-          <w:top w:val="nil"/>
-          <w:left w:val="nil"/>
-          <w:bottom w:val="nil"/>
-          <w:right w:val="nil"/>
-          <w:between w:val="nil"/>
-        </w:pBdr>
-        <w:spacing w:after="0"/>
-      </w:pPr>
-      <w:r>
-        <w:rPr>
-          <w:color w:val="000000"/>
-          <w:rtl/>
-        </w:rPr>
-        <w:t xml:space="preserve">האצת </w:t>
-      </w:r>
-      <w:proofErr w:type="spellStart"/>
-      <w:r>
-        <w:rPr>
-          <w:color w:val="000000"/>
-          <w:rtl/>
-        </w:rPr>
-        <w:t>פרסטלטיקה</w:t>
-      </w:r>
-      <w:proofErr w:type="spellEnd"/>
-      <w:r>
-        <w:rPr>
-          <w:color w:val="000000"/>
-          <w:rtl/>
-        </w:rPr>
-        <w:t xml:space="preserve"> בקיבה</w:t>
-      </w:r>
-    </w:p>
-    <w:p>
-      <w:pPr>
-        <w:numPr>
-          <w:ilvl w:val="0"/>
-          <w:numId w:val="25"/>
-        </w:numPr>
-        <w:pBdr>
-          <w:top w:val="nil"/>
-          <w:left w:val="nil"/>
-          <w:bottom w:val="nil"/>
-          <w:right w:val="nil"/>
-          <w:between w:val="nil"/>
-        </w:pBdr>
-        <w:spacing w:after="0"/>
-      </w:pPr>
-      <w:r>
-        <w:rPr>
-          <w:color w:val="000000"/>
-          <w:rtl/>
-        </w:rPr>
-        <w:t>האצת ספיגה בקיבה</w:t>
-      </w:r>
-    </w:p>
-    <w:p>
-      <w:pPr>
-        <w:numPr>
-          <w:ilvl w:val="0"/>
-          <w:numId w:val="25"/>
-        </w:numPr>
-        <w:pBdr>
-          <w:top w:val="nil"/>
-          <w:left w:val="nil"/>
-          <w:bottom w:val="nil"/>
-          <w:right w:val="nil"/>
-          <w:between w:val="nil"/>
-        </w:pBdr>
-        <w:spacing w:after="0"/>
-      </w:pPr>
-      <w:r>
-        <w:rPr>
-          <w:color w:val="000000"/>
-          <w:rtl/>
-        </w:rPr>
-        <w:t>האצת תנועתיות במעי דק</w:t>
-      </w:r>
-    </w:p>
-    <w:p>
-      <w:pPr>
-        <w:numPr>
-          <w:ilvl w:val="0"/>
-          <w:numId w:val="25"/>
-        </w:numPr>
-        <w:pBdr>
-          <w:top w:val="nil"/>
-          <w:left w:val="nil"/>
-          <w:bottom w:val="nil"/>
-          <w:right w:val="nil"/>
-          <w:between w:val="nil"/>
-        </w:pBdr>
-        <w:rPr>
-          <w:bCs/>
-        </w:rPr>
-      </w:pPr>
-      <w:r>
-        <w:rPr>
-          <w:bCs/>
-          <w:rtl/>
-        </w:rPr>
-        <w:t>האצת תנועתיות במעי גס</w:t>
-      </w:r>
-    </w:p>
-    <w:p>
-      <w:pPr>
-        <w:rPr>
-          <w:b/>
-        </w:rPr>
-      </w:pPr>
-    </w:p>
-    <w:p>
-      <w:pPr>
-        <w:numPr>
-          <w:ilvl w:val="0"/>
-          <w:numId w:val="17"/>
-        </w:numPr>
-        <w:pBdr>
-          <w:top w:val="nil"/>
-          <w:left w:val="nil"/>
-          <w:bottom w:val="nil"/>
-          <w:right w:val="nil"/>
-          <w:between w:val="nil"/>
-        </w:pBdr>
-        <w:spacing w:after="0"/>
-      </w:pPr>
-      <w:r>
-        <w:rPr>
-          <w:color w:val="000000"/>
-          <w:rtl/>
-        </w:rPr>
-        <w:t xml:space="preserve">מה מהבאים אין לקחת סמוך לנטילת התרופה </w:t>
-      </w:r>
-      <w:proofErr w:type="spellStart"/>
-      <w:r>
-        <w:rPr>
-          <w:color w:val="000000"/>
-        </w:rPr>
-        <w:t>laxadin</w:t>
-      </w:r>
-      <w:proofErr w:type="spellEnd"/>
-      <w:r>
-        <w:rPr>
-          <w:color w:val="000000"/>
-          <w:rtl/>
-        </w:rPr>
-        <w:t>?</w:t>
-      </w:r>
-    </w:p>
-    <w:p>
-      <w:pPr>
-        <w:numPr>
-          <w:ilvl w:val="0"/>
-          <w:numId w:val="26"/>
-        </w:numPr>
-        <w:pBdr>
-          <w:top w:val="nil"/>
-          <w:left w:val="nil"/>
-          <w:bottom w:val="nil"/>
-          <w:right w:val="nil"/>
-          <w:between w:val="nil"/>
-        </w:pBdr>
-        <w:spacing w:after="0"/>
-      </w:pPr>
-      <w:r>
-        <w:rPr>
-          <w:color w:val="000000"/>
-          <w:rtl/>
-        </w:rPr>
-        <w:t>אלכוהול</w:t>
-      </w:r>
-    </w:p>
-    <w:p>
-      <w:pPr>
-        <w:numPr>
-          <w:ilvl w:val="0"/>
-          <w:numId w:val="26"/>
-        </w:numPr>
-        <w:pBdr>
-          <w:top w:val="nil"/>
-          <w:left w:val="nil"/>
-          <w:bottom w:val="nil"/>
-          <w:right w:val="nil"/>
-          <w:between w:val="nil"/>
-        </w:pBdr>
-        <w:spacing w:after="0"/>
-      </w:pPr>
-      <w:r>
-        <w:rPr>
-          <w:color w:val="000000"/>
-          <w:rtl/>
-        </w:rPr>
-        <w:t xml:space="preserve">תרופות </w:t>
-      </w:r>
-      <w:r>
-        <w:rPr>
-          <w:color w:val="000000"/>
-          <w:rtl/>
-        </w:rPr>
-        <w:t>בליעה אחרות</w:t>
-      </w:r>
-    </w:p>
-    <w:p>
-      <w:pPr>
-        <w:numPr>
-          <w:ilvl w:val="0"/>
-          <w:numId w:val="26"/>
-        </w:numPr>
-        <w:pBdr>
-          <w:top w:val="nil"/>
-          <w:left w:val="nil"/>
-          <w:bottom w:val="nil"/>
-          <w:right w:val="nil"/>
-          <w:between w:val="nil"/>
-        </w:pBdr>
-        <w:spacing w:after="0"/>
-        <w:rPr>
-          <w:bCs/>
-          <w:color w:val="000000"/>
-        </w:rPr>
-      </w:pPr>
-      <w:r>
-        <w:rPr>
-          <w:bCs/>
-          <w:color w:val="000000"/>
-          <w:rtl/>
-        </w:rPr>
-        <w:t>חלב</w:t>
-      </w:r>
-    </w:p>
-    <w:p>
-      <w:pPr>
-        <w:numPr>
-          <w:ilvl w:val="0"/>
-          <w:numId w:val="26"/>
-        </w:numPr>
-        <w:pBdr>
-          <w:top w:val="nil"/>
-          <w:left w:val="nil"/>
-          <w:bottom w:val="nil"/>
-          <w:right w:val="nil"/>
-          <w:between w:val="nil"/>
-        </w:pBdr>
-      </w:pPr>
-      <w:r>
-        <w:rPr>
-          <w:color w:val="000000"/>
-          <w:rtl/>
-        </w:rPr>
-        <w:t>תרופות המשפיעות על מערכת העיכול</w:t>
-      </w:r>
-    </w:p>
-    <w:p/>
-    <w:p>
-      <w:pPr>
-        <w:numPr>
-          <w:ilvl w:val="0"/>
-          <w:numId w:val="17"/>
-        </w:numPr>
-        <w:pBdr>
-          <w:top w:val="nil"/>
-          <w:left w:val="nil"/>
-          <w:bottom w:val="nil"/>
-          <w:right w:val="nil"/>
-          <w:between w:val="nil"/>
-        </w:pBdr>
-        <w:spacing w:after="0"/>
-      </w:pPr>
-      <w:r>
-        <w:rPr>
-          <w:color w:val="000000"/>
-          <w:rtl/>
-        </w:rPr>
-        <w:t xml:space="preserve">לאיזה קבוצה שייכת התרופה </w:t>
-      </w:r>
-      <w:r>
-        <w:rPr>
-          <w:color w:val="000000"/>
-        </w:rPr>
-        <w:t>bisacodyl</w:t>
-      </w:r>
-      <w:r>
-        <w:rPr>
-          <w:color w:val="000000"/>
-          <w:rtl/>
-        </w:rPr>
-        <w:t>?</w:t>
-      </w:r>
-    </w:p>
-    <w:p>
-      <w:pPr>
-        <w:numPr>
-          <w:ilvl w:val="0"/>
-          <w:numId w:val="27"/>
-        </w:numPr>
-        <w:pBdr>
-          <w:top w:val="nil"/>
-          <w:left w:val="nil"/>
-          <w:bottom w:val="nil"/>
-          <w:right w:val="nil"/>
-          <w:between w:val="nil"/>
-        </w:pBdr>
-        <w:spacing w:after="0"/>
-      </w:pPr>
-      <w:r>
-        <w:rPr>
-          <w:color w:val="000000"/>
-          <w:rtl/>
-        </w:rPr>
-        <w:t>נוגדי חומצה</w:t>
-      </w:r>
-    </w:p>
-    <w:p>
-      <w:pPr>
-        <w:numPr>
-          <w:ilvl w:val="0"/>
-          <w:numId w:val="27"/>
-        </w:numPr>
-        <w:pBdr>
-          <w:top w:val="nil"/>
-          <w:left w:val="nil"/>
-          <w:bottom w:val="nil"/>
-          <w:right w:val="nil"/>
-          <w:between w:val="nil"/>
-        </w:pBdr>
-        <w:spacing w:after="0"/>
-        <w:rPr>
-          <w:bCs/>
-          <w:color w:val="000000"/>
-        </w:rPr>
-      </w:pPr>
-      <w:r>
-        <w:rPr>
-          <w:bCs/>
-          <w:color w:val="000000"/>
-          <w:rtl/>
-        </w:rPr>
-        <w:t>משלשלים</w:t>
-      </w:r>
-    </w:p>
-    <w:p>
-      <w:pPr>
-        <w:numPr>
-          <w:ilvl w:val="0"/>
-          <w:numId w:val="27"/>
-        </w:numPr>
-        <w:pBdr>
-          <w:top w:val="nil"/>
-          <w:left w:val="nil"/>
-          <w:bottom w:val="nil"/>
-          <w:right w:val="nil"/>
-          <w:between w:val="nil"/>
-        </w:pBdr>
-        <w:spacing w:after="0"/>
-      </w:pPr>
-      <w:r>
-        <w:rPr>
-          <w:color w:val="000000"/>
-          <w:rtl/>
-        </w:rPr>
-        <w:t>נוגדי שלשול</w:t>
-      </w:r>
-    </w:p>
-    <w:p>
-      <w:pPr>
-        <w:numPr>
-          <w:ilvl w:val="0"/>
-          <w:numId w:val="27"/>
-        </w:numPr>
-        <w:pBdr>
-          <w:top w:val="nil"/>
-          <w:left w:val="nil"/>
-          <w:bottom w:val="nil"/>
-          <w:right w:val="nil"/>
-          <w:between w:val="nil"/>
-        </w:pBdr>
-        <w:spacing w:after="0"/>
-      </w:pPr>
-      <w:r>
-        <w:rPr>
-          <w:color w:val="000000"/>
-          <w:rtl/>
-        </w:rPr>
-        <w:t>נוגדי הקאה</w:t>
-      </w:r>
-    </w:p>
-    <w:p>
-      <w:pPr>
-        <w:pBdr>
-          <w:top w:val="nil"/>
-          <w:left w:val="nil"/>
-          <w:bottom w:val="nil"/>
-          <w:right w:val="nil"/>
-          <w:between w:val="nil"/>
-        </w:pBdr>
-        <w:spacing w:after="0"/>
-        <w:ind w:left="1080"/>
-      </w:pPr>
-    </w:p>
-    <w:p>
-      <w:pPr>
-        <w:numPr>
-          <w:ilvl w:val="0"/>
-          <w:numId w:val="17"/>
-        </w:numPr>
-        <w:pBdr>
-          <w:top w:val="nil"/>
-          <w:left w:val="nil"/>
-          <w:bottom w:val="nil"/>
-          <w:right w:val="nil"/>
-          <w:between w:val="nil"/>
-        </w:pBdr>
-        <w:spacing w:after="0"/>
-      </w:pPr>
-      <w:r>
-        <w:rPr>
-          <w:color w:val="000000"/>
-          <w:rtl/>
-        </w:rPr>
-        <w:t xml:space="preserve">מהו מנגנון הפעולה שת התרופה </w:t>
-      </w:r>
-      <w:r>
-        <w:rPr>
-          <w:color w:val="000000"/>
-        </w:rPr>
-        <w:t>paraffin</w:t>
-      </w:r>
-      <w:r>
-        <w:rPr>
-          <w:color w:val="000000"/>
-          <w:rtl/>
-        </w:rPr>
-        <w:t>?</w:t>
-      </w:r>
-    </w:p>
-    <w:p>
-      <w:pPr>
-        <w:numPr>
-          <w:ilvl w:val="0"/>
-          <w:numId w:val="19"/>
-        </w:numPr>
-        <w:pBdr>
-          <w:top w:val="nil"/>
-          <w:left w:val="nil"/>
-          <w:bottom w:val="nil"/>
-          <w:right w:val="nil"/>
-          <w:between w:val="nil"/>
-        </w:pBdr>
-        <w:spacing w:after="0"/>
-      </w:pPr>
-      <w:r>
-        <w:rPr>
-          <w:color w:val="000000"/>
-          <w:rtl/>
-        </w:rPr>
-        <w:t>מעודד ספיחת נוזלים מהמעי</w:t>
-      </w:r>
-    </w:p>
-    <w:p>
-      <w:pPr>
-        <w:numPr>
-          <w:ilvl w:val="0"/>
-          <w:numId w:val="19"/>
-        </w:numPr>
-        <w:pBdr>
-          <w:top w:val="nil"/>
-          <w:left w:val="nil"/>
-          <w:bottom w:val="nil"/>
-          <w:right w:val="nil"/>
-          <w:between w:val="nil"/>
-        </w:pBdr>
-        <w:spacing w:after="0"/>
-        <w:rPr>
-          <w:bCs/>
-        </w:rPr>
-      </w:pPr>
-      <w:r>
-        <w:rPr>
-          <w:bCs/>
-          <w:rtl/>
-        </w:rPr>
-        <w:t xml:space="preserve">מונע ספיחת נוזלים </w:t>
-      </w:r>
-      <w:r>
-        <w:rPr>
-          <w:bCs/>
-          <w:rtl/>
-        </w:rPr>
-        <w:t>מהמעי הגס לזרם הדם</w:t>
-      </w:r>
-    </w:p>
-    <w:p>
-      <w:pPr>
-        <w:numPr>
-          <w:ilvl w:val="0"/>
-          <w:numId w:val="19"/>
-        </w:numPr>
-        <w:pBdr>
-          <w:top w:val="nil"/>
-          <w:left w:val="nil"/>
-          <w:bottom w:val="nil"/>
-          <w:right w:val="nil"/>
-          <w:between w:val="nil"/>
-        </w:pBdr>
-        <w:spacing w:after="0"/>
-      </w:pPr>
-      <w:r>
-        <w:rPr>
-          <w:color w:val="000000"/>
-          <w:rtl/>
-        </w:rPr>
-        <w:t xml:space="preserve">מעודד </w:t>
-      </w:r>
-      <w:proofErr w:type="spellStart"/>
-      <w:r>
-        <w:rPr>
-          <w:color w:val="000000"/>
-          <w:rtl/>
-        </w:rPr>
-        <w:t>פרסטלטיקה</w:t>
-      </w:r>
-      <w:proofErr w:type="spellEnd"/>
-      <w:r>
-        <w:rPr>
-          <w:color w:val="000000"/>
-          <w:rtl/>
-        </w:rPr>
-        <w:t xml:space="preserve"> </w:t>
-      </w:r>
-      <w:r>
-        <w:rPr>
-          <w:color w:val="000000"/>
-          <w:rtl/>
-        </w:rPr>
-        <w:t>במעיים</w:t>
-      </w:r>
-    </w:p>
-    <w:p>
-      <w:pPr>
-        <w:numPr>
-          <w:ilvl w:val="0"/>
-          <w:numId w:val="19"/>
-        </w:numPr>
-        <w:pBdr>
-          <w:top w:val="nil"/>
-          <w:left w:val="nil"/>
-          <w:bottom w:val="nil"/>
-          <w:right w:val="nil"/>
-          <w:between w:val="nil"/>
-        </w:pBdr>
-      </w:pPr>
-      <w:r>
-        <w:rPr>
-          <w:color w:val="000000"/>
-          <w:rtl/>
-        </w:rPr>
-        <w:t>מעודד ספיחת נוזלים בקיבה</w:t>
-      </w:r>
-    </w:p>
-    <w:p>
-      <w:pPr>
-        <w:rPr>
-          <w:rFonts w:hint="cs"/>
-        </w:rPr>
-      </w:pPr>
-    </w:p>
-    <w:p>
-      <w:pPr>
-        <w:numPr>
-          <w:ilvl w:val="0"/>
-          <w:numId w:val="17"/>
-        </w:numPr>
-        <w:pBdr>
-          <w:top w:val="nil"/>
-          <w:left w:val="nil"/>
-          <w:bottom w:val="nil"/>
-          <w:right w:val="nil"/>
-          <w:between w:val="nil"/>
-        </w:pBdr>
-        <w:spacing w:after="0"/>
-      </w:pPr>
-      <w:r>
-        <w:rPr>
-          <w:rtl/>
-        </w:rPr>
-        <w:t>כמה זמן ברצף מותר ליטול</w:t>
-      </w:r>
-      <w:r>
-        <w:t xml:space="preserve"> paraffin</w:t>
-      </w:r>
-      <w:r>
-        <w:t xml:space="preserve"> </w:t>
-      </w:r>
-      <w:r>
-        <w:rPr>
-          <w:rtl/>
-        </w:rPr>
-        <w:t xml:space="preserve"> (זמן מקסימלי)?</w:t>
-      </w:r>
-    </w:p>
-    <w:p>
-      <w:pPr>
-        <w:numPr>
-          <w:ilvl w:val="0"/>
-          <w:numId w:val="20"/>
-        </w:numPr>
-        <w:pBdr>
-          <w:top w:val="nil"/>
-          <w:left w:val="nil"/>
-          <w:bottom w:val="nil"/>
-          <w:right w:val="nil"/>
-          <w:between w:val="nil"/>
-        </w:pBdr>
-        <w:spacing w:after="0"/>
-      </w:pPr>
-      <w:r>
-        <w:rPr>
-          <w:color w:val="000000"/>
-          <w:rtl/>
-        </w:rPr>
-        <w:t>4 ימים</w:t>
-      </w:r>
-    </w:p>
-    <w:p>
-      <w:pPr>
-        <w:numPr>
-          <w:ilvl w:val="0"/>
-          <w:numId w:val="20"/>
-        </w:numPr>
-        <w:pBdr>
-          <w:top w:val="nil"/>
-          <w:left w:val="nil"/>
-          <w:bottom w:val="nil"/>
-          <w:right w:val="nil"/>
-          <w:between w:val="nil"/>
-        </w:pBdr>
-        <w:spacing w:after="0"/>
-      </w:pPr>
-      <w:r>
-        <w:rPr>
-          <w:color w:val="000000"/>
-          <w:rtl/>
-        </w:rPr>
-        <w:t>5 ימים</w:t>
-      </w:r>
-    </w:p>
-    <w:p>
-      <w:pPr>
-        <w:numPr>
-          <w:ilvl w:val="0"/>
-          <w:numId w:val="20"/>
-        </w:numPr>
-        <w:pBdr>
-          <w:top w:val="nil"/>
-          <w:left w:val="nil"/>
-          <w:bottom w:val="nil"/>
-          <w:right w:val="nil"/>
-          <w:between w:val="nil"/>
-        </w:pBdr>
-        <w:spacing w:after="0"/>
-        <w:rPr>
-          <w:bCs/>
-          <w:color w:val="000000"/>
-        </w:rPr>
-      </w:pPr>
-      <w:r>
-        <w:rPr>
-          <w:bCs/>
-          <w:color w:val="000000"/>
-          <w:rtl/>
-        </w:rPr>
-        <w:t>שבוע</w:t>
-      </w:r>
-    </w:p>
-    <w:p>
-      <w:pPr>
-        <w:numPr>
-          <w:ilvl w:val="0"/>
-          <w:numId w:val="20"/>
-        </w:numPr>
-        <w:pBdr>
-          <w:top w:val="nil"/>
-          <w:left w:val="nil"/>
-          <w:bottom w:val="nil"/>
-          <w:right w:val="nil"/>
-          <w:between w:val="nil"/>
-        </w:pBdr>
-      </w:pPr>
-      <w:r>
-        <w:rPr>
-          <w:color w:val="000000"/>
-          <w:rtl/>
-        </w:rPr>
-        <w:t>שבועיים</w:t>
-      </w:r>
-    </w:p>
-    <w:p/>
-    <w:p>
-      <w:pPr>
-        <w:numPr>
-          <w:ilvl w:val="0"/>
-          <w:numId w:val="17"/>
-        </w:numPr>
-        <w:pBdr>
-          <w:top w:val="nil"/>
-          <w:left w:val="nil"/>
-          <w:bottom w:val="nil"/>
-          <w:right w:val="nil"/>
-          <w:between w:val="nil"/>
-        </w:pBdr>
-        <w:spacing w:after="0"/>
-      </w:pPr>
-      <w:r>
-        <w:rPr>
-          <w:color w:val="000000"/>
-          <w:rtl/>
-        </w:rPr>
-        <w:t xml:space="preserve">כמה מנות של התרופה </w:t>
-      </w:r>
-      <w:r>
-        <w:rPr>
-          <w:color w:val="000000"/>
-        </w:rPr>
-        <w:t>paraffin</w:t>
-      </w:r>
-      <w:r>
-        <w:rPr>
-          <w:color w:val="000000"/>
-          <w:rtl/>
-        </w:rPr>
-        <w:t xml:space="preserve"> ניתן לקחת ביום?</w:t>
-      </w:r>
-    </w:p>
-    <w:p>
-      <w:pPr>
-        <w:numPr>
-          <w:ilvl w:val="0"/>
-          <w:numId w:val="21"/>
-        </w:numPr>
-        <w:pBdr>
-          <w:top w:val="nil"/>
-          <w:left w:val="nil"/>
-          <w:bottom w:val="nil"/>
-          <w:right w:val="nil"/>
-          <w:between w:val="nil"/>
-        </w:pBdr>
-        <w:spacing w:after="0"/>
-      </w:pPr>
-      <w:r>
-        <w:rPr>
-          <w:color w:val="000000"/>
-        </w:rPr>
-        <w:t xml:space="preserve">3 </w:t>
-      </w:r>
-    </w:p>
-    <w:p>
-      <w:pPr>
-        <w:numPr>
-          <w:ilvl w:val="0"/>
-          <w:numId w:val="21"/>
-        </w:numPr>
-        <w:pBdr>
-          <w:top w:val="nil"/>
-          <w:left w:val="nil"/>
-          <w:bottom w:val="nil"/>
-          <w:right w:val="nil"/>
-          <w:between w:val="nil"/>
-        </w:pBdr>
-        <w:spacing w:after="0"/>
-      </w:pPr>
-      <w:r>
-        <w:rPr>
-          <w:color w:val="000000"/>
-        </w:rPr>
-        <w:t>4</w:t>
-      </w:r>
-    </w:p>
-    <w:p>
-      <w:pPr>
-        <w:numPr>
-          <w:ilvl w:val="0"/>
-          <w:numId w:val="21"/>
-        </w:numPr>
-        <w:pBdr>
-          <w:top w:val="nil"/>
-          <w:left w:val="nil"/>
-          <w:bottom w:val="nil"/>
-          <w:right w:val="nil"/>
-          <w:between w:val="nil"/>
-        </w:pBdr>
-        <w:spacing w:after="0"/>
-        <w:rPr>
-          <w:b/>
-          <w:color w:val="000000"/>
-        </w:rPr>
-      </w:pPr>
-      <w:r>
-        <w:rPr>
-          <w:b/>
-          <w:color w:val="000000"/>
-        </w:rPr>
-        <w:t>2</w:t>
-      </w:r>
-    </w:p>
-    <w:p>
-      <w:pPr>
-        <w:numPr>
-          <w:ilvl w:val="0"/>
-          <w:numId w:val="21"/>
-        </w:numPr>
-        <w:pBdr>
-          <w:top w:val="nil"/>
-          <w:left w:val="nil"/>
-          <w:bottom w:val="nil"/>
-          <w:right w:val="nil"/>
-          <w:between w:val="nil"/>
-        </w:pBdr>
-      </w:pPr>
-      <w:r>
-        <w:rPr>
-          <w:color w:val="000000"/>
-        </w:rPr>
-        <w:t>5</w:t>
-      </w:r>
-    </w:p>
-    <w:p/>
-    <w:p>
-      <w:pPr>
-        <w:numPr>
-          <w:ilvl w:val="0"/>
-          <w:numId w:val="17"/>
-        </w:numPr>
-        <w:pBdr>
-          <w:top w:val="nil"/>
-          <w:left w:val="nil"/>
-          <w:bottom w:val="nil"/>
-          <w:right w:val="nil"/>
-          <w:between w:val="nil"/>
-        </w:pBdr>
-        <w:spacing w:after="0"/>
-      </w:pPr>
-      <w:r>
-        <w:rPr>
-          <w:color w:val="000000"/>
-          <w:rtl/>
-        </w:rPr>
-        <w:t xml:space="preserve">כמה זמן יש לחכות לפני מתן צואה לאחר החדרת </w:t>
-      </w:r>
-      <w:r>
-        <w:rPr>
-          <w:color w:val="000000"/>
-        </w:rPr>
-        <w:t>fleet enema</w:t>
-      </w:r>
-      <w:r>
-        <w:rPr>
-          <w:color w:val="000000"/>
-          <w:rtl/>
-        </w:rPr>
-        <w:t>?</w:t>
-      </w:r>
-    </w:p>
-    <w:p>
-      <w:pPr>
-        <w:numPr>
-          <w:ilvl w:val="0"/>
-          <w:numId w:val="22"/>
-        </w:numPr>
-        <w:pBdr>
-          <w:top w:val="nil"/>
-          <w:left w:val="nil"/>
-          <w:bottom w:val="nil"/>
-          <w:right w:val="nil"/>
-          <w:between w:val="nil"/>
-        </w:pBdr>
-        <w:spacing w:after="0"/>
-      </w:pPr>
-      <w:r>
-        <w:rPr>
-          <w:color w:val="000000"/>
-          <w:rtl/>
-        </w:rPr>
-        <w:t>10-20 דקות</w:t>
-      </w:r>
-    </w:p>
-    <w:p>
-      <w:pPr>
-        <w:numPr>
-          <w:ilvl w:val="0"/>
-          <w:numId w:val="22"/>
-        </w:numPr>
-        <w:pBdr>
-          <w:top w:val="nil"/>
-          <w:left w:val="nil"/>
-          <w:bottom w:val="nil"/>
-          <w:right w:val="nil"/>
-          <w:between w:val="nil"/>
-        </w:pBdr>
-        <w:spacing w:after="0"/>
-      </w:pPr>
-      <w:r>
-        <w:rPr>
-          <w:color w:val="000000"/>
-          <w:rtl/>
-        </w:rPr>
-        <w:t>20-30 דקות</w:t>
-      </w:r>
-    </w:p>
-    <w:p>
-      <w:pPr>
-        <w:numPr>
-          <w:ilvl w:val="0"/>
-          <w:numId w:val="22"/>
-        </w:numPr>
-        <w:pBdr>
-          <w:top w:val="nil"/>
-          <w:left w:val="nil"/>
-          <w:bottom w:val="nil"/>
-          <w:right w:val="nil"/>
-          <w:between w:val="nil"/>
-        </w:pBdr>
-        <w:spacing w:after="0"/>
-      </w:pPr>
-      <w:r>
-        <w:rPr>
-          <w:color w:val="000000"/>
-          <w:rtl/>
-        </w:rPr>
-        <w:t>כשעה</w:t>
-      </w:r>
-    </w:p>
-    <w:p>
-      <w:pPr>
-        <w:numPr>
-          <w:ilvl w:val="0"/>
-          <w:numId w:val="22"/>
-        </w:numPr>
-        <w:pBdr>
-          <w:top w:val="nil"/>
-          <w:left w:val="nil"/>
-          <w:bottom w:val="nil"/>
-          <w:right w:val="nil"/>
-          <w:between w:val="nil"/>
-        </w:pBdr>
-        <w:rPr>
-          <w:bCs/>
-          <w:color w:val="000000"/>
-        </w:rPr>
-      </w:pPr>
-      <w:r>
-        <w:rPr>
-          <w:bCs/>
-          <w:color w:val="000000"/>
-          <w:rtl/>
-        </w:rPr>
-        <w:t xml:space="preserve">5-10 </w:t>
-      </w:r>
-      <w:r>
-        <w:rPr>
-          <w:bCs/>
-          <w:color w:val="000000"/>
-          <w:rtl/>
-        </w:rPr>
-        <w:t>דקות</w:t>
-      </w:r>
-    </w:p>
-    <w:p>
-      <w:pPr>
-        <w:rPr>
-          <w:b/>
-        </w:rPr>
-      </w:pPr>
-    </w:p>
-    <w:p>
-      <w:pPr>
-        <w:numPr>
-          <w:ilvl w:val="0"/>
-          <w:numId w:val="17"/>
-        </w:numPr>
-        <w:pBdr>
-          <w:top w:val="nil"/>
-          <w:left w:val="nil"/>
-          <w:bottom w:val="nil"/>
-          <w:right w:val="nil"/>
-          <w:between w:val="nil"/>
-        </w:pBdr>
-        <w:spacing w:after="0"/>
-      </w:pPr>
-      <w:r>
-        <w:rPr>
-          <w:color w:val="000000"/>
-          <w:rtl/>
-        </w:rPr>
-        <w:t xml:space="preserve">מה החומר הפעיל בתרופה </w:t>
-      </w:r>
-      <w:proofErr w:type="spellStart"/>
-      <w:r>
-        <w:rPr>
-          <w:color w:val="000000"/>
-        </w:rPr>
-        <w:t>stopit</w:t>
-      </w:r>
-      <w:proofErr w:type="spellEnd"/>
-      <w:r>
-        <w:rPr>
-          <w:color w:val="000000"/>
-          <w:rtl/>
-        </w:rPr>
-        <w:t>?</w:t>
-      </w:r>
-    </w:p>
-    <w:p>
-      <w:pPr>
-        <w:numPr>
-          <w:ilvl w:val="0"/>
-          <w:numId w:val="2"/>
-        </w:numPr>
-        <w:pBdr>
-          <w:top w:val="nil"/>
-          <w:left w:val="nil"/>
-          <w:bottom w:val="nil"/>
-          <w:right w:val="nil"/>
-          <w:between w:val="nil"/>
-        </w:pBdr>
-        <w:spacing w:after="0"/>
-        <w:rPr>
-          <w:b/>
-          <w:color w:val="000000"/>
-        </w:rPr>
-      </w:pPr>
-      <w:r>
-        <w:rPr>
-          <w:b/>
-          <w:color w:val="000000"/>
-        </w:rPr>
-        <w:t>Loperamide</w:t>
-      </w:r>
-    </w:p>
-    <w:p>
-      <w:pPr>
-        <w:numPr>
-          <w:ilvl w:val="0"/>
-          <w:numId w:val="2"/>
-        </w:numPr>
-        <w:pBdr>
-          <w:top w:val="nil"/>
-          <w:left w:val="nil"/>
-          <w:bottom w:val="nil"/>
-          <w:right w:val="nil"/>
-          <w:between w:val="nil"/>
-        </w:pBdr>
-        <w:spacing w:after="0"/>
-      </w:pPr>
-      <w:proofErr w:type="spellStart"/>
-      <w:r>
-        <w:rPr>
-          <w:color w:val="000000"/>
-        </w:rPr>
-        <w:t>Laxadin</w:t>
-      </w:r>
-      <w:proofErr w:type="spellEnd"/>
-    </w:p>
-    <w:p>
-      <w:pPr>
-        <w:numPr>
-          <w:ilvl w:val="0"/>
-          <w:numId w:val="2"/>
-        </w:numPr>
-        <w:pBdr>
-          <w:top w:val="nil"/>
-          <w:left w:val="nil"/>
-          <w:bottom w:val="nil"/>
-          <w:right w:val="nil"/>
-          <w:between w:val="nil"/>
-        </w:pBdr>
-        <w:spacing w:after="0"/>
-      </w:pPr>
-      <w:r>
-        <w:rPr>
-          <w:color w:val="000000"/>
-        </w:rPr>
-        <w:t>Metoclopramide</w:t>
-      </w:r>
-    </w:p>
-    <w:p>
-      <w:pPr>
-        <w:numPr>
-          <w:ilvl w:val="0"/>
-          <w:numId w:val="2"/>
-        </w:numPr>
-        <w:pBdr>
-          <w:top w:val="nil"/>
-          <w:left w:val="nil"/>
-          <w:bottom w:val="nil"/>
-          <w:right w:val="nil"/>
-          <w:between w:val="nil"/>
-        </w:pBdr>
-      </w:pPr>
-      <w:r>
-        <w:rPr>
-          <w:color w:val="000000"/>
-        </w:rPr>
-        <w:t>Bisacodyl</w:t>
-      </w:r>
-    </w:p>
-    <w:p/>
-    <w:p>
-      <w:pPr>
-        <w:numPr>
-          <w:ilvl w:val="0"/>
-          <w:numId w:val="17"/>
-        </w:numPr>
-        <w:pBdr>
-          <w:top w:val="nil"/>
-          <w:left w:val="nil"/>
-          <w:bottom w:val="nil"/>
-          <w:right w:val="nil"/>
-          <w:between w:val="nil"/>
-        </w:pBdr>
-        <w:spacing w:after="0"/>
-      </w:pPr>
-      <w:r>
-        <w:rPr>
-          <w:color w:val="000000"/>
-          <w:rtl/>
-        </w:rPr>
-        <w:t xml:space="preserve">מה יש להדגיש למטופל לפני נטילת התרופה </w:t>
-      </w:r>
-      <w:proofErr w:type="spellStart"/>
-      <w:r>
-        <w:t>Stopi</w:t>
-      </w:r>
-      <w:r>
-        <w:t>t</w:t>
-      </w:r>
-      <w:proofErr w:type="spellEnd"/>
-      <w:r>
-        <w:rPr>
-          <w:rFonts w:hint="cs"/>
-          <w:rtl/>
-        </w:rPr>
-        <w:t xml:space="preserve"> ?</w:t>
-      </w:r>
-    </w:p>
-    <w:p>
-      <w:pPr>
-        <w:numPr>
-          <w:ilvl w:val="0"/>
-          <w:numId w:val="4"/>
-        </w:numPr>
-        <w:pBdr>
-          <w:top w:val="nil"/>
-          <w:left w:val="nil"/>
-          <w:bottom w:val="nil"/>
-          <w:right w:val="nil"/>
-          <w:between w:val="nil"/>
-        </w:pBdr>
-        <w:spacing w:after="0"/>
-      </w:pPr>
-      <w:r>
-        <w:rPr>
-          <w:color w:val="000000"/>
-          <w:rtl/>
-        </w:rPr>
-        <w:t>אין ליטול לפני שינה</w:t>
-      </w:r>
-    </w:p>
-    <w:p>
-      <w:pPr>
-        <w:numPr>
-          <w:ilvl w:val="0"/>
-          <w:numId w:val="4"/>
-        </w:numPr>
-        <w:pBdr>
-          <w:top w:val="nil"/>
-          <w:left w:val="nil"/>
-          <w:bottom w:val="nil"/>
-          <w:right w:val="nil"/>
-          <w:between w:val="nil"/>
-        </w:pBdr>
-        <w:spacing w:after="0"/>
-        <w:rPr>
-          <w:b/>
-          <w:color w:val="000000"/>
-        </w:rPr>
-      </w:pPr>
-      <w:r>
-        <w:rPr>
-          <w:b/>
-          <w:color w:val="000000"/>
-          <w:rtl/>
-        </w:rPr>
-        <w:t>אין ליטול לפני פעילויות הדורשות ערנות</w:t>
-      </w:r>
-    </w:p>
-    <w:p>
-      <w:pPr>
-        <w:numPr>
-          <w:ilvl w:val="0"/>
-          <w:numId w:val="4"/>
-        </w:numPr>
-        <w:pBdr>
-          <w:top w:val="nil"/>
-          <w:left w:val="nil"/>
-          <w:bottom w:val="nil"/>
-          <w:right w:val="nil"/>
-          <w:between w:val="nil"/>
-        </w:pBdr>
-        <w:spacing w:after="0"/>
-      </w:pPr>
-      <w:r>
-        <w:rPr>
-          <w:color w:val="000000"/>
-          <w:rtl/>
-        </w:rPr>
-        <w:t>יש ליטול על בטן ריקה</w:t>
-      </w:r>
-    </w:p>
-    <w:p>
-      <w:pPr>
-        <w:numPr>
-          <w:ilvl w:val="0"/>
-          <w:numId w:val="4"/>
-        </w:numPr>
-        <w:pBdr>
-          <w:top w:val="nil"/>
-          <w:left w:val="nil"/>
-          <w:bottom w:val="nil"/>
-          <w:right w:val="nil"/>
-          <w:between w:val="nil"/>
-        </w:pBdr>
-        <w:rPr>
-          <w:bCs/>
-        </w:rPr>
-      </w:pPr>
-      <w:r>
-        <w:rPr>
-          <w:bCs/>
-          <w:rtl/>
-        </w:rPr>
-        <w:t xml:space="preserve">יש ליטול 2 כדורים בהתחלה, ועוד אחד לאחר שלשול </w:t>
-      </w:r>
-      <w:r>
-        <w:rPr>
-          <w:bCs/>
-          <w:rtl/>
-        </w:rPr>
-        <w:t>נוסף</w:t>
-      </w:r>
-    </w:p>
-    <w:p/>
-    <w:p>
-      <w:pPr>
-        <w:numPr>
-          <w:ilvl w:val="0"/>
-          <w:numId w:val="17"/>
-        </w:numPr>
-        <w:pBdr>
-          <w:top w:val="nil"/>
-          <w:left w:val="nil"/>
-          <w:bottom w:val="nil"/>
-          <w:right w:val="nil"/>
-          <w:between w:val="nil"/>
-        </w:pBdr>
-        <w:spacing w:after="0"/>
-      </w:pPr>
-      <w:r>
-        <w:rPr>
-          <w:color w:val="000000"/>
-          <w:rtl/>
-        </w:rPr>
-        <w:t xml:space="preserve">מהו מנגנון התרופה </w:t>
-      </w:r>
-      <w:r>
-        <w:rPr>
-          <w:color w:val="000000"/>
-        </w:rPr>
-        <w:t>papaverine</w:t>
-      </w:r>
-      <w:r>
-        <w:rPr>
-          <w:color w:val="000000"/>
-          <w:rtl/>
-        </w:rPr>
-        <w:t>?</w:t>
-      </w:r>
-    </w:p>
-    <w:p>
-      <w:pPr>
-        <w:numPr>
-          <w:ilvl w:val="0"/>
-          <w:numId w:val="7"/>
-        </w:numPr>
-        <w:pBdr>
-          <w:top w:val="nil"/>
-          <w:left w:val="nil"/>
-          <w:bottom w:val="nil"/>
-          <w:right w:val="nil"/>
-          <w:between w:val="nil"/>
-        </w:pBdr>
-        <w:spacing w:after="0"/>
-      </w:pPr>
-      <w:r>
-        <w:rPr>
-          <w:color w:val="000000"/>
-          <w:rtl/>
-        </w:rPr>
-        <w:t>כיווץ שריר חלק ברקטום</w:t>
-      </w:r>
-    </w:p>
-    <w:p>
-      <w:pPr>
-        <w:numPr>
-          <w:ilvl w:val="0"/>
-          <w:numId w:val="7"/>
-        </w:numPr>
-        <w:pBdr>
-          <w:top w:val="nil"/>
-          <w:left w:val="nil"/>
-          <w:bottom w:val="nil"/>
-          <w:right w:val="nil"/>
-          <w:between w:val="nil"/>
-        </w:pBdr>
-        <w:spacing w:after="0"/>
-      </w:pPr>
-      <w:r>
-        <w:rPr>
-          <w:color w:val="000000"/>
-          <w:rtl/>
-        </w:rPr>
-        <w:t>עידוד ספיחת נוזלים במעי</w:t>
-      </w:r>
-    </w:p>
-    <w:p>
-      <w:pPr>
-        <w:numPr>
-          <w:ilvl w:val="0"/>
-          <w:numId w:val="7"/>
-        </w:numPr>
-        <w:pBdr>
-          <w:top w:val="nil"/>
-          <w:left w:val="nil"/>
-          <w:bottom w:val="nil"/>
-          <w:right w:val="nil"/>
-          <w:between w:val="nil"/>
-        </w:pBdr>
-        <w:spacing w:after="0"/>
-        <w:rPr>
-          <w:bCs/>
-          <w:color w:val="000000"/>
-        </w:rPr>
-      </w:pPr>
-      <w:r>
-        <w:rPr>
-          <w:bCs/>
-          <w:color w:val="000000"/>
-          <w:rtl/>
-        </w:rPr>
-        <w:t>הרפיית שרירים במערכת העיכול</w:t>
-      </w:r>
-    </w:p>
-    <w:p>
-      <w:pPr>
-        <w:numPr>
-          <w:ilvl w:val="0"/>
-          <w:numId w:val="7"/>
-        </w:numPr>
-        <w:pBdr>
-          <w:top w:val="nil"/>
-          <w:left w:val="nil"/>
-          <w:bottom w:val="nil"/>
-          <w:right w:val="nil"/>
-          <w:between w:val="nil"/>
-        </w:pBdr>
-      </w:pPr>
-      <w:r>
-        <w:rPr>
-          <w:color w:val="000000"/>
-          <w:rtl/>
-        </w:rPr>
-        <w:t>מניעת חומציות במעי</w:t>
-      </w:r>
-    </w:p>
-    <w:p/>
-    <w:p>
-      <w:pPr>
-        <w:numPr>
-          <w:ilvl w:val="0"/>
-          <w:numId w:val="17"/>
-        </w:numPr>
-        <w:pBdr>
-          <w:top w:val="nil"/>
-          <w:left w:val="nil"/>
-          <w:bottom w:val="nil"/>
-          <w:right w:val="nil"/>
-          <w:between w:val="nil"/>
-        </w:pBdr>
-        <w:spacing w:after="0"/>
-        <w:rPr>
-          <w:color w:val="000000"/>
-        </w:rPr>
-      </w:pPr>
-      <w:r>
-        <w:rPr>
-          <w:color w:val="000000"/>
-          <w:rtl/>
-        </w:rPr>
-        <w:t xml:space="preserve">מה מנגנון הפעולה של התרופה </w:t>
-      </w:r>
-      <w:proofErr w:type="spellStart"/>
-      <w:r>
-        <w:rPr>
-          <w:color w:val="000000"/>
-        </w:rPr>
-        <w:t>rectozorin</w:t>
-      </w:r>
-      <w:proofErr w:type="spellEnd"/>
-      <w:r>
-        <w:rPr>
-          <w:color w:val="000000"/>
-          <w:rtl/>
-        </w:rPr>
-        <w:t>?</w:t>
-      </w:r>
-    </w:p>
-    <w:p>
-      <w:pPr>
-        <w:numPr>
-          <w:ilvl w:val="0"/>
-          <w:numId w:val="10"/>
-        </w:numPr>
-        <w:pBdr>
-          <w:top w:val="nil"/>
-          <w:left w:val="nil"/>
-          <w:bottom w:val="nil"/>
-          <w:right w:val="nil"/>
-          <w:between w:val="nil"/>
-        </w:pBdr>
-        <w:spacing w:after="0"/>
-        <w:rPr>
-          <w:bCs/>
-          <w:color w:val="000000"/>
-        </w:rPr>
-      </w:pPr>
-      <w:r>
-        <w:rPr>
-          <w:bCs/>
-          <w:color w:val="000000"/>
-          <w:rtl/>
-        </w:rPr>
-        <w:t>שיכוך כאבים מקומי</w:t>
-      </w:r>
-    </w:p>
-    <w:p>
-      <w:pPr>
-        <w:numPr>
-          <w:ilvl w:val="0"/>
-          <w:numId w:val="10"/>
-        </w:numPr>
-        <w:pBdr>
-          <w:top w:val="nil"/>
-          <w:left w:val="nil"/>
-          <w:bottom w:val="nil"/>
-          <w:right w:val="nil"/>
-          <w:between w:val="nil"/>
-        </w:pBdr>
-        <w:spacing w:after="0"/>
-      </w:pPr>
-      <w:r>
-        <w:rPr>
-          <w:color w:val="000000"/>
-          <w:rtl/>
-        </w:rPr>
-        <w:t>הגברת תנועתיות במעיים</w:t>
-      </w:r>
-    </w:p>
-    <w:p>
-      <w:pPr>
-        <w:numPr>
-          <w:ilvl w:val="0"/>
-          <w:numId w:val="10"/>
-        </w:numPr>
-        <w:pBdr>
-          <w:top w:val="nil"/>
-          <w:left w:val="nil"/>
-          <w:bottom w:val="nil"/>
-          <w:right w:val="nil"/>
-          <w:between w:val="nil"/>
-        </w:pBdr>
-        <w:spacing w:after="0"/>
-      </w:pPr>
-      <w:r>
-        <w:rPr>
-          <w:color w:val="000000"/>
-          <w:rtl/>
-        </w:rPr>
-        <w:t>הרפיית המעיים</w:t>
-      </w:r>
-    </w:p>
-    <w:p>
-      <w:pPr>
-        <w:numPr>
-          <w:ilvl w:val="0"/>
-          <w:numId w:val="10"/>
-        </w:numPr>
-        <w:pBdr>
-          <w:top w:val="nil"/>
-          <w:left w:val="nil"/>
-          <w:bottom w:val="nil"/>
-          <w:right w:val="nil"/>
-          <w:between w:val="nil"/>
-        </w:pBdr>
-      </w:pPr>
-      <w:r>
-        <w:rPr>
-          <w:color w:val="000000"/>
-          <w:rtl/>
-        </w:rPr>
-        <w:t>שיכוך כאבים בדרכי העיכול</w:t>
-      </w:r>
-    </w:p>
-    <w:p/>
-    <w:p>
-      <w:pPr>
-        <w:numPr>
-          <w:ilvl w:val="0"/>
-          <w:numId w:val="17"/>
-        </w:numPr>
-        <w:pBdr>
-          <w:top w:val="nil"/>
-          <w:left w:val="nil"/>
-          <w:bottom w:val="nil"/>
-          <w:right w:val="nil"/>
-          <w:between w:val="nil"/>
-        </w:pBdr>
-        <w:spacing w:after="0"/>
-      </w:pPr>
-      <w:r>
-        <w:rPr>
-          <w:color w:val="000000"/>
-          <w:rtl/>
-        </w:rPr>
-        <w:t xml:space="preserve">מתי </w:t>
-      </w:r>
-      <w:r>
-        <w:rPr>
-          <w:color w:val="000000"/>
-          <w:rtl/>
-        </w:rPr>
-        <w:t xml:space="preserve">יש למרוח את התרופה </w:t>
-      </w:r>
-      <w:proofErr w:type="spellStart"/>
-      <w:r>
-        <w:rPr>
-          <w:color w:val="000000"/>
-        </w:rPr>
-        <w:t>rectozorin</w:t>
-      </w:r>
-      <w:proofErr w:type="spellEnd"/>
-      <w:r>
-        <w:rPr>
-          <w:color w:val="000000"/>
-          <w:rtl/>
-        </w:rPr>
-        <w:t>?</w:t>
-      </w:r>
-    </w:p>
-    <w:p>
-      <w:pPr>
-        <w:numPr>
-          <w:ilvl w:val="0"/>
-          <w:numId w:val="13"/>
-        </w:numPr>
-        <w:pBdr>
-          <w:top w:val="nil"/>
-          <w:left w:val="nil"/>
-          <w:bottom w:val="nil"/>
-          <w:right w:val="nil"/>
-          <w:between w:val="nil"/>
-        </w:pBdr>
-        <w:spacing w:after="0"/>
-      </w:pPr>
-      <w:r>
-        <w:rPr>
-          <w:color w:val="000000"/>
-          <w:rtl/>
-        </w:rPr>
-        <w:t>כל בוקר</w:t>
-      </w:r>
-    </w:p>
-    <w:p>
-      <w:pPr>
-        <w:numPr>
-          <w:ilvl w:val="0"/>
-          <w:numId w:val="13"/>
-        </w:numPr>
-        <w:pBdr>
-          <w:top w:val="nil"/>
-          <w:left w:val="nil"/>
-          <w:bottom w:val="nil"/>
-          <w:right w:val="nil"/>
-          <w:between w:val="nil"/>
-        </w:pBdr>
-        <w:spacing w:after="0"/>
-      </w:pPr>
-      <w:r>
-        <w:rPr>
-          <w:color w:val="000000"/>
-          <w:rtl/>
-        </w:rPr>
-        <w:t>כל ערב</w:t>
-      </w:r>
-    </w:p>
-    <w:p>
-      <w:pPr>
-        <w:numPr>
-          <w:ilvl w:val="0"/>
-          <w:numId w:val="13"/>
-        </w:numPr>
-        <w:pBdr>
-          <w:top w:val="nil"/>
-          <w:left w:val="nil"/>
-          <w:bottom w:val="nil"/>
-          <w:right w:val="nil"/>
-          <w:between w:val="nil"/>
-        </w:pBdr>
-        <w:spacing w:after="0"/>
-        <w:rPr>
-          <w:bCs/>
-          <w:color w:val="000000"/>
-        </w:rPr>
-      </w:pPr>
-      <w:r>
-        <w:rPr>
-          <w:bCs/>
-          <w:color w:val="000000"/>
-          <w:rtl/>
-        </w:rPr>
-        <w:t xml:space="preserve">כל בוקר וערב </w:t>
-      </w:r>
-    </w:p>
-    <w:p>
-      <w:pPr>
-        <w:numPr>
-          <w:ilvl w:val="0"/>
-          <w:numId w:val="13"/>
-        </w:numPr>
-        <w:pBdr>
-          <w:top w:val="nil"/>
-          <w:left w:val="nil"/>
-          <w:bottom w:val="nil"/>
-          <w:right w:val="nil"/>
-          <w:between w:val="nil"/>
-        </w:pBdr>
-        <w:spacing w:after="0"/>
-      </w:pPr>
-      <w:r>
-        <w:rPr>
-          <w:color w:val="000000"/>
-          <w:rtl/>
-        </w:rPr>
-        <w:t>לפני כל מתן צואה</w:t>
-      </w:r>
-    </w:p>
-    <w:p>
-      <w:pPr>
-        <w:numPr>
-          <w:ilvl w:val="0"/>
-          <w:numId w:val="13"/>
-        </w:numPr>
-        <w:pBdr>
-          <w:top w:val="nil"/>
-          <w:left w:val="nil"/>
-          <w:bottom w:val="nil"/>
-          <w:right w:val="nil"/>
-          <w:between w:val="nil"/>
-        </w:pBdr>
-        <w:rPr>
-          <w:bCs/>
-          <w:color w:val="000000"/>
-        </w:rPr>
-      </w:pPr>
-      <w:r>
-        <w:rPr>
-          <w:bCs/>
-          <w:color w:val="000000"/>
-          <w:rtl/>
-        </w:rPr>
-        <w:t>אחרי כל מתן צואה</w:t>
-      </w:r>
-    </w:p>
-    <w:p>
-      <w:pPr>
-        <w:rPr>
-          <w:b/>
-        </w:rPr>
-      </w:pPr>
-    </w:p>
-    <w:p>
-      <w:pPr>
-        <w:numPr>
-          <w:ilvl w:val="0"/>
-          <w:numId w:val="17"/>
-        </w:numPr>
-        <w:pBdr>
-          <w:top w:val="nil"/>
-          <w:left w:val="nil"/>
-          <w:bottom w:val="nil"/>
-          <w:right w:val="nil"/>
-          <w:between w:val="nil"/>
-        </w:pBdr>
-        <w:spacing w:after="0"/>
-      </w:pPr>
-      <w:r>
-        <w:rPr>
-          <w:color w:val="000000"/>
-          <w:rtl/>
-        </w:rPr>
-        <w:t xml:space="preserve">מתי יש להפסיק למרוח את התרופה </w:t>
-      </w:r>
-      <w:proofErr w:type="spellStart"/>
-      <w:r>
-        <w:rPr>
-          <w:color w:val="000000"/>
-        </w:rPr>
-        <w:t>rectozorin</w:t>
-      </w:r>
-      <w:proofErr w:type="spellEnd"/>
-      <w:r>
-        <w:rPr>
-          <w:color w:val="000000"/>
-          <w:rtl/>
-        </w:rPr>
-        <w:t xml:space="preserve"> ולפנות לרופא?</w:t>
-      </w:r>
-    </w:p>
-    <w:p>
-      <w:pPr>
-        <w:numPr>
-          <w:ilvl w:val="0"/>
-          <w:numId w:val="15"/>
-        </w:numPr>
-        <w:pBdr>
-          <w:top w:val="nil"/>
-          <w:left w:val="nil"/>
-          <w:bottom w:val="nil"/>
-          <w:right w:val="nil"/>
-          <w:between w:val="nil"/>
-        </w:pBdr>
-        <w:spacing w:after="0"/>
-      </w:pPr>
-      <w:r>
-        <w:rPr>
-          <w:color w:val="000000"/>
-          <w:rtl/>
-        </w:rPr>
-        <w:t>במידה ואין שיפור לאחר 10 ימים</w:t>
-      </w:r>
-    </w:p>
-    <w:p>
-      <w:pPr>
-        <w:numPr>
-          <w:ilvl w:val="0"/>
-          <w:numId w:val="15"/>
-        </w:numPr>
-        <w:pBdr>
-          <w:top w:val="nil"/>
-          <w:left w:val="nil"/>
-          <w:bottom w:val="nil"/>
-          <w:right w:val="nil"/>
-          <w:between w:val="nil"/>
-        </w:pBdr>
-        <w:spacing w:after="0"/>
-      </w:pPr>
-      <w:r>
-        <w:rPr>
-          <w:color w:val="000000"/>
-          <w:rtl/>
-        </w:rPr>
-        <w:t>המידה ומתחיל גרד</w:t>
-      </w:r>
-    </w:p>
-    <w:p>
-      <w:pPr>
-        <w:numPr>
-          <w:ilvl w:val="0"/>
-          <w:numId w:val="15"/>
-        </w:numPr>
-        <w:pBdr>
-          <w:top w:val="nil"/>
-          <w:left w:val="nil"/>
-          <w:bottom w:val="nil"/>
-          <w:right w:val="nil"/>
-          <w:between w:val="nil"/>
-        </w:pBdr>
-        <w:spacing w:after="0"/>
-        <w:rPr>
-          <w:bCs/>
-          <w:color w:val="000000"/>
-        </w:rPr>
-      </w:pPr>
-      <w:bookmarkStart w:id="1" w:name="_heading=h.30j0zll" w:colFirst="0" w:colLast="0"/>
-      <w:bookmarkStart w:id="2" w:name="_GoBack"/>
-      <w:bookmarkEnd w:id="1"/>
-      <w:r>
-        <w:rPr>
-          <w:bCs/>
-          <w:color w:val="000000"/>
-          <w:rtl/>
-        </w:rPr>
         <w:t>במידה ומתחיל דימום</w:t>
       </w:r>
     </w:p>
-    <w:bookmarkEnd w:id="2"/>
     <w:p>
       <w:pPr>
         <w:numPr>
@@ -4459,8 +4231,8 @@
 </file>
 
 <file path=word/numbering.xml><?xml version="1.0" encoding="utf-8"?>
-<w:numbering xmlns:wpc="http://schemas.microsoft.com/office/word/2010/wordprocessingCanvas" xmlns:cx="http://schemas.microsoft.com/office/drawing/2014/chartex" xmlns:cx1="http://schemas.microsoft.com/office/drawing/2015/9/8/chartex" xmlns:cx2="http://schemas.microsoft.com/office/drawing/2015/10/21/chartex" xmlns:cx3="http://schemas.microsoft.com/office/drawing/2016/5/9/chartex" xmlns:cx4="http://schemas.microsoft.com/office/drawing/2016/5/10/chartex" xmlns:cx5="http://schemas.microsoft.com/office/drawing/2016/5/11/chartex" xmlns:cx6="http://schemas.microsoft.com/office/drawing/2016/5/12/chartex" xmlns:cx7="http://schemas.microsoft.com/office/drawing/2016/5/13/chartex" xmlns:cx8="http://schemas.microsoft.com/office/drawing/2016/5/14/chartex" xmlns:mc="http://schemas.openxmlformats.org/markup-compatibility/2006" xmlns:aink="http://schemas.microsoft.com/office/drawing/2016/ink" xmlns:am3d="http://schemas.microsoft.com/office/drawing/2017/model3d" xmlns:o="urn:schemas-microsoft-com:office:office" xmlns:r="http://schemas.openxmlformats.org/officeDocument/2006/relationships" xmlns:m="http://schemas.openxmlformats.org/officeDocument/2006/math" xmlns:v="urn:schemas-microsoft-com:vml" xmlns:wp14="http://schemas.microsoft.com/office/word/2010/wordprocessingDrawing" xmlns:wp="http://schemas.openxmlformats.org/drawingml/2006/wordprocessingDrawing" xmlns:w10="urn:schemas-microsoft-com:office:word" xmlns:w="http://schemas.openxmlformats.org/wordprocessingml/2006/main" xmlns:w14="http://schemas.microsoft.com/office/word/2010/wordml" xmlns:w15="http://schemas.microsoft.com/office/word/2012/wordml" xmlns:w16cex="http://schemas.microsoft.com/office/word/2018/wordml/cex" xmlns:w16cid="http://schemas.microsoft.com/office/word/2016/wordml/cid" xmlns:w16="http://schemas.microsoft.com/office/word/2018/wordml" xmlns:w16se="http://schemas.microsoft.com/office/word/2015/wordml/symex" xmlns:wpg="http://schemas.microsoft.com/office/word/2010/wordprocessingGroup" xmlns:wpi="http://schemas.microsoft.com/office/word/2010/wordprocessingInk" xmlns:wne="http://schemas.microsoft.com/office/word/2006/wordml" xmlns:wps="http://schemas.microsoft.com/office/word/2010/wordprocessingShape" mc:Ignorable="w14 w15 w16se w16cid w16 w16cex wp14">
-  <w:abstractNum w:abstractNumId="0" w15:restartNumberingAfterBreak="0">
+<w:numbering xmlns:wpc="http://schemas.microsoft.com/office/word/2010/wordprocessingCanvas" xmlns:mc="http://schemas.openxmlformats.org/markup-compatibility/2006" xmlns:o="urn:schemas-microsoft-com:office:office" xmlns:r="http://schemas.openxmlformats.org/officeDocument/2006/relationships" xmlns:m="http://schemas.openxmlformats.org/officeDocument/2006/math" xmlns:v="urn:schemas-microsoft-com:vml" xmlns:wp14="http://schemas.microsoft.com/office/word/2010/wordprocessingDrawing" xmlns:wp="http://schemas.openxmlformats.org/drawingml/2006/wordprocessingDrawing" xmlns:w10="urn:schemas-microsoft-com:office:word" xmlns:w="http://schemas.openxmlformats.org/wordprocessingml/2006/main" xmlns:w14="http://schemas.microsoft.com/office/word/2010/wordml" xmlns:w15="http://schemas.microsoft.com/office/word/2012/wordml" xmlns:wpg="http://schemas.microsoft.com/office/word/2010/wordprocessingGroup" xmlns:wpi="http://schemas.microsoft.com/office/word/2010/wordprocessingInk" xmlns:wne="http://schemas.microsoft.com/office/word/2006/wordml" xmlns:wps="http://schemas.microsoft.com/office/word/2010/wordprocessingShape" mc:Ignorable="w14 w15 wp14">
+  <w:abstractNum w:abstractNumId="0">
     <w:nsid w:val="05B52CAA"/>
     <w:multiLevelType w:val="multilevel"/>
     <w:tmpl w:val="627A6B5C"/>
@@ -4546,7 +4318,7 @@
       </w:pPr>
     </w:lvl>
   </w:abstractNum>
-  <w:abstractNum w:abstractNumId="1" w15:restartNumberingAfterBreak="0">
+  <w:abstractNum w:abstractNumId="1">
     <w:nsid w:val="0D4A7017"/>
     <w:multiLevelType w:val="multilevel"/>
     <w:tmpl w:val="F440FCC0"/>
@@ -4632,7 +4404,7 @@
       </w:pPr>
     </w:lvl>
   </w:abstractNum>
-  <w:abstractNum w:abstractNumId="2" w15:restartNumberingAfterBreak="0">
+  <w:abstractNum w:abstractNumId="2">
     <w:nsid w:val="126B4B99"/>
     <w:multiLevelType w:val="multilevel"/>
     <w:tmpl w:val="FBF6D4B2"/>
@@ -4718,7 +4490,7 @@
       </w:pPr>
     </w:lvl>
   </w:abstractNum>
-  <w:abstractNum w:abstractNumId="3" w15:restartNumberingAfterBreak="0">
+  <w:abstractNum w:abstractNumId="3">
     <w:nsid w:val="1A567ECA"/>
     <w:multiLevelType w:val="multilevel"/>
     <w:tmpl w:val="A97CABB6"/>
@@ -4804,7 +4576,7 @@
       </w:pPr>
     </w:lvl>
   </w:abstractNum>
-  <w:abstractNum w:abstractNumId="4" w15:restartNumberingAfterBreak="0">
+  <w:abstractNum w:abstractNumId="4">
     <w:nsid w:val="1BB7046E"/>
     <w:multiLevelType w:val="multilevel"/>
     <w:tmpl w:val="1D662EAA"/>
@@ -4890,7 +4662,7 @@
       </w:pPr>
     </w:lvl>
   </w:abstractNum>
-  <w:abstractNum w:abstractNumId="5" w15:restartNumberingAfterBreak="0">
+  <w:abstractNum w:abstractNumId="5">
     <w:nsid w:val="1DB67ABC"/>
     <w:multiLevelType w:val="multilevel"/>
     <w:tmpl w:val="979483B2"/>
@@ -4976,7 +4748,7 @@
       </w:pPr>
     </w:lvl>
   </w:abstractNum>
-  <w:abstractNum w:abstractNumId="6" w15:restartNumberingAfterBreak="0">
+  <w:abstractNum w:abstractNumId="6">
     <w:nsid w:val="1DBF5F0A"/>
     <w:multiLevelType w:val="multilevel"/>
     <w:tmpl w:val="BA46B89A"/>
@@ -5062,7 +4834,7 @@
       </w:pPr>
     </w:lvl>
   </w:abstractNum>
-  <w:abstractNum w:abstractNumId="7" w15:restartNumberingAfterBreak="0">
+  <w:abstractNum w:abstractNumId="7">
     <w:nsid w:val="1EA849E1"/>
     <w:multiLevelType w:val="multilevel"/>
     <w:tmpl w:val="22FED6C0"/>
@@ -5148,7 +4920,7 @@
       </w:pPr>
     </w:lvl>
   </w:abstractNum>
-  <w:abstractNum w:abstractNumId="8" w15:restartNumberingAfterBreak="0">
+  <w:abstractNum w:abstractNumId="8">
     <w:nsid w:val="268D2236"/>
     <w:multiLevelType w:val="multilevel"/>
     <w:tmpl w:val="40C2C7FE"/>
@@ -5234,7 +5006,7 @@
       </w:pPr>
     </w:lvl>
   </w:abstractNum>
-  <w:abstractNum w:abstractNumId="9" w15:restartNumberingAfterBreak="0">
+  <w:abstractNum w:abstractNumId="9">
     <w:nsid w:val="28003900"/>
     <w:multiLevelType w:val="multilevel"/>
     <w:tmpl w:val="D4A098FE"/>
@@ -5320,7 +5092,7 @@
       </w:pPr>
     </w:lvl>
   </w:abstractNum>
-  <w:abstractNum w:abstractNumId="10" w15:restartNumberingAfterBreak="0">
+  <w:abstractNum w:abstractNumId="10">
     <w:nsid w:val="2B133854"/>
     <w:multiLevelType w:val="multilevel"/>
     <w:tmpl w:val="60D68AEE"/>
@@ -5406,7 +5178,7 @@
       </w:pPr>
     </w:lvl>
   </w:abstractNum>
-  <w:abstractNum w:abstractNumId="11" w15:restartNumberingAfterBreak="0">
+  <w:abstractNum w:abstractNumId="11">
     <w:nsid w:val="2D1A0949"/>
     <w:multiLevelType w:val="multilevel"/>
     <w:tmpl w:val="D04A4E2C"/>
@@ -5492,7 +5264,7 @@
       </w:pPr>
     </w:lvl>
   </w:abstractNum>
-  <w:abstractNum w:abstractNumId="12" w15:restartNumberingAfterBreak="0">
+  <w:abstractNum w:abstractNumId="12">
     <w:nsid w:val="38722BFF"/>
     <w:multiLevelType w:val="multilevel"/>
     <w:tmpl w:val="015EEB94"/>
@@ -5578,7 +5350,7 @@
       </w:pPr>
     </w:lvl>
   </w:abstractNum>
-  <w:abstractNum w:abstractNumId="13" w15:restartNumberingAfterBreak="0">
+  <w:abstractNum w:abstractNumId="13">
     <w:nsid w:val="3AB20284"/>
     <w:multiLevelType w:val="multilevel"/>
     <w:tmpl w:val="5DFAC522"/>
@@ -5664,7 +5436,7 @@
       </w:pPr>
     </w:lvl>
   </w:abstractNum>
-  <w:abstractNum w:abstractNumId="14" w15:restartNumberingAfterBreak="0">
+  <w:abstractNum w:abstractNumId="14">
     <w:nsid w:val="3D215E92"/>
     <w:multiLevelType w:val="multilevel"/>
     <w:tmpl w:val="868047CE"/>
@@ -5750,7 +5522,7 @@
       </w:pPr>
     </w:lvl>
   </w:abstractNum>
-  <w:abstractNum w:abstractNumId="15" w15:restartNumberingAfterBreak="0">
+  <w:abstractNum w:abstractNumId="15">
     <w:nsid w:val="45853A47"/>
     <w:multiLevelType w:val="multilevel"/>
     <w:tmpl w:val="DAC66E02"/>
@@ -5836,7 +5608,7 @@
       </w:pPr>
     </w:lvl>
   </w:abstractNum>
-  <w:abstractNum w:abstractNumId="16" w15:restartNumberingAfterBreak="0">
+  <w:abstractNum w:abstractNumId="16">
     <w:nsid w:val="47555D00"/>
     <w:multiLevelType w:val="multilevel"/>
     <w:tmpl w:val="14F2D042"/>
@@ -5922,7 +5694,7 @@
       </w:pPr>
     </w:lvl>
   </w:abstractNum>
-  <w:abstractNum w:abstractNumId="17" w15:restartNumberingAfterBreak="0">
+  <w:abstractNum w:abstractNumId="17">
     <w:nsid w:val="496913E6"/>
     <w:multiLevelType w:val="multilevel"/>
     <w:tmpl w:val="3E5CDA38"/>
@@ -6008,7 +5780,7 @@
       </w:pPr>
     </w:lvl>
   </w:abstractNum>
-  <w:abstractNum w:abstractNumId="18" w15:restartNumberingAfterBreak="0">
+  <w:abstractNum w:abstractNumId="18">
     <w:nsid w:val="4D002DBD"/>
     <w:multiLevelType w:val="multilevel"/>
     <w:tmpl w:val="CD3ADF4E"/>
@@ -6094,7 +5866,7 @@
       </w:pPr>
     </w:lvl>
   </w:abstractNum>
-  <w:abstractNum w:abstractNumId="19" w15:restartNumberingAfterBreak="0">
+  <w:abstractNum w:abstractNumId="19">
     <w:nsid w:val="527927ED"/>
     <w:multiLevelType w:val="multilevel"/>
     <w:tmpl w:val="C0D05D08"/>
@@ -6180,7 +5952,7 @@
       </w:pPr>
     </w:lvl>
   </w:abstractNum>
-  <w:abstractNum w:abstractNumId="20" w15:restartNumberingAfterBreak="0">
+  <w:abstractNum w:abstractNumId="20">
     <w:nsid w:val="5C531407"/>
     <w:multiLevelType w:val="multilevel"/>
     <w:tmpl w:val="2890687E"/>
@@ -6266,7 +6038,7 @@
       </w:pPr>
     </w:lvl>
   </w:abstractNum>
-  <w:abstractNum w:abstractNumId="21" w15:restartNumberingAfterBreak="0">
+  <w:abstractNum w:abstractNumId="21">
     <w:nsid w:val="5C8947E3"/>
     <w:multiLevelType w:val="multilevel"/>
     <w:tmpl w:val="44B64FAA"/>
@@ -6352,7 +6124,7 @@
       </w:pPr>
     </w:lvl>
   </w:abstractNum>
-  <w:abstractNum w:abstractNumId="22" w15:restartNumberingAfterBreak="0">
+  <w:abstractNum w:abstractNumId="22">
     <w:nsid w:val="5DA12DFE"/>
     <w:multiLevelType w:val="multilevel"/>
     <w:tmpl w:val="243C9CAA"/>
@@ -6438,7 +6210,7 @@
       </w:pPr>
     </w:lvl>
   </w:abstractNum>
-  <w:abstractNum w:abstractNumId="23" w15:restartNumberingAfterBreak="0">
+  <w:abstractNum w:abstractNumId="23">
     <w:nsid w:val="636275C9"/>
     <w:multiLevelType w:val="multilevel"/>
     <w:tmpl w:val="E86069E0"/>
@@ -6524,7 +6296,7 @@
       </w:pPr>
     </w:lvl>
   </w:abstractNum>
-  <w:abstractNum w:abstractNumId="24" w15:restartNumberingAfterBreak="0">
+  <w:abstractNum w:abstractNumId="24">
     <w:nsid w:val="73107438"/>
     <w:multiLevelType w:val="multilevel"/>
     <w:tmpl w:val="C8367DE0"/>
@@ -6610,7 +6382,7 @@
       </w:pPr>
     </w:lvl>
   </w:abstractNum>
-  <w:abstractNum w:abstractNumId="25" w15:restartNumberingAfterBreak="0">
+  <w:abstractNum w:abstractNumId="25">
     <w:nsid w:val="73247C5C"/>
     <w:multiLevelType w:val="multilevel"/>
     <w:tmpl w:val="35BCBBC2"/>
@@ -6696,7 +6468,7 @@
       </w:pPr>
     </w:lvl>
   </w:abstractNum>
-  <w:abstractNum w:abstractNumId="26" w15:restartNumberingAfterBreak="0">
+  <w:abstractNum w:abstractNumId="26">
     <w:nsid w:val="75423911"/>
     <w:multiLevelType w:val="multilevel"/>
     <w:tmpl w:val="F7485216"/>
@@ -6782,7 +6554,7 @@
       </w:pPr>
     </w:lvl>
   </w:abstractNum>
-  <w:abstractNum w:abstractNumId="27" w15:restartNumberingAfterBreak="0">
+  <w:abstractNum w:abstractNumId="27">
     <w:nsid w:val="78FF24FD"/>
     <w:multiLevelType w:val="multilevel"/>
     <w:tmpl w:val="5ACE08CC"/>
@@ -6868,7 +6640,7 @@
       </w:pPr>
     </w:lvl>
   </w:abstractNum>
-  <w:abstractNum w:abstractNumId="28" w15:restartNumberingAfterBreak="0">
+  <w:abstractNum w:abstractNumId="28">
     <w:nsid w:val="7CB90B59"/>
     <w:multiLevelType w:val="multilevel"/>
     <w:tmpl w:val="F04C5484"/>
@@ -6954,7 +6726,7 @@
       </w:pPr>
     </w:lvl>
   </w:abstractNum>
-  <w:abstractNum w:abstractNumId="29" w15:restartNumberingAfterBreak="0">
+  <w:abstractNum w:abstractNumId="29">
     <w:nsid w:val="7E6078AF"/>
     <w:multiLevelType w:val="multilevel"/>
     <w:tmpl w:val="45A687CE"/>
@@ -7040,7 +6812,7 @@
       </w:pPr>
     </w:lvl>
   </w:abstractNum>
-  <w:abstractNum w:abstractNumId="30" w15:restartNumberingAfterBreak="0">
+  <w:abstractNum w:abstractNumId="30">
     <w:nsid w:val="7FE01B37"/>
     <w:multiLevelType w:val="multilevel"/>
     <w:tmpl w:val="870096B8"/>
@@ -7223,7 +6995,7 @@
 </file>
 
 <file path=word/styles.xml><?xml version="1.0" encoding="utf-8"?>
-<w:styles xmlns:mc="http://schemas.openxmlformats.org/markup-compatibility/2006" xmlns:r="http://schemas.openxmlformats.org/officeDocument/2006/relationships" xmlns:w="http://schemas.openxmlformats.org/wordprocessingml/2006/main" xmlns:w14="http://schemas.microsoft.com/office/word/2010/wordml" xmlns:w15="http://schemas.microsoft.com/office/word/2012/wordml" xmlns:w16cex="http://schemas.microsoft.com/office/word/2018/wordml/cex" xmlns:w16cid="http://schemas.microsoft.com/office/word/2016/wordml/cid" xmlns:w16="http://schemas.microsoft.com/office/word/2018/wordml" xmlns:w16se="http://schemas.microsoft.com/office/word/2015/wordml/symex" mc:Ignorable="w14 w15 w16se w16cid w16 w16cex">
+<w:styles xmlns:mc="http://schemas.openxmlformats.org/markup-compatibility/2006" xmlns:r="http://schemas.openxmlformats.org/officeDocument/2006/relationships" xmlns:w="http://schemas.openxmlformats.org/wordprocessingml/2006/main" xmlns:w14="http://schemas.microsoft.com/office/word/2010/wordml" xmlns:w15="http://schemas.microsoft.com/office/word/2012/wordml" mc:Ignorable="w14 w15">
   <w:docDefaults>
     <w:rPrDefault>
       <w:rPr>
@@ -7240,7 +7012,7 @@
       </w:pPr>
     </w:pPrDefault>
   </w:docDefaults>
-  <w:latentStyles w:defLockedState="0" w:defUIPriority="99" w:defSemiHidden="0" w:defUnhideWhenUsed="0" w:defQFormat="0" w:count="376">
+  <w:latentStyles w:defLockedState="0" w:defUIPriority="99" w:defSemiHidden="0" w:defUnhideWhenUsed="0" w:defQFormat="0" w:count="371">
     <w:lsdException w:name="Normal" w:uiPriority="0" w:qFormat="1"/>
     <w:lsdException w:name="heading 1" w:uiPriority="9" w:qFormat="1"/>
     <w:lsdException w:name="heading 2" w:semiHidden="1" w:uiPriority="9" w:unhideWhenUsed="1" w:qFormat="1"/>
@@ -7612,11 +7384,6 @@
     <w:lsdException w:name="List Table 5 Dark Accent 6" w:uiPriority="50"/>
     <w:lsdException w:name="List Table 6 Colorful Accent 6" w:uiPriority="51"/>
     <w:lsdException w:name="List Table 7 Colorful Accent 6" w:uiPriority="52"/>
-    <w:lsdException w:name="Mention" w:semiHidden="1" w:unhideWhenUsed="1"/>
-    <w:lsdException w:name="Smart Hyperlink" w:semiHidden="1" w:unhideWhenUsed="1"/>
-    <w:lsdException w:name="Hashtag" w:semiHidden="1" w:unhideWhenUsed="1"/>
-    <w:lsdException w:name="Unresolved Mention" w:semiHidden="1" w:unhideWhenUsed="1"/>
-    <w:lsdException w:name="Smart Link" w:semiHidden="1" w:unhideWhenUsed="1"/>
   </w:latentStyles>
   <w:style w:type="paragraph" w:default="1" w:styleId="a">
     <w:name w:val="Normal"/>
